--- a/achu_cv.docx
+++ b/achu_cv.docx
@@ -329,17 +329,7 @@
           <w:sz w:val="20"/>
           <w:szCs w:val="20"/>
         </w:rPr>
-        <w:t xml:space="preserve">University of Calicut, Govt. Engineering College (GEC) Palakkad, </w:t>
-      </w:r>
-      <w:r>
-        <w:rPr>
-          <w:rFonts w:cs="Times New Roman" w:ascii="Georgia" w:hAnsi="Georgia"/>
-          <w:b/>
-          <w:bCs/>
-          <w:sz w:val="20"/>
-          <w:szCs w:val="20"/>
-        </w:rPr>
-        <w:t>Kerala, India</w:t>
+        <w:t>University of Calicut, Govt. Engineering College (GEC) Palakkad, Kerala, India</w:t>
       </w:r>
     </w:p>
     <w:p>
@@ -382,7 +372,11 @@
         </w:rPr>
       </w:pPr>
       <w:r>
-        <w:rPr/>
+        <w:rPr>
+          <w:rFonts w:cs="Arial" w:ascii="Georgia" w:hAnsi="Georgia"/>
+          <w:sz w:val="20"/>
+          <w:szCs w:val="20"/>
+        </w:rPr>
       </w:r>
     </w:p>
     <w:p>
@@ -895,7 +889,7 @@
           <w:sz w:val="20"/>
           <w:szCs w:val="20"/>
         </w:rPr>
-        <w:t>0.1109/ICRA.2017.7989076</w:t>
+        <w:t xml:space="preserve">0.1109/ICRA.2017.7989076 </w:t>
       </w:r>
     </w:p>
     <w:p>
@@ -1227,7 +1221,11 @@
         </w:rPr>
       </w:pPr>
       <w:r>
-        <w:rPr/>
+        <w:rPr>
+          <w:rFonts w:cs="Times New Roman" w:ascii="Georgia" w:hAnsi="Georgia"/>
+          <w:sz w:val="20"/>
+          <w:szCs w:val="20"/>
+        </w:rPr>
       </w:r>
     </w:p>
     <w:p>
@@ -1634,13 +1632,17 @@
           <w:bottom w:val="single" w:sz="6" w:space="1" w:color="00000A"/>
         </w:pBdr>
         <w:jc w:val="both"/>
-        <w:rPr>
-          <w:rFonts w:ascii="Georgia" w:hAnsi="Georgia" w:cs="Times New Roman"/>
+        <w:rPr/>
+      </w:pPr>
+      <w:r>
+        <w:rPr>
+          <w:rFonts w:cs="Times New Roman" w:ascii="Georgia" w:hAnsi="Georgia"/>
           <w:bCs/>
           <w:sz w:val="20"/>
           <w:szCs w:val="20"/>
         </w:rPr>
-      </w:pPr>
+        <w:t xml:space="preserve">Mechanical:  CAD design and FEM analysis. Quick prototyping skills. Solidworks, FreeCAD, </w:t>
+      </w:r>
       <w:r>
         <w:rPr>
           <w:rFonts w:cs="Times New Roman" w:ascii="Georgia" w:hAnsi="Georgia"/>
@@ -1648,7 +1650,7 @@
           <w:sz w:val="20"/>
           <w:szCs w:val="20"/>
         </w:rPr>
-        <w:t>Mechanical:  CAD design and FEM analysis. Quick prototyping skills. Solidworks, FreeCAD.</w:t>
+        <w:t>3D printing</w:t>
       </w:r>
     </w:p>
     <w:p>
@@ -1667,7 +1669,26 @@
           <w:sz w:val="20"/>
           <w:szCs w:val="20"/>
         </w:rPr>
-        <w:t>Language:      English (TOEFL 112),Malayalam, Hindi</w:t>
+        <w:t>Language:     English (TOEFL 112),Malayalam, Hindi</w:t>
+      </w:r>
+    </w:p>
+    <w:p>
+      <w:pPr>
+        <w:pStyle w:val="Standard"/>
+        <w:pBdr>
+          <w:bottom w:val="single" w:sz="6" w:space="1" w:color="00000A"/>
+        </w:pBdr>
+        <w:jc w:val="both"/>
+        <w:rPr/>
+      </w:pPr>
+      <w:r>
+        <w:rPr>
+          <w:rFonts w:cs="Times New Roman" w:ascii="Georgia" w:hAnsi="Georgia"/>
+          <w:bCs/>
+          <w:sz w:val="20"/>
+          <w:szCs w:val="20"/>
+        </w:rPr>
+        <w:t xml:space="preserve">Other:            Quick protoyping skill to convert idea to a protoype (software,electronics,mechanical)      </w:t>
       </w:r>
     </w:p>
     <w:p>
@@ -1720,61 +1741,28 @@
       <w:pPr>
         <w:pStyle w:val="Standard"/>
         <w:jc w:val="both"/>
-        <w:rPr>
-          <w:rFonts w:ascii="Times New Roman" w:hAnsi="Times New Roman" w:cs="Times New Roman"/>
-          <w:b/>
-          <w:b/>
-          <w:bCs/>
-          <w:sz w:val="28"/>
-          <w:szCs w:val="28"/>
-          <w:u w:val="single"/>
-        </w:rPr>
-      </w:pPr>
-      <w:r>
-        <w:rPr>
-          <w:rFonts w:cs="Times New Roman" w:ascii="Times New Roman" w:hAnsi="Times New Roman"/>
-          <w:b/>
-          <w:bCs/>
-          <w:sz w:val="28"/>
-          <w:szCs w:val="28"/>
-          <w:u w:val="single"/>
-        </w:rPr>
-      </w:r>
-    </w:p>
-    <w:p>
-      <w:pPr>
-        <w:pStyle w:val="Standard"/>
-        <w:jc w:val="both"/>
-        <w:rPr>
-          <w:rFonts w:ascii="Georgia" w:hAnsi="Georgia" w:cs="Times New Roman"/>
-          <w:b/>
+        <w:rPr/>
+      </w:pPr>
+      <w:r>
+        <w:rPr>
+          <w:rFonts w:cs="Calibri" w:ascii="Georgia" w:hAnsi="Georgia" w:cstheme="minorHAnsi"/>
           <w:b/>
           <w:bCs/>
           <w:sz w:val="22"/>
           <w:szCs w:val="22"/>
           <w:u w:val="single"/>
         </w:rPr>
-      </w:pPr>
-      <w:r>
-        <w:rPr>
-          <w:rFonts w:cs="Calibri" w:ascii="Georgia" w:hAnsi="Georgia" w:cstheme="minorHAnsi"/>
+        <w:t>Project</w:t>
+      </w:r>
+      <w:r>
+        <w:rPr>
+          <w:rFonts w:cs="Times New Roman" w:ascii="Georgia" w:hAnsi="Georgia"/>
           <w:b/>
           <w:bCs/>
           <w:sz w:val="22"/>
           <w:szCs w:val="22"/>
           <w:u w:val="single"/>
         </w:rPr>
-        <w:t>Project</w:t>
-      </w:r>
-      <w:r>
-        <w:rPr>
-          <w:rFonts w:cs="Times New Roman" w:ascii="Georgia" w:hAnsi="Georgia"/>
-          <w:b/>
-          <w:bCs/>
-          <w:sz w:val="22"/>
-          <w:szCs w:val="22"/>
-          <w:u w:val="single"/>
-        </w:rPr>
         <w:t>s</w:t>
       </w:r>
     </w:p>
@@ -1817,20 +1805,107 @@
         <w:rPr>
           <w:rFonts w:cs="Times New Roman" w:ascii="Georgia" w:hAnsi="Georgia"/>
           <w:b/>
+          <w:sz w:val="20"/>
+          <w:szCs w:val="20"/>
+        </w:rPr>
+        <w:t xml:space="preserve">Deep Reinforcement Learning for control of Robot Manipulators </w:t>
+      </w:r>
+      <w:r>
+        <w:rPr>
+          <w:rFonts w:cs="Times New Roman" w:ascii="Georgia" w:hAnsi="Georgia"/>
+          <w:b w:val="false"/>
+          <w:bCs w:val="false"/>
+          <w:sz w:val="20"/>
+          <w:szCs w:val="20"/>
+        </w:rPr>
+        <w:t>(</w:t>
+      </w:r>
+      <w:hyperlink r:id="rId4">
+        <w:r>
+          <w:rPr>
+            <w:rStyle w:val="InternetLink"/>
+            <w:rFonts w:cs="Times New Roman" w:ascii="Georgia" w:hAnsi="Georgia"/>
+            <w:b w:val="false"/>
+            <w:bCs w:val="false"/>
+            <w:sz w:val="20"/>
+            <w:szCs w:val="20"/>
+          </w:rPr>
+          <w:t>link</w:t>
+        </w:r>
+      </w:hyperlink>
+      <w:r>
+        <w:rPr>
+          <w:rFonts w:cs="Times New Roman" w:ascii="Georgia" w:hAnsi="Georgia"/>
+          <w:b w:val="false"/>
+          <w:bCs w:val="false"/>
+          <w:sz w:val="20"/>
+          <w:szCs w:val="20"/>
+        </w:rPr>
+        <w:t>)</w:t>
+      </w:r>
+    </w:p>
+    <w:p>
+      <w:pPr>
+        <w:pStyle w:val="Standard"/>
+        <w:numPr>
+          <w:ilvl w:val="0"/>
+          <w:numId w:val="1"/>
+        </w:numPr>
+        <w:jc w:val="both"/>
+        <w:rPr/>
+      </w:pPr>
+      <w:r>
+        <w:rPr>
+          <w:rFonts w:cs="Times New Roman" w:ascii="Georgia" w:hAnsi="Georgia"/>
+          <w:b/>
           <w:i/>
           <w:sz w:val="20"/>
           <w:szCs w:val="20"/>
         </w:rPr>
-        <w:t xml:space="preserve">BlindGrasp – Exploration and grasping of objects from clutter using tactile sensing </w:t>
-      </w:r>
-      <w:r>
-        <w:rPr>
-          <w:rFonts w:cs="Times New Roman" w:ascii="Georgia" w:hAnsi="Georgia"/>
-          <w:b/>
-          <w:sz w:val="20"/>
-          <w:szCs w:val="20"/>
-        </w:rPr>
-        <w:t>(ongoing)</w:t>
+        <w:t xml:space="preserve">BlindGrasp – </w:t>
+      </w:r>
+      <w:r>
+        <w:rPr>
+          <w:rFonts w:cs="Times New Roman" w:ascii="Georgia" w:hAnsi="Georgia"/>
+          <w:b/>
+          <w:i/>
+          <w:sz w:val="20"/>
+          <w:szCs w:val="20"/>
+        </w:rPr>
+        <w:t xml:space="preserve">Exploration and grasping from visually inaccessible environments using tactile sensors </w:t>
+      </w:r>
+      <w:r>
+        <w:rPr>
+          <w:rFonts w:cs="Times New Roman" w:ascii="Georgia" w:hAnsi="Georgia"/>
+          <w:b w:val="false"/>
+          <w:bCs w:val="false"/>
+          <w:sz w:val="20"/>
+          <w:szCs w:val="20"/>
+        </w:rPr>
+        <w:t>(</w:t>
+      </w:r>
+      <w:hyperlink r:id="rId5">
+        <w:r>
+          <w:rPr>
+            <w:rStyle w:val="InternetLink"/>
+            <w:rFonts w:cs="Times New Roman" w:ascii="Georgia" w:hAnsi="Georgia"/>
+            <w:b w:val="false"/>
+            <w:bCs w:val="false"/>
+            <w:sz w:val="20"/>
+            <w:szCs w:val="20"/>
+          </w:rPr>
+          <w:t>link</w:t>
+        </w:r>
+      </w:hyperlink>
+      <w:r>
+        <w:rPr>
+          <w:rFonts w:cs="Times New Roman" w:ascii="Georgia" w:hAnsi="Georgia"/>
+          <w:b w:val="false"/>
+          <w:bCs w:val="false"/>
+          <w:sz w:val="20"/>
+          <w:szCs w:val="20"/>
+        </w:rPr>
+        <w:t>)</w:t>
       </w:r>
     </w:p>
     <w:p>
@@ -1884,7 +1959,46 @@
           <w:sz w:val="20"/>
           <w:szCs w:val="20"/>
         </w:rPr>
-        <w:t>Cat like mid air inertial reorientation for safe landing of quadruped jumping robots using an active spine (ongoing)</w:t>
+        <w:t xml:space="preserve">Cat like mid air inertial reorientation for safe landing of quadruped jumping robots using an active spine </w:t>
+      </w:r>
+      <w:r>
+        <w:rPr>
+          <w:rFonts w:cs="Times New Roman" w:ascii="Georgia" w:hAnsi="Georgia"/>
+          <w:b w:val="false"/>
+          <w:bCs w:val="false"/>
+          <w:i w:val="false"/>
+          <w:iCs w:val="false"/>
+          <w:sz w:val="20"/>
+          <w:szCs w:val="20"/>
+        </w:rPr>
+        <w:t>(</w:t>
+      </w:r>
+      <w:hyperlink r:id="rId6">
+        <w:r>
+          <w:rPr>
+            <w:rStyle w:val="InternetLink"/>
+            <w:rFonts w:cs="Times New Roman" w:ascii="Georgia" w:hAnsi="Georgia"/>
+            <w:b w:val="false"/>
+            <w:bCs w:val="false"/>
+            <w:i w:val="false"/>
+            <w:iCs w:val="false"/>
+            <w:sz w:val="20"/>
+            <w:szCs w:val="20"/>
+          </w:rPr>
+          <w:t>link</w:t>
+        </w:r>
+      </w:hyperlink>
+      <w:r>
+        <w:rPr>
+          <w:rFonts w:cs="Times New Roman" w:ascii="Georgia" w:hAnsi="Georgia"/>
+          <w:b w:val="false"/>
+          <w:bCs w:val="false"/>
+          <w:i w:val="false"/>
+          <w:iCs w:val="false"/>
+          <w:sz w:val="20"/>
+          <w:szCs w:val="20"/>
+        </w:rPr>
+        <w:t>)</w:t>
       </w:r>
     </w:p>
     <w:p>
@@ -1914,13 +2028,7 @@
           <w:numId w:val="1"/>
         </w:numPr>
         <w:jc w:val="both"/>
-        <w:rPr>
-          <w:rFonts w:ascii="Georgia" w:hAnsi="Georgia" w:cs="Times New Roman"/>
-          <w:b/>
-          <w:b/>
-          <w:sz w:val="20"/>
-          <w:szCs w:val="20"/>
-        </w:rPr>
+        <w:rPr/>
       </w:pPr>
       <w:r>
         <w:rPr>
@@ -1939,7 +2047,40 @@
           <w:sz w:val="20"/>
           <w:szCs w:val="20"/>
         </w:rPr>
-        <w:t xml:space="preserve"> (2016)</w:t>
+        <w:t xml:space="preserve"> (2016) </w:t>
+      </w:r>
+      <w:r>
+        <w:rPr>
+          <w:rFonts w:cs="Times New Roman" w:ascii="Georgia" w:hAnsi="Georgia"/>
+          <w:b w:val="false"/>
+          <w:bCs w:val="false"/>
+          <w:sz w:val="20"/>
+          <w:szCs w:val="20"/>
+        </w:rPr>
+        <w:t>(</w:t>
+      </w:r>
+      <w:hyperlink r:id="rId7">
+        <w:r>
+          <w:rPr>
+            <w:rStyle w:val="InternetLink"/>
+            <w:rFonts w:cs="Times New Roman" w:ascii="Georgia" w:hAnsi="Georgia"/>
+            <w:b w:val="false"/>
+            <w:bCs w:val="false"/>
+            <w:sz w:val="20"/>
+            <w:szCs w:val="20"/>
+          </w:rPr>
+          <w:t>link</w:t>
+        </w:r>
+      </w:hyperlink>
+      <w:r>
+        <w:rPr>
+          <w:rFonts w:cs="Times New Roman" w:ascii="Georgia" w:hAnsi="Georgia"/>
+          <w:b w:val="false"/>
+          <w:bCs w:val="false"/>
+          <w:sz w:val="20"/>
+          <w:szCs w:val="20"/>
+        </w:rPr>
+        <w:t>)</w:t>
       </w:r>
     </w:p>
     <w:p>
@@ -1973,32 +2114,74 @@
           <w:numId w:val="1"/>
         </w:numPr>
         <w:jc w:val="both"/>
-        <w:rPr>
-          <w:rFonts w:ascii="Georgia" w:hAnsi="Georgia" w:cs="Times New Roman"/>
-          <w:b/>
+        <w:rPr/>
+      </w:pPr>
+      <w:r>
+        <w:rPr>
+          <w:rFonts w:cs="Times New Roman" w:ascii="Georgia" w:hAnsi="Georgia"/>
+          <w:b/>
+          <w:i/>
+          <w:sz w:val="20"/>
+          <w:szCs w:val="20"/>
+        </w:rPr>
+        <w:t>2048 game player robot</w:t>
+      </w:r>
+      <w:r>
+        <w:rPr>
+          <w:rFonts w:cs="Times New Roman" w:ascii="Georgia" w:hAnsi="Georgia"/>
+          <w:b/>
+          <w:sz w:val="20"/>
+          <w:szCs w:val="20"/>
+        </w:rPr>
+        <w:t xml:space="preserve"> (2014)</w:t>
+      </w:r>
+      <w:r>
+        <w:rPr>
+          <w:rFonts w:cs="Times New Roman" w:ascii="Georgia" w:hAnsi="Georgia"/>
           <w:b/>
           <w:sz w:val="22"/>
           <w:szCs w:val="22"/>
         </w:rPr>
-      </w:pPr>
-      <w:r>
-        <w:rPr>
-          <w:rFonts w:cs="Times New Roman" w:ascii="Georgia" w:hAnsi="Georgia"/>
-          <w:b/>
-          <w:i/>
-          <w:sz w:val="20"/>
-          <w:szCs w:val="20"/>
-        </w:rPr>
-        <w:t>2048 game player robot</w:t>
-      </w:r>
-      <w:r>
-        <w:rPr>
-          <w:rFonts w:cs="Times New Roman" w:ascii="Georgia" w:hAnsi="Georgia"/>
-          <w:b/>
-          <w:sz w:val="20"/>
-          <w:szCs w:val="20"/>
-        </w:rPr>
-        <w:t xml:space="preserve"> (2014)</w:t>
+        <w:t xml:space="preserve"> </w:t>
+      </w:r>
+      <w:r>
+        <w:rPr>
+          <w:rFonts w:cs="Times New Roman" w:ascii="Georgia" w:hAnsi="Georgia"/>
+          <w:b w:val="false"/>
+          <w:bCs w:val="false"/>
+          <w:i w:val="false"/>
+          <w:iCs w:val="false"/>
+          <w:sz w:val="20"/>
+          <w:szCs w:val="20"/>
+        </w:rPr>
+        <w:t>(</w:t>
+      </w:r>
+      <w:hyperlink r:id="rId8">
+        <w:r>
+          <w:rPr>
+            <w:rStyle w:val="InternetLink"/>
+            <w:rFonts w:cs="Times New Roman" w:ascii="Georgia" w:hAnsi="Georgia"/>
+            <w:b w:val="false"/>
+            <w:bCs w:val="false"/>
+            <w:i w:val="false"/>
+            <w:iCs w:val="false"/>
+            <w:sz w:val="20"/>
+            <w:szCs w:val="20"/>
+          </w:rPr>
+          <w:t>link</w:t>
+        </w:r>
+      </w:hyperlink>
+      <w:r>
+        <w:rPr>
+          <w:rFonts w:cs="Times New Roman" w:ascii="Georgia" w:hAnsi="Georgia"/>
+          <w:b w:val="false"/>
+          <w:bCs w:val="false"/>
+          <w:i w:val="false"/>
+          <w:iCs w:val="false"/>
+          <w:sz w:val="20"/>
+          <w:szCs w:val="20"/>
+        </w:rPr>
+        <w:t>)</w:t>
       </w:r>
     </w:p>
     <w:p>
@@ -2172,13 +2355,7 @@
           <w:numId w:val="1"/>
         </w:numPr>
         <w:jc w:val="both"/>
-        <w:rPr>
-          <w:rFonts w:ascii="Georgia" w:hAnsi="Georgia" w:cs="Times New Roman"/>
-          <w:b/>
-          <w:b/>
-          <w:sz w:val="20"/>
-          <w:szCs w:val="20"/>
-        </w:rPr>
+        <w:rPr/>
       </w:pPr>
       <w:r>
         <w:rPr>
@@ -2197,7 +2374,40 @@
           <w:sz w:val="20"/>
           <w:szCs w:val="20"/>
         </w:rPr>
-        <w:t>(2011)</w:t>
+        <w:t xml:space="preserve">(2011) </w:t>
+      </w:r>
+      <w:r>
+        <w:rPr>
+          <w:rFonts w:cs="Times New Roman" w:ascii="Georgia" w:hAnsi="Georgia"/>
+          <w:b w:val="false"/>
+          <w:bCs w:val="false"/>
+          <w:sz w:val="20"/>
+          <w:szCs w:val="20"/>
+        </w:rPr>
+        <w:t>(</w:t>
+      </w:r>
+      <w:hyperlink r:id="rId9">
+        <w:r>
+          <w:rPr>
+            <w:rStyle w:val="InternetLink"/>
+            <w:rFonts w:cs="Times New Roman" w:ascii="Georgia" w:hAnsi="Georgia"/>
+            <w:b w:val="false"/>
+            <w:bCs w:val="false"/>
+            <w:sz w:val="20"/>
+            <w:szCs w:val="20"/>
+          </w:rPr>
+          <w:t>link</w:t>
+        </w:r>
+      </w:hyperlink>
+      <w:r>
+        <w:rPr>
+          <w:rFonts w:cs="Times New Roman" w:ascii="Georgia" w:hAnsi="Georgia"/>
+          <w:b w:val="false"/>
+          <w:bCs w:val="false"/>
+          <w:sz w:val="20"/>
+          <w:szCs w:val="20"/>
+        </w:rPr>
+        <w:t>)</w:t>
       </w:r>
     </w:p>
     <w:p>
@@ -2227,25 +2437,56 @@
           <w:numId w:val="1"/>
         </w:numPr>
         <w:jc w:val="both"/>
-        <w:rPr>
-          <w:rFonts w:ascii="Georgia" w:hAnsi="Georgia" w:cs="Times New Roman"/>
-          <w:b/>
+        <w:rPr/>
+      </w:pPr>
+      <w:r>
+        <w:rPr>
+          <w:rFonts w:cs="Times New Roman" w:ascii="Georgia" w:hAnsi="Georgia"/>
           <w:b/>
           <w:i/>
-          <w:i/>
-          <w:sz w:val="20"/>
-          <w:szCs w:val="20"/>
-        </w:rPr>
-      </w:pPr>
-      <w:r>
-        <w:rPr>
-          <w:rFonts w:cs="Times New Roman" w:ascii="Georgia" w:hAnsi="Georgia"/>
-          <w:b/>
-          <w:i/>
-          <w:sz w:val="20"/>
-          <w:szCs w:val="20"/>
-        </w:rPr>
-        <w:t>Picker-Bot (2011)</w:t>
+          <w:sz w:val="20"/>
+          <w:szCs w:val="20"/>
+        </w:rPr>
+        <w:t xml:space="preserve">Picker-Bot (2011) </w:t>
+      </w:r>
+      <w:r>
+        <w:rPr>
+          <w:rFonts w:cs="Times New Roman" w:ascii="Georgia" w:hAnsi="Georgia"/>
+          <w:b w:val="false"/>
+          <w:bCs w:val="false"/>
+          <w:i w:val="false"/>
+          <w:iCs w:val="false"/>
+          <w:sz w:val="20"/>
+          <w:szCs w:val="20"/>
+        </w:rPr>
+        <w:t>(</w:t>
+      </w:r>
+      <w:hyperlink r:id="rId10">
+        <w:r>
+          <w:rPr>
+            <w:rStyle w:val="InternetLink"/>
+            <w:rFonts w:cs="Times New Roman" w:ascii="Georgia" w:hAnsi="Georgia"/>
+            <w:b w:val="false"/>
+            <w:bCs w:val="false"/>
+            <w:i w:val="false"/>
+            <w:iCs w:val="false"/>
+            <w:sz w:val="20"/>
+            <w:szCs w:val="20"/>
+          </w:rPr>
+          <w:t>link</w:t>
+        </w:r>
+      </w:hyperlink>
+      <w:r>
+        <w:rPr>
+          <w:rFonts w:cs="Times New Roman" w:ascii="Georgia" w:hAnsi="Georgia"/>
+          <w:b w:val="false"/>
+          <w:bCs w:val="false"/>
+          <w:i w:val="false"/>
+          <w:iCs w:val="false"/>
+          <w:sz w:val="20"/>
+          <w:szCs w:val="20"/>
+        </w:rPr>
+        <w:t>)</w:t>
       </w:r>
     </w:p>
     <w:p>
@@ -2275,13 +2516,7 @@
           <w:numId w:val="1"/>
         </w:numPr>
         <w:jc w:val="both"/>
-        <w:rPr>
-          <w:rFonts w:ascii="Georgia" w:hAnsi="Georgia" w:cs="Times New Roman"/>
-          <w:b/>
-          <w:b/>
-          <w:sz w:val="20"/>
-          <w:szCs w:val="20"/>
-        </w:rPr>
+        <w:rPr/>
       </w:pPr>
       <w:r>
         <w:rPr>
@@ -2300,7 +2535,58 @@
           <w:sz w:val="20"/>
           <w:szCs w:val="20"/>
         </w:rPr>
-        <w:t>.(2010)</w:t>
+        <w:t>(201</w:t>
+      </w:r>
+      <w:r>
+        <w:rPr>
+          <w:rFonts w:cs="Times New Roman" w:ascii="Georgia" w:hAnsi="Georgia"/>
+          <w:b/>
+          <w:sz w:val="20"/>
+          <w:szCs w:val="20"/>
+        </w:rPr>
+        <w:t>1</w:t>
+      </w:r>
+      <w:r>
+        <w:rPr>
+          <w:rFonts w:cs="Times New Roman" w:ascii="Georgia" w:hAnsi="Georgia"/>
+          <w:b/>
+          <w:sz w:val="20"/>
+          <w:szCs w:val="20"/>
+        </w:rPr>
+        <w:t xml:space="preserve">) </w:t>
+      </w:r>
+      <w:r>
+        <w:rPr>
+          <w:rFonts w:cs="Times New Roman" w:ascii="Georgia" w:hAnsi="Georgia"/>
+          <w:b w:val="false"/>
+          <w:bCs w:val="false"/>
+          <w:sz w:val="20"/>
+          <w:szCs w:val="20"/>
+        </w:rPr>
+        <w:t>(</w:t>
+      </w:r>
+      <w:hyperlink r:id="rId11">
+        <w:r>
+          <w:rPr>
+            <w:rStyle w:val="InternetLink"/>
+            <w:rFonts w:cs="Times New Roman" w:ascii="Georgia" w:hAnsi="Georgia"/>
+            <w:b w:val="false"/>
+            <w:bCs w:val="false"/>
+            <w:sz w:val="20"/>
+            <w:szCs w:val="20"/>
+          </w:rPr>
+          <w:t>link</w:t>
+        </w:r>
+      </w:hyperlink>
+      <w:r>
+        <w:rPr>
+          <w:rFonts w:cs="Times New Roman" w:ascii="Georgia" w:hAnsi="Georgia"/>
+          <w:b w:val="false"/>
+          <w:bCs w:val="false"/>
+          <w:sz w:val="20"/>
+          <w:szCs w:val="20"/>
+        </w:rPr>
+        <w:t>)</w:t>
       </w:r>
     </w:p>
     <w:p>
@@ -2334,13 +2620,7 @@
           <w:numId w:val="1"/>
         </w:numPr>
         <w:jc w:val="both"/>
-        <w:rPr>
-          <w:rFonts w:ascii="Georgia" w:hAnsi="Georgia" w:cs="Times New Roman"/>
-          <w:b/>
-          <w:b/>
-          <w:sz w:val="20"/>
-          <w:szCs w:val="20"/>
-        </w:rPr>
+        <w:rPr/>
       </w:pPr>
       <w:r>
         <w:rPr>
@@ -2359,7 +2639,40 @@
           <w:sz w:val="20"/>
           <w:szCs w:val="20"/>
         </w:rPr>
-        <w:t>.(2010)</w:t>
+        <w:t xml:space="preserve">(2010) </w:t>
+      </w:r>
+      <w:r>
+        <w:rPr>
+          <w:rFonts w:cs="Times New Roman" w:ascii="Georgia" w:hAnsi="Georgia"/>
+          <w:b w:val="false"/>
+          <w:bCs w:val="false"/>
+          <w:sz w:val="20"/>
+          <w:szCs w:val="20"/>
+        </w:rPr>
+        <w:t>(</w:t>
+      </w:r>
+      <w:hyperlink r:id="rId12">
+        <w:r>
+          <w:rPr>
+            <w:rStyle w:val="InternetLink"/>
+            <w:rFonts w:cs="Times New Roman" w:ascii="Georgia" w:hAnsi="Georgia"/>
+            <w:b w:val="false"/>
+            <w:bCs w:val="false"/>
+            <w:sz w:val="20"/>
+            <w:szCs w:val="20"/>
+          </w:rPr>
+          <w:t>link</w:t>
+        </w:r>
+      </w:hyperlink>
+      <w:r>
+        <w:rPr>
+          <w:rFonts w:cs="Times New Roman" w:ascii="Georgia" w:hAnsi="Georgia"/>
+          <w:b w:val="false"/>
+          <w:bCs w:val="false"/>
+          <w:sz w:val="20"/>
+          <w:szCs w:val="20"/>
+        </w:rPr>
+        <w:t>)</w:t>
       </w:r>
     </w:p>
     <w:p>
@@ -2393,13 +2706,7 @@
           <w:numId w:val="1"/>
         </w:numPr>
         <w:jc w:val="both"/>
-        <w:rPr>
-          <w:rFonts w:ascii="Georgia" w:hAnsi="Georgia"/>
-          <w:b/>
-          <w:b/>
-          <w:sz w:val="20"/>
-          <w:szCs w:val="20"/>
-        </w:rPr>
+        <w:rPr/>
       </w:pPr>
       <w:r>
         <w:rPr>
@@ -2418,7 +2725,58 @@
           <w:sz w:val="20"/>
           <w:szCs w:val="20"/>
         </w:rPr>
-        <w:t>(2010)</w:t>
+        <w:t>(201</w:t>
+      </w:r>
+      <w:r>
+        <w:rPr>
+          <w:rFonts w:cs="Times New Roman" w:ascii="Georgia" w:hAnsi="Georgia"/>
+          <w:b/>
+          <w:sz w:val="20"/>
+          <w:szCs w:val="20"/>
+        </w:rPr>
+        <w:t>0</w:t>
+      </w:r>
+      <w:r>
+        <w:rPr>
+          <w:rFonts w:cs="Times New Roman" w:ascii="Georgia" w:hAnsi="Georgia"/>
+          <w:b/>
+          <w:sz w:val="20"/>
+          <w:szCs w:val="20"/>
+        </w:rPr>
+        <w:t xml:space="preserve">) </w:t>
+      </w:r>
+      <w:r>
+        <w:rPr>
+          <w:rFonts w:cs="Times New Roman" w:ascii="Georgia" w:hAnsi="Georgia"/>
+          <w:b w:val="false"/>
+          <w:bCs w:val="false"/>
+          <w:sz w:val="20"/>
+          <w:szCs w:val="20"/>
+        </w:rPr>
+        <w:t>(</w:t>
+      </w:r>
+      <w:hyperlink r:id="rId13">
+        <w:r>
+          <w:rPr>
+            <w:rStyle w:val="InternetLink"/>
+            <w:rFonts w:cs="Times New Roman" w:ascii="Georgia" w:hAnsi="Georgia"/>
+            <w:b w:val="false"/>
+            <w:bCs w:val="false"/>
+            <w:sz w:val="20"/>
+            <w:szCs w:val="20"/>
+          </w:rPr>
+          <w:t>link</w:t>
+        </w:r>
+      </w:hyperlink>
+      <w:r>
+        <w:rPr>
+          <w:rFonts w:cs="Times New Roman" w:ascii="Georgia" w:hAnsi="Georgia"/>
+          <w:b w:val="false"/>
+          <w:bCs w:val="false"/>
+          <w:sz w:val="20"/>
+          <w:szCs w:val="20"/>
+        </w:rPr>
+        <w:t>)</w:t>
       </w:r>
     </w:p>
     <w:p>
@@ -7931,6 +8289,395 @@
   </w:style>
   <w:style w:type="character" w:styleId="ListLabel553">
     <w:name w:val="ListLabel 553"/>
+    <w:qFormat/>
+    <w:rPr>
+      <w:rFonts w:cs="Wingdings"/>
+    </w:rPr>
+  </w:style>
+  <w:style w:type="character" w:styleId="ListLabel554">
+    <w:name w:val="ListLabel 554"/>
+    <w:qFormat/>
+    <w:rPr>
+      <w:rFonts w:ascii="Georgia" w:hAnsi="Georgia" w:cs="Symbol"/>
+      <w:b/>
+      <w:sz w:val="20"/>
+      <w:szCs w:val="22"/>
+    </w:rPr>
+  </w:style>
+  <w:style w:type="character" w:styleId="ListLabel555">
+    <w:name w:val="ListLabel 555"/>
+    <w:qFormat/>
+    <w:rPr>
+      <w:rFonts w:ascii="Georgia" w:hAnsi="Georgia" w:cs="OpenSymbol"/>
+      <w:sz w:val="18"/>
+    </w:rPr>
+  </w:style>
+  <w:style w:type="character" w:styleId="ListLabel556">
+    <w:name w:val="ListLabel 556"/>
+    <w:qFormat/>
+    <w:rPr>
+      <w:rFonts w:cs="OpenSymbol"/>
+    </w:rPr>
+  </w:style>
+  <w:style w:type="character" w:styleId="ListLabel557">
+    <w:name w:val="ListLabel 557"/>
+    <w:qFormat/>
+    <w:rPr>
+      <w:rFonts w:cs="OpenSymbol"/>
+    </w:rPr>
+  </w:style>
+  <w:style w:type="character" w:styleId="ListLabel558">
+    <w:name w:val="ListLabel 558"/>
+    <w:qFormat/>
+    <w:rPr>
+      <w:rFonts w:cs="OpenSymbol"/>
+    </w:rPr>
+  </w:style>
+  <w:style w:type="character" w:styleId="ListLabel559">
+    <w:name w:val="ListLabel 559"/>
+    <w:qFormat/>
+    <w:rPr>
+      <w:rFonts w:cs="OpenSymbol"/>
+    </w:rPr>
+  </w:style>
+  <w:style w:type="character" w:styleId="ListLabel560">
+    <w:name w:val="ListLabel 560"/>
+    <w:qFormat/>
+    <w:rPr>
+      <w:rFonts w:cs="OpenSymbol"/>
+    </w:rPr>
+  </w:style>
+  <w:style w:type="character" w:styleId="ListLabel561">
+    <w:name w:val="ListLabel 561"/>
+    <w:qFormat/>
+    <w:rPr>
+      <w:rFonts w:cs="OpenSymbol"/>
+    </w:rPr>
+  </w:style>
+  <w:style w:type="character" w:styleId="ListLabel562">
+    <w:name w:val="ListLabel 562"/>
+    <w:qFormat/>
+    <w:rPr>
+      <w:rFonts w:cs="OpenSymbol"/>
+    </w:rPr>
+  </w:style>
+  <w:style w:type="character" w:styleId="ListLabel563">
+    <w:name w:val="ListLabel 563"/>
+    <w:qFormat/>
+    <w:rPr>
+      <w:rFonts w:ascii="Georgia" w:hAnsi="Georgia" w:cs="Symbol"/>
+      <w:b/>
+      <w:sz w:val="18"/>
+      <w:szCs w:val="18"/>
+    </w:rPr>
+  </w:style>
+  <w:style w:type="character" w:styleId="ListLabel564">
+    <w:name w:val="ListLabel 564"/>
+    <w:qFormat/>
+    <w:rPr>
+      <w:rFonts w:cs="Courier New"/>
+    </w:rPr>
+  </w:style>
+  <w:style w:type="character" w:styleId="ListLabel565">
+    <w:name w:val="ListLabel 565"/>
+    <w:qFormat/>
+    <w:rPr>
+      <w:rFonts w:cs="Wingdings"/>
+    </w:rPr>
+  </w:style>
+  <w:style w:type="character" w:styleId="ListLabel566">
+    <w:name w:val="ListLabel 566"/>
+    <w:qFormat/>
+    <w:rPr>
+      <w:rFonts w:cs="Symbol"/>
+    </w:rPr>
+  </w:style>
+  <w:style w:type="character" w:styleId="ListLabel567">
+    <w:name w:val="ListLabel 567"/>
+    <w:qFormat/>
+    <w:rPr>
+      <w:rFonts w:cs="Courier New"/>
+    </w:rPr>
+  </w:style>
+  <w:style w:type="character" w:styleId="ListLabel568">
+    <w:name w:val="ListLabel 568"/>
+    <w:qFormat/>
+    <w:rPr>
+      <w:rFonts w:cs="Wingdings"/>
+    </w:rPr>
+  </w:style>
+  <w:style w:type="character" w:styleId="ListLabel569">
+    <w:name w:val="ListLabel 569"/>
+    <w:qFormat/>
+    <w:rPr>
+      <w:rFonts w:cs="Symbol"/>
+    </w:rPr>
+  </w:style>
+  <w:style w:type="character" w:styleId="ListLabel570">
+    <w:name w:val="ListLabel 570"/>
+    <w:qFormat/>
+    <w:rPr>
+      <w:rFonts w:cs="Courier New"/>
+    </w:rPr>
+  </w:style>
+  <w:style w:type="character" w:styleId="ListLabel571">
+    <w:name w:val="ListLabel 571"/>
+    <w:qFormat/>
+    <w:rPr>
+      <w:rFonts w:cs="Wingdings"/>
+    </w:rPr>
+  </w:style>
+  <w:style w:type="character" w:styleId="ListLabel572">
+    <w:name w:val="ListLabel 572"/>
+    <w:qFormat/>
+    <w:rPr>
+      <w:rFonts w:ascii="Georgia" w:hAnsi="Georgia" w:cs="Symbol"/>
+      <w:sz w:val="18"/>
+    </w:rPr>
+  </w:style>
+  <w:style w:type="character" w:styleId="ListLabel573">
+    <w:name w:val="ListLabel 573"/>
+    <w:qFormat/>
+    <w:rPr>
+      <w:rFonts w:cs="Courier New"/>
+    </w:rPr>
+  </w:style>
+  <w:style w:type="character" w:styleId="ListLabel574">
+    <w:name w:val="ListLabel 574"/>
+    <w:qFormat/>
+    <w:rPr>
+      <w:rFonts w:cs="Wingdings"/>
+    </w:rPr>
+  </w:style>
+  <w:style w:type="character" w:styleId="ListLabel575">
+    <w:name w:val="ListLabel 575"/>
+    <w:qFormat/>
+    <w:rPr>
+      <w:rFonts w:cs="Symbol"/>
+    </w:rPr>
+  </w:style>
+  <w:style w:type="character" w:styleId="ListLabel576">
+    <w:name w:val="ListLabel 576"/>
+    <w:qFormat/>
+    <w:rPr>
+      <w:rFonts w:cs="Courier New"/>
+    </w:rPr>
+  </w:style>
+  <w:style w:type="character" w:styleId="ListLabel577">
+    <w:name w:val="ListLabel 577"/>
+    <w:qFormat/>
+    <w:rPr>
+      <w:rFonts w:cs="Wingdings"/>
+    </w:rPr>
+  </w:style>
+  <w:style w:type="character" w:styleId="ListLabel578">
+    <w:name w:val="ListLabel 578"/>
+    <w:qFormat/>
+    <w:rPr>
+      <w:rFonts w:cs="Symbol"/>
+    </w:rPr>
+  </w:style>
+  <w:style w:type="character" w:styleId="ListLabel579">
+    <w:name w:val="ListLabel 579"/>
+    <w:qFormat/>
+    <w:rPr>
+      <w:rFonts w:cs="Courier New"/>
+    </w:rPr>
+  </w:style>
+  <w:style w:type="character" w:styleId="ListLabel580">
+    <w:name w:val="ListLabel 580"/>
+    <w:qFormat/>
+    <w:rPr>
+      <w:rFonts w:cs="Wingdings"/>
+    </w:rPr>
+  </w:style>
+  <w:style w:type="character" w:styleId="ListLabel581">
+    <w:name w:val="ListLabel 581"/>
+    <w:qFormat/>
+    <w:rPr>
+      <w:rFonts w:ascii="Georgia" w:hAnsi="Georgia" w:cs="Symbol"/>
+      <w:b/>
+      <w:sz w:val="20"/>
+    </w:rPr>
+  </w:style>
+  <w:style w:type="character" w:styleId="ListLabel582">
+    <w:name w:val="ListLabel 582"/>
+    <w:qFormat/>
+    <w:rPr>
+      <w:rFonts w:cs="Courier New"/>
+    </w:rPr>
+  </w:style>
+  <w:style w:type="character" w:styleId="ListLabel583">
+    <w:name w:val="ListLabel 583"/>
+    <w:qFormat/>
+    <w:rPr>
+      <w:rFonts w:cs="Wingdings"/>
+    </w:rPr>
+  </w:style>
+  <w:style w:type="character" w:styleId="ListLabel584">
+    <w:name w:val="ListLabel 584"/>
+    <w:qFormat/>
+    <w:rPr>
+      <w:rFonts w:cs="Symbol"/>
+    </w:rPr>
+  </w:style>
+  <w:style w:type="character" w:styleId="ListLabel585">
+    <w:name w:val="ListLabel 585"/>
+    <w:qFormat/>
+    <w:rPr>
+      <w:rFonts w:cs="Courier New"/>
+    </w:rPr>
+  </w:style>
+  <w:style w:type="character" w:styleId="ListLabel586">
+    <w:name w:val="ListLabel 586"/>
+    <w:qFormat/>
+    <w:rPr>
+      <w:rFonts w:cs="Wingdings"/>
+    </w:rPr>
+  </w:style>
+  <w:style w:type="character" w:styleId="ListLabel587">
+    <w:name w:val="ListLabel 587"/>
+    <w:qFormat/>
+    <w:rPr>
+      <w:rFonts w:cs="Symbol"/>
+    </w:rPr>
+  </w:style>
+  <w:style w:type="character" w:styleId="ListLabel588">
+    <w:name w:val="ListLabel 588"/>
+    <w:qFormat/>
+    <w:rPr>
+      <w:rFonts w:cs="Courier New"/>
+    </w:rPr>
+  </w:style>
+  <w:style w:type="character" w:styleId="ListLabel589">
+    <w:name w:val="ListLabel 589"/>
+    <w:qFormat/>
+    <w:rPr>
+      <w:rFonts w:cs="Wingdings"/>
+    </w:rPr>
+  </w:style>
+  <w:style w:type="character" w:styleId="ListLabel590">
+    <w:name w:val="ListLabel 590"/>
+    <w:qFormat/>
+    <w:rPr>
+      <w:rFonts w:ascii="Georgia" w:hAnsi="Georgia" w:cs="Symbol"/>
+      <w:sz w:val="20"/>
+    </w:rPr>
+  </w:style>
+  <w:style w:type="character" w:styleId="ListLabel591">
+    <w:name w:val="ListLabel 591"/>
+    <w:qFormat/>
+    <w:rPr>
+      <w:rFonts w:cs="OpenSymbol"/>
+    </w:rPr>
+  </w:style>
+  <w:style w:type="character" w:styleId="ListLabel592">
+    <w:name w:val="ListLabel 592"/>
+    <w:qFormat/>
+    <w:rPr>
+      <w:rFonts w:cs="OpenSymbol"/>
+    </w:rPr>
+  </w:style>
+  <w:style w:type="character" w:styleId="ListLabel593">
+    <w:name w:val="ListLabel 593"/>
+    <w:qFormat/>
+    <w:rPr>
+      <w:rFonts w:cs="OpenSymbol"/>
+    </w:rPr>
+  </w:style>
+  <w:style w:type="character" w:styleId="ListLabel594">
+    <w:name w:val="ListLabel 594"/>
+    <w:qFormat/>
+    <w:rPr>
+      <w:rFonts w:cs="OpenSymbol"/>
+    </w:rPr>
+  </w:style>
+  <w:style w:type="character" w:styleId="ListLabel595">
+    <w:name w:val="ListLabel 595"/>
+    <w:qFormat/>
+    <w:rPr>
+      <w:rFonts w:cs="OpenSymbol"/>
+    </w:rPr>
+  </w:style>
+  <w:style w:type="character" w:styleId="ListLabel596">
+    <w:name w:val="ListLabel 596"/>
+    <w:qFormat/>
+    <w:rPr>
+      <w:rFonts w:cs="OpenSymbol"/>
+    </w:rPr>
+  </w:style>
+  <w:style w:type="character" w:styleId="ListLabel597">
+    <w:name w:val="ListLabel 597"/>
+    <w:qFormat/>
+    <w:rPr>
+      <w:rFonts w:cs="OpenSymbol"/>
+    </w:rPr>
+  </w:style>
+  <w:style w:type="character" w:styleId="ListLabel598">
+    <w:name w:val="ListLabel 598"/>
+    <w:qFormat/>
+    <w:rPr>
+      <w:rFonts w:cs="OpenSymbol"/>
+    </w:rPr>
+  </w:style>
+  <w:style w:type="character" w:styleId="ListLabel599">
+    <w:name w:val="ListLabel 599"/>
+    <w:qFormat/>
+    <w:rPr>
+      <w:rFonts w:cs="Wingdings"/>
+    </w:rPr>
+  </w:style>
+  <w:style w:type="character" w:styleId="ListLabel600">
+    <w:name w:val="ListLabel 600"/>
+    <w:qFormat/>
+    <w:rPr>
+      <w:rFonts w:cs="Courier New"/>
+    </w:rPr>
+  </w:style>
+  <w:style w:type="character" w:styleId="ListLabel601">
+    <w:name w:val="ListLabel 601"/>
+    <w:qFormat/>
+    <w:rPr>
+      <w:rFonts w:cs="Wingdings"/>
+    </w:rPr>
+  </w:style>
+  <w:style w:type="character" w:styleId="ListLabel602">
+    <w:name w:val="ListLabel 602"/>
+    <w:qFormat/>
+    <w:rPr>
+      <w:rFonts w:cs="Symbol"/>
+    </w:rPr>
+  </w:style>
+  <w:style w:type="character" w:styleId="ListLabel603">
+    <w:name w:val="ListLabel 603"/>
+    <w:qFormat/>
+    <w:rPr>
+      <w:rFonts w:cs="Courier New"/>
+    </w:rPr>
+  </w:style>
+  <w:style w:type="character" w:styleId="ListLabel604">
+    <w:name w:val="ListLabel 604"/>
+    <w:qFormat/>
+    <w:rPr>
+      <w:rFonts w:cs="Wingdings"/>
+    </w:rPr>
+  </w:style>
+  <w:style w:type="character" w:styleId="ListLabel605">
+    <w:name w:val="ListLabel 605"/>
+    <w:qFormat/>
+    <w:rPr>
+      <w:rFonts w:cs="Symbol"/>
+    </w:rPr>
+  </w:style>
+  <w:style w:type="character" w:styleId="ListLabel606">
+    <w:name w:val="ListLabel 606"/>
+    <w:qFormat/>
+    <w:rPr>
+      <w:rFonts w:cs="Courier New"/>
+    </w:rPr>
+  </w:style>
+  <w:style w:type="character" w:styleId="ListLabel607">
+    <w:name w:val="ListLabel 607"/>
     <w:qFormat/>
     <w:rPr>
       <w:rFonts w:cs="Wingdings"/>

--- a/achu_cv.docx
+++ b/achu_cv.docx
@@ -191,85 +191,640 @@
       <w:pPr>
         <w:pStyle w:val="Standard"/>
         <w:jc w:val="both"/>
-        <w:rPr/>
+        <w:rPr>
+          <w:u w:val="none"/>
+        </w:rPr>
       </w:pPr>
       <w:r>
         <w:rPr>
           <w:rFonts w:cs="Arial" w:ascii="Georgia" w:hAnsi="Georgia"/>
+          <w:b/>
+          <w:bCs/>
+          <w:sz w:val="22"/>
+          <w:szCs w:val="22"/>
+          <w:u w:val="none"/>
+        </w:rPr>
+        <w:t>Research Interests</w:t>
+      </w:r>
+    </w:p>
+    <w:p>
+      <w:pPr>
+        <w:pStyle w:val="Standard"/>
+        <w:jc w:val="both"/>
+        <w:rPr>
+          <w:rFonts w:ascii="Georgia" w:hAnsi="Georgia" w:cs="Arial"/>
+          <w:b/>
           <w:b/>
           <w:bCs/>
           <w:sz w:val="22"/>
           <w:szCs w:val="22"/>
           <w:u w:val="single"/>
         </w:rPr>
-        <w:t>Research Interests</w:t>
-      </w:r>
-    </w:p>
-    <w:p>
-      <w:pPr>
-        <w:pStyle w:val="Standard"/>
-        <w:jc w:val="both"/>
-        <w:rPr>
-          <w:rFonts w:ascii="Georgia" w:hAnsi="Georgia" w:cs="Arial"/>
-          <w:b/>
+      </w:pPr>
+      <w:r>
+        <w:rPr>
+          <w:rFonts w:cs="Arial" w:ascii="Georgia" w:hAnsi="Georgia"/>
           <w:b/>
           <w:bCs/>
           <w:sz w:val="22"/>
           <w:szCs w:val="22"/>
           <w:u w:val="single"/>
         </w:rPr>
+      </w:r>
+    </w:p>
+    <w:p>
+      <w:pPr>
+        <w:pStyle w:val="Standard"/>
+        <w:pBdr>
+          <w:bottom w:val="single" w:sz="6" w:space="0" w:color="00000A"/>
+        </w:pBdr>
+        <w:jc w:val="both"/>
+        <w:rPr/>
+      </w:pPr>
+      <w:r>
+        <w:rPr>
+          <w:rFonts w:cs="Calibri" w:ascii="Georgia" w:hAnsi="Georgia" w:cstheme="minorHAnsi"/>
+          <w:bCs/>
+          <w:sz w:val="20"/>
+          <w:szCs w:val="20"/>
+        </w:rPr>
+        <w:t>Robot manipulators, manipulation in clutter, novel actuators and controllers for robots, personal robots, tactile manipulation, computer vision, machine learning.</w:t>
+      </w:r>
+    </w:p>
+    <w:p>
+      <w:pPr>
+        <w:pStyle w:val="Standard"/>
+        <w:pBdr>
+          <w:bottom w:val="single" w:sz="6" w:space="0" w:color="00000A"/>
+        </w:pBdr>
+        <w:jc w:val="both"/>
+        <w:rPr>
+          <w:rFonts w:ascii="Georgia" w:hAnsi="Georgia" w:cs="Calibri" w:cstheme="minorHAnsi"/>
+          <w:bCs/>
+          <w:sz w:val="20"/>
+          <w:szCs w:val="20"/>
+        </w:rPr>
+      </w:pPr>
+      <w:r>
+        <w:rPr>
+          <w:rFonts w:cs="Calibri" w:cstheme="minorHAnsi" w:ascii="Georgia" w:hAnsi="Georgia"/>
+          <w:bCs/>
+          <w:sz w:val="20"/>
+          <w:szCs w:val="20"/>
+        </w:rPr>
+      </w:r>
+    </w:p>
+    <w:p>
+      <w:pPr>
+        <w:pStyle w:val="Standard"/>
+        <w:jc w:val="both"/>
+        <w:rPr>
+          <w:rFonts w:ascii="Times New Roman" w:hAnsi="Times New Roman" w:cs="Times New Roman"/>
+          <w:b/>
+          <w:b/>
+          <w:bCs/>
+          <w:sz w:val="16"/>
+          <w:szCs w:val="16"/>
+          <w:u w:val="single"/>
+        </w:rPr>
+      </w:pPr>
+      <w:r>
+        <w:rPr>
+          <w:rFonts w:cs="Times New Roman" w:ascii="Times New Roman" w:hAnsi="Times New Roman"/>
+          <w:b/>
+          <w:bCs/>
+          <w:sz w:val="16"/>
+          <w:szCs w:val="16"/>
+          <w:u w:val="single"/>
+        </w:rPr>
+      </w:r>
+    </w:p>
+    <w:p>
+      <w:pPr>
+        <w:pStyle w:val="Standard"/>
+        <w:jc w:val="both"/>
+        <w:rPr>
+          <w:u w:val="none"/>
+        </w:rPr>
+      </w:pPr>
+      <w:r>
+        <w:rPr>
+          <w:rFonts w:cs="Times New Roman" w:ascii="Georgia" w:hAnsi="Georgia"/>
+          <w:b/>
+          <w:bCs/>
+          <w:sz w:val="22"/>
+          <w:szCs w:val="22"/>
+          <w:u w:val="none"/>
+        </w:rPr>
+        <w:t>Education</w:t>
+      </w:r>
+    </w:p>
+    <w:p>
+      <w:pPr>
+        <w:pStyle w:val="Standard"/>
+        <w:jc w:val="both"/>
+        <w:rPr/>
+      </w:pPr>
+      <w:r>
+        <w:rPr>
+          <w:rFonts w:cs="Times New Roman" w:ascii="Georgia" w:hAnsi="Georgia"/>
+          <w:b/>
+          <w:bCs/>
+          <w:sz w:val="20"/>
+          <w:szCs w:val="20"/>
+        </w:rPr>
+        <w:t>University of Calicut, Govt. Engineering College (GEC) Palakkad, Kerala, India</w:t>
+      </w:r>
+    </w:p>
+    <w:p>
+      <w:pPr>
+        <w:pStyle w:val="Standard"/>
+        <w:jc w:val="both"/>
+        <w:rPr>
+          <w:rFonts w:ascii="Georgia" w:hAnsi="Georgia" w:cs="Times New Roman"/>
+          <w:sz w:val="20"/>
+          <w:szCs w:val="20"/>
+        </w:rPr>
+      </w:pPr>
+      <w:r>
+        <w:rPr>
+          <w:rFonts w:cs="Times New Roman" w:ascii="Georgia" w:hAnsi="Georgia"/>
+          <w:b/>
+          <w:bCs/>
+          <w:sz w:val="28"/>
+          <w:szCs w:val="28"/>
+        </w:rPr>
+        <w:tab/>
+      </w:r>
+      <w:r>
+        <w:rPr>
+          <w:rFonts w:cs="Times New Roman" w:ascii="Georgia" w:hAnsi="Georgia"/>
+          <w:sz w:val="20"/>
+          <w:szCs w:val="20"/>
+        </w:rPr>
+        <w:t>Bachelor in Electronics and Communication Engineering, June 2012</w:t>
+      </w:r>
+    </w:p>
+    <w:p>
+      <w:pPr>
+        <w:pStyle w:val="Standard"/>
+        <w:jc w:val="both"/>
+        <w:rPr>
+          <w:rFonts w:ascii="Georgia" w:hAnsi="Georgia" w:cs="Arial"/>
+          <w:sz w:val="20"/>
+          <w:szCs w:val="20"/>
+        </w:rPr>
       </w:pPr>
       <w:r>
         <w:rPr>
           <w:rFonts w:cs="Arial" w:ascii="Georgia" w:hAnsi="Georgia"/>
+          <w:sz w:val="20"/>
+          <w:szCs w:val="20"/>
+        </w:rPr>
+      </w:r>
+    </w:p>
+    <w:p>
+      <w:pPr>
+        <w:pStyle w:val="Standard"/>
+        <w:pBdr>
+          <w:bottom w:val="single" w:sz="6" w:space="1" w:color="00000A"/>
+        </w:pBdr>
+        <w:jc w:val="both"/>
+        <w:rPr>
+          <w:rFonts w:ascii="Times New Roman" w:hAnsi="Times New Roman" w:cs="Times New Roman"/>
+          <w:sz w:val="16"/>
+          <w:szCs w:val="16"/>
+        </w:rPr>
+      </w:pPr>
+      <w:r>
+        <w:rPr>
+          <w:rFonts w:cs="Times New Roman" w:ascii="Times New Roman" w:hAnsi="Times New Roman"/>
+          <w:sz w:val="16"/>
+          <w:szCs w:val="16"/>
+        </w:rPr>
+      </w:r>
+    </w:p>
+    <w:p>
+      <w:pPr>
+        <w:pStyle w:val="Standard"/>
+        <w:jc w:val="both"/>
+        <w:rPr>
+          <w:rFonts w:ascii="Times New Roman" w:hAnsi="Times New Roman" w:cs="Times New Roman"/>
+          <w:sz w:val="16"/>
+          <w:szCs w:val="16"/>
+        </w:rPr>
+      </w:pPr>
+      <w:r>
+        <w:rPr>
+          <w:rFonts w:cs="Times New Roman" w:ascii="Times New Roman" w:hAnsi="Times New Roman"/>
+          <w:sz w:val="16"/>
+          <w:szCs w:val="16"/>
+        </w:rPr>
+      </w:r>
+    </w:p>
+    <w:p>
+      <w:pPr>
+        <w:pStyle w:val="Standard"/>
+        <w:jc w:val="both"/>
+        <w:rPr>
+          <w:rFonts w:ascii="Georgia" w:hAnsi="Georgia"/>
+          <w:sz w:val="22"/>
+          <w:szCs w:val="22"/>
+        </w:rPr>
+      </w:pPr>
+      <w:r>
+        <w:rPr>
+          <w:rFonts w:cs="Times New Roman" w:ascii="Georgia" w:hAnsi="Georgia"/>
+          <w:b/>
+          <w:bCs/>
+          <w:sz w:val="22"/>
+          <w:szCs w:val="22"/>
+          <w:u w:val="none"/>
+        </w:rPr>
+        <w:t>Experience</w:t>
+      </w:r>
+    </w:p>
+    <w:p>
+      <w:pPr>
+        <w:pStyle w:val="Standard"/>
+        <w:jc w:val="both"/>
+        <w:rPr>
+          <w:rFonts w:ascii="Times New Roman" w:hAnsi="Times New Roman" w:cs="Times New Roman"/>
+          <w:b/>
+          <w:b/>
+          <w:bCs/>
+          <w:sz w:val="16"/>
+          <w:szCs w:val="16"/>
+          <w:u w:val="single"/>
+        </w:rPr>
+      </w:pPr>
+      <w:r>
+        <w:rPr>
+          <w:rFonts w:cs="Times New Roman" w:ascii="Times New Roman" w:hAnsi="Times New Roman"/>
+          <w:b/>
+          <w:bCs/>
+          <w:sz w:val="16"/>
+          <w:szCs w:val="16"/>
+          <w:u w:val="single"/>
+        </w:rPr>
+      </w:r>
+    </w:p>
+    <w:p>
+      <w:pPr>
+        <w:pStyle w:val="Standard"/>
+        <w:jc w:val="both"/>
+        <w:rPr/>
+      </w:pPr>
+      <w:r>
+        <w:rPr>
+          <w:rFonts w:cs="Times New Roman" w:ascii="Georgia" w:hAnsi="Georgia"/>
+          <w:b/>
+          <w:bCs/>
+          <w:sz w:val="20"/>
+          <w:szCs w:val="20"/>
+        </w:rPr>
+        <w:t>C.T.O/Co-Founder, Sastra Robotics</w:t>
+      </w:r>
+      <w:r>
+        <w:rPr>
+          <w:rFonts w:cs="Times New Roman" w:ascii="Times New Roman" w:hAnsi="Times New Roman"/>
+          <w:b/>
+          <w:bCs/>
+        </w:rPr>
+        <w:t xml:space="preserve">                   </w:t>
+        <w:tab/>
+        <w:tab/>
+        <w:t xml:space="preserve"> </w:t>
+      </w:r>
+      <w:r>
+        <w:rPr>
+          <w:rFonts w:cs="Times New Roman" w:ascii="Georgia" w:hAnsi="Georgia"/>
+          <w:bCs/>
+          <w:sz w:val="18"/>
+          <w:szCs w:val="18"/>
+        </w:rPr>
+        <w:t>(Sept 2013-Present)</w:t>
+      </w:r>
+    </w:p>
+    <w:p>
+      <w:pPr>
+        <w:pStyle w:val="Standard"/>
+        <w:numPr>
+          <w:ilvl w:val="0"/>
+          <w:numId w:val="2"/>
+        </w:numPr>
+        <w:jc w:val="both"/>
+        <w:rPr>
+          <w:rFonts w:ascii="Georgia" w:hAnsi="Georgia"/>
+          <w:sz w:val="20"/>
+          <w:szCs w:val="20"/>
+        </w:rPr>
+      </w:pPr>
+      <w:r>
+        <w:rPr>
+          <w:rFonts w:cs="Times New Roman" w:ascii="Georgia" w:hAnsi="Georgia"/>
+          <w:bCs/>
+          <w:sz w:val="18"/>
+          <w:szCs w:val="18"/>
+        </w:rPr>
+        <w:t>Engineered and developed the drive system, control and application software of a 3DOF SCARA robot for device testing applications, which is currently being used by many OEMs &amp; integrators including Robert Bosch, HCL Technologies, Honeywell Technologies, Audience, Knowles etc</w:t>
+      </w:r>
+    </w:p>
+    <w:p>
+      <w:pPr>
+        <w:pStyle w:val="Standard"/>
+        <w:numPr>
+          <w:ilvl w:val="0"/>
+          <w:numId w:val="2"/>
+        </w:numPr>
+        <w:jc w:val="both"/>
+        <w:rPr>
+          <w:rFonts w:ascii="Times New Roman" w:hAnsi="Times New Roman" w:cs="Times New Roman"/>
+        </w:rPr>
+      </w:pPr>
+      <w:r>
+        <w:rPr>
+          <w:rFonts w:cs="Times New Roman" w:ascii="Georgia" w:hAnsi="Georgia"/>
+          <w:sz w:val="18"/>
+          <w:szCs w:val="18"/>
+        </w:rPr>
+        <w:t>Development of a 2-axis force control system for deburring of machined parts using a SCARA robot</w:t>
+      </w:r>
+      <w:r>
+        <w:rPr>
+          <w:rFonts w:cs="Times New Roman" w:ascii="Times New Roman" w:hAnsi="Times New Roman"/>
+        </w:rPr>
+        <w:t>.</w:t>
+      </w:r>
+    </w:p>
+    <w:p>
+      <w:pPr>
+        <w:pStyle w:val="Standard"/>
+        <w:numPr>
+          <w:ilvl w:val="0"/>
+          <w:numId w:val="2"/>
+        </w:numPr>
+        <w:jc w:val="both"/>
+        <w:rPr>
+          <w:rFonts w:ascii="Georgia" w:hAnsi="Georgia"/>
+          <w:sz w:val="18"/>
+          <w:szCs w:val="18"/>
+        </w:rPr>
+      </w:pPr>
+      <w:r>
+        <w:rPr>
+          <w:rFonts w:cs="Times New Roman" w:ascii="Georgia" w:hAnsi="Georgia"/>
+          <w:bCs/>
+          <w:sz w:val="18"/>
+          <w:szCs w:val="18"/>
+        </w:rPr>
+        <w:t>Developed the drive and control system and software for a 6DOF research grade manipulator.</w:t>
+      </w:r>
+    </w:p>
+    <w:p>
+      <w:pPr>
+        <w:pStyle w:val="Standard"/>
+        <w:numPr>
+          <w:ilvl w:val="0"/>
+          <w:numId w:val="2"/>
+        </w:numPr>
+        <w:jc w:val="both"/>
+        <w:rPr>
+          <w:rFonts w:ascii="Georgia" w:hAnsi="Georgia" w:cs="Times New Roman"/>
+          <w:bCs/>
+          <w:sz w:val="18"/>
+          <w:szCs w:val="18"/>
+        </w:rPr>
+      </w:pPr>
+      <w:r>
+        <w:rPr>
+          <w:rFonts w:cs="Times New Roman" w:ascii="Georgia" w:hAnsi="Georgia"/>
+          <w:bCs/>
+          <w:sz w:val="18"/>
+          <w:szCs w:val="18"/>
+        </w:rPr>
+        <w:t>Development of an analytical IK solver and motion planning software for the 6DOF SR-6D-Hx manipulator.</w:t>
+      </w:r>
+    </w:p>
+    <w:p>
+      <w:pPr>
+        <w:pStyle w:val="Standard"/>
+        <w:jc w:val="both"/>
+        <w:rPr>
+          <w:rFonts w:ascii="Times New Roman" w:hAnsi="Times New Roman" w:cs="Times New Roman"/>
+          <w:sz w:val="16"/>
+          <w:szCs w:val="16"/>
+        </w:rPr>
+      </w:pPr>
+      <w:r>
+        <w:rPr>
+          <w:rFonts w:cs="Times New Roman" w:ascii="Times New Roman" w:hAnsi="Times New Roman"/>
+          <w:sz w:val="16"/>
+          <w:szCs w:val="16"/>
+        </w:rPr>
+      </w:r>
+    </w:p>
+    <w:p>
+      <w:pPr>
+        <w:pStyle w:val="Standard"/>
+        <w:jc w:val="both"/>
+        <w:rPr/>
+      </w:pPr>
+      <w:r>
+        <w:rPr>
+          <w:rFonts w:cs="Times New Roman" w:ascii="Georgia" w:hAnsi="Georgia"/>
+          <w:b/>
+          <w:sz w:val="20"/>
+          <w:szCs w:val="20"/>
+        </w:rPr>
+        <w:t>Robotics Software Engineer, Asimov Robotics</w:t>
+      </w:r>
+      <w:r>
+        <w:rPr>
+          <w:rFonts w:cs="Times New Roman" w:ascii="Times New Roman" w:hAnsi="Times New Roman"/>
+          <w:b/>
+        </w:rPr>
+        <w:t xml:space="preserve">  </w:t>
+        <w:tab/>
+        <w:tab/>
+      </w:r>
+      <w:r>
+        <w:rPr>
+          <w:rFonts w:cs="Times New Roman" w:ascii="Times New Roman" w:hAnsi="Times New Roman"/>
+        </w:rPr>
+        <w:t xml:space="preserve"> </w:t>
+      </w:r>
+      <w:r>
+        <w:rPr>
+          <w:rFonts w:cs="Times New Roman" w:ascii="Georgia" w:hAnsi="Georgia"/>
+          <w:sz w:val="18"/>
+          <w:szCs w:val="18"/>
+        </w:rPr>
+        <w:t>(July 2012-Aug 2013)</w:t>
+      </w:r>
+    </w:p>
+    <w:p>
+      <w:pPr>
+        <w:pStyle w:val="Standard"/>
+        <w:numPr>
+          <w:ilvl w:val="0"/>
+          <w:numId w:val="3"/>
+        </w:numPr>
+        <w:jc w:val="both"/>
+        <w:rPr>
+          <w:rFonts w:ascii="Georgia" w:hAnsi="Georgia" w:cs="Times New Roman"/>
+          <w:sz w:val="18"/>
+          <w:szCs w:val="18"/>
+        </w:rPr>
+      </w:pPr>
+      <w:r>
+        <w:rPr>
+          <w:rFonts w:cs="Times New Roman" w:ascii="Georgia" w:hAnsi="Georgia"/>
+          <w:sz w:val="18"/>
+          <w:szCs w:val="18"/>
+        </w:rPr>
+        <w:t>Developed NI LabVIEW interface for Cyton Gamma 7DOF manipulator through Actin toolkit</w:t>
+      </w:r>
+    </w:p>
+    <w:p>
+      <w:pPr>
+        <w:pStyle w:val="Standard"/>
+        <w:numPr>
+          <w:ilvl w:val="0"/>
+          <w:numId w:val="3"/>
+        </w:numPr>
+        <w:jc w:val="both"/>
+        <w:rPr>
+          <w:rFonts w:ascii="Georgia" w:hAnsi="Georgia" w:cs="Times New Roman"/>
+          <w:sz w:val="18"/>
+          <w:szCs w:val="18"/>
+        </w:rPr>
+      </w:pPr>
+      <w:r>
+        <w:rPr>
+          <w:rFonts w:cs="Times New Roman" w:ascii="Georgia" w:hAnsi="Georgia"/>
+          <w:sz w:val="18"/>
+          <w:szCs w:val="18"/>
+        </w:rPr>
+        <w:t>ROS interfaces for 7DOF and 14 DOF anthropomorphic manipulators.</w:t>
+      </w:r>
+    </w:p>
+    <w:p>
+      <w:pPr>
+        <w:pStyle w:val="Standard"/>
+        <w:numPr>
+          <w:ilvl w:val="0"/>
+          <w:numId w:val="3"/>
+        </w:numPr>
+        <w:jc w:val="both"/>
+        <w:rPr>
+          <w:rFonts w:ascii="Georgia" w:hAnsi="Georgia" w:cs="Times New Roman"/>
+          <w:sz w:val="18"/>
+          <w:szCs w:val="18"/>
+        </w:rPr>
+      </w:pPr>
+      <w:r>
+        <w:rPr>
+          <w:rFonts w:cs="Times New Roman" w:ascii="Georgia" w:hAnsi="Georgia"/>
+          <w:sz w:val="18"/>
+          <w:szCs w:val="18"/>
+        </w:rPr>
+        <w:t>Designed a system to clean contaminated planar surfaces using a Kinect sensor for surface estimation and Cyton Gamma manipulator for actuation.</w:t>
+      </w:r>
+    </w:p>
+    <w:p>
+      <w:pPr>
+        <w:pStyle w:val="Standard"/>
+        <w:numPr>
+          <w:ilvl w:val="0"/>
+          <w:numId w:val="3"/>
+        </w:numPr>
+        <w:jc w:val="both"/>
+        <w:rPr>
+          <w:rFonts w:ascii="Georgia" w:hAnsi="Georgia" w:cs="Times New Roman"/>
+          <w:sz w:val="18"/>
+          <w:szCs w:val="18"/>
+        </w:rPr>
+      </w:pPr>
+      <w:r>
+        <w:rPr>
+          <w:rFonts w:cs="Times New Roman" w:ascii="Georgia" w:hAnsi="Georgia"/>
+          <w:sz w:val="18"/>
+          <w:szCs w:val="18"/>
+        </w:rPr>
+        <w:t xml:space="preserve">Implemented bipedal gait generation and walking algorithms on Kondo KHR-3HV and Robotis Bioloid Humanoid robots.   </w:t>
+      </w:r>
+    </w:p>
+    <w:p>
+      <w:pPr>
+        <w:pStyle w:val="Standard"/>
+        <w:pBdr>
+          <w:bottom w:val="single" w:sz="6" w:space="1" w:color="00000A"/>
+        </w:pBdr>
+        <w:jc w:val="both"/>
+        <w:rPr>
+          <w:rFonts w:ascii="Times New Roman" w:hAnsi="Times New Roman" w:cs="Times New Roman"/>
+          <w:sz w:val="16"/>
+          <w:szCs w:val="16"/>
+        </w:rPr>
+      </w:pPr>
+      <w:r>
+        <w:rPr>
+          <w:rFonts w:cs="Times New Roman" w:ascii="Times New Roman" w:hAnsi="Times New Roman"/>
+          <w:sz w:val="16"/>
+          <w:szCs w:val="16"/>
+        </w:rPr>
+      </w:r>
+    </w:p>
+    <w:p>
+      <w:pPr>
+        <w:pStyle w:val="Standard"/>
+        <w:jc w:val="both"/>
+        <w:rPr>
+          <w:rFonts w:ascii="Times New Roman" w:hAnsi="Times New Roman" w:cs="Times New Roman"/>
+          <w:b/>
+          <w:b/>
+          <w:bCs/>
+          <w:sz w:val="16"/>
+          <w:szCs w:val="16"/>
+        </w:rPr>
+      </w:pPr>
+      <w:r>
+        <w:rPr>
+          <w:rFonts w:cs="Times New Roman" w:ascii="Times New Roman" w:hAnsi="Times New Roman"/>
+          <w:b/>
+          <w:bCs/>
+          <w:sz w:val="16"/>
+          <w:szCs w:val="16"/>
+        </w:rPr>
+      </w:r>
+    </w:p>
+    <w:p>
+      <w:pPr>
+        <w:pStyle w:val="Standard"/>
+        <w:jc w:val="both"/>
+        <w:rPr>
+          <w:rFonts w:ascii="Georgia" w:hAnsi="Georgia" w:cs="Times New Roman"/>
+          <w:b/>
           <w:b/>
           <w:bCs/>
           <w:sz w:val="22"/>
           <w:szCs w:val="22"/>
           <w:u w:val="single"/>
         </w:rPr>
-      </w:r>
-    </w:p>
-    <w:p>
-      <w:pPr>
-        <w:pStyle w:val="Standard"/>
-        <w:pBdr>
-          <w:bottom w:val="single" w:sz="6" w:space="0" w:color="00000A"/>
-        </w:pBdr>
-        <w:jc w:val="both"/>
-        <w:rPr/>
-      </w:pPr>
-      <w:r>
-        <w:rPr>
-          <w:rFonts w:cs="Calibri" w:ascii="Georgia" w:hAnsi="Georgia" w:cstheme="minorHAnsi"/>
+      </w:pPr>
+      <w:bookmarkStart w:id="0" w:name="__DdeLink__166_1952713037"/>
+      <w:bookmarkEnd w:id="0"/>
+      <w:r>
+        <w:rPr>
+          <w:rFonts w:cs="Times New Roman" w:ascii="Georgia" w:hAnsi="Georgia"/>
+          <w:b/>
           <w:bCs/>
-          <w:sz w:val="20"/>
-          <w:szCs w:val="20"/>
-        </w:rPr>
-        <w:t>Robot manipulators, manipulation in clutter, novel actuators and controllers for robots, personal robots, tactile manipulation, computer vision, machine learning.</w:t>
-      </w:r>
-    </w:p>
-    <w:p>
-      <w:pPr>
-        <w:pStyle w:val="Standard"/>
-        <w:pBdr>
-          <w:bottom w:val="single" w:sz="6" w:space="0" w:color="00000A"/>
-        </w:pBdr>
-        <w:jc w:val="both"/>
-        <w:rPr>
-          <w:rFonts w:ascii="Georgia" w:hAnsi="Georgia" w:cs="Calibri" w:cstheme="minorHAnsi"/>
-          <w:bCs/>
-          <w:sz w:val="20"/>
-          <w:szCs w:val="20"/>
-        </w:rPr>
-      </w:pPr>
-      <w:r>
-        <w:rPr>
-          <w:rFonts w:cs="Calibri" w:cstheme="minorHAnsi" w:ascii="Georgia" w:hAnsi="Georgia"/>
-          <w:bCs/>
-          <w:sz w:val="20"/>
-          <w:szCs w:val="20"/>
-        </w:rPr>
+          <w:sz w:val="22"/>
+          <w:szCs w:val="22"/>
+          <w:u w:val="none"/>
+        </w:rPr>
+        <w:t>Publications</w:t>
       </w:r>
     </w:p>
     <w:p>
@@ -306,127 +861,248 @@
       <w:r>
         <w:rPr>
           <w:rFonts w:cs="Times New Roman" w:ascii="Georgia" w:hAnsi="Georgia"/>
+          <w:bCs/>
+          <w:sz w:val="20"/>
+          <w:szCs w:val="20"/>
+        </w:rPr>
+        <w:t xml:space="preserve">Achu Wilson. </w:t>
+      </w:r>
+      <w:r>
+        <w:rPr>
+          <w:rFonts w:ascii="Georgia" w:hAnsi="Georgia"/>
+          <w:i/>
+          <w:iCs/>
+          <w:sz w:val="20"/>
+          <w:szCs w:val="20"/>
+        </w:rPr>
+        <w:t>Design and Development of a Magneto-Rheological Linear Clutch for Force controlled Human Safe Robots</w:t>
+      </w:r>
+      <w:r>
+        <w:rPr>
+          <w:rFonts w:ascii="Georgia" w:hAnsi="Georgia"/>
+          <w:sz w:val="20"/>
+          <w:szCs w:val="20"/>
+        </w:rPr>
+        <w:t>. IEEE International Conference on Robotics &amp; Automation 2017, Singapore,  DOI:1</w:t>
+      </w:r>
+      <w:bookmarkStart w:id="1" w:name="_GoBack"/>
+      <w:bookmarkEnd w:id="1"/>
+      <w:r>
+        <w:rPr>
+          <w:rFonts w:ascii="Georgia" w:hAnsi="Georgia"/>
+          <w:sz w:val="20"/>
+          <w:szCs w:val="20"/>
+        </w:rPr>
+        <w:t xml:space="preserve">0.1109/ICRA.2017.7989076 </w:t>
+      </w:r>
+    </w:p>
+    <w:p>
+      <w:pPr>
+        <w:pStyle w:val="Standard"/>
+        <w:pBdr>
+          <w:bottom w:val="single" w:sz="6" w:space="1" w:color="00000A"/>
+        </w:pBdr>
+        <w:jc w:val="both"/>
+        <w:rPr>
+          <w:rFonts w:ascii="Times New Roman" w:hAnsi="Times New Roman" w:cs="Times New Roman"/>
+          <w:sz w:val="16"/>
+          <w:szCs w:val="16"/>
+        </w:rPr>
+      </w:pPr>
+      <w:r>
+        <w:rPr>
+          <w:rFonts w:cs="Times New Roman" w:ascii="Times New Roman" w:hAnsi="Times New Roman"/>
+          <w:sz w:val="16"/>
+          <w:szCs w:val="16"/>
+        </w:rPr>
+      </w:r>
+    </w:p>
+    <w:p>
+      <w:pPr>
+        <w:pStyle w:val="Standard"/>
+        <w:jc w:val="both"/>
+        <w:rPr>
+          <w:rFonts w:ascii="Times New Roman" w:hAnsi="Times New Roman" w:cs="Times New Roman"/>
+          <w:b/>
+          <w:b/>
+          <w:bCs/>
+          <w:sz w:val="16"/>
+          <w:szCs w:val="16"/>
+        </w:rPr>
+      </w:pPr>
+      <w:r>
+        <w:rPr>
+          <w:rFonts w:cs="Times New Roman" w:ascii="Times New Roman" w:hAnsi="Times New Roman"/>
+          <w:b/>
+          <w:bCs/>
+          <w:sz w:val="16"/>
+          <w:szCs w:val="16"/>
+        </w:rPr>
+      </w:r>
+    </w:p>
+    <w:p>
+      <w:pPr>
+        <w:pStyle w:val="Standard"/>
+        <w:jc w:val="both"/>
+        <w:rPr>
+          <w:u w:val="none"/>
+        </w:rPr>
+      </w:pPr>
+      <w:bookmarkStart w:id="2" w:name="__DdeLink__166_19527130371"/>
+      <w:bookmarkEnd w:id="2"/>
+      <w:r>
+        <w:rPr>
+          <w:rFonts w:cs="Times New Roman" w:ascii="Georgia" w:hAnsi="Georgia"/>
+          <w:b/>
+          <w:bCs/>
+          <w:sz w:val="22"/>
+          <w:szCs w:val="22"/>
+          <w:u w:val="none"/>
+        </w:rPr>
+        <w:t>Patents</w:t>
+      </w:r>
+    </w:p>
+    <w:p>
+      <w:pPr>
+        <w:pStyle w:val="Standard"/>
+        <w:jc w:val="both"/>
+        <w:rPr/>
+      </w:pPr>
+      <w:r>
+        <w:rPr/>
+      </w:r>
+    </w:p>
+    <w:p>
+      <w:pPr>
+        <w:pStyle w:val="Standard"/>
+        <w:jc w:val="both"/>
+        <w:rPr>
+          <w:i/>
+          <w:i/>
+          <w:iCs/>
+          <w:sz w:val="20"/>
+          <w:szCs w:val="20"/>
+        </w:rPr>
+      </w:pPr>
+      <w:r>
+        <w:rPr>
+          <w:rFonts w:ascii="Georgia" w:hAnsi="Georgia"/>
+          <w:i/>
+          <w:iCs/>
+          <w:sz w:val="20"/>
+          <w:szCs w:val="20"/>
+        </w:rPr>
+        <w:t>Robot Arm for Testing of Touchscreen Applications</w:t>
+      </w:r>
+    </w:p>
+    <w:p>
+      <w:pPr>
+        <w:pStyle w:val="Standard"/>
+        <w:jc w:val="both"/>
+        <w:rPr>
+          <w:sz w:val="20"/>
+          <w:szCs w:val="20"/>
+        </w:rPr>
+      </w:pPr>
+      <w:r>
+        <w:rPr>
+          <w:rFonts w:ascii="Georgia" w:hAnsi="Georgia"/>
+          <w:sz w:val="20"/>
+          <w:szCs w:val="20"/>
+        </w:rPr>
+        <w:t>Pub. No.: WO/2017/051263</w:t>
+      </w:r>
+    </w:p>
+    <w:p>
+      <w:pPr>
+        <w:pStyle w:val="Standard"/>
+        <w:jc w:val="both"/>
+        <w:rPr>
+          <w:sz w:val="20"/>
+          <w:szCs w:val="20"/>
+        </w:rPr>
+      </w:pPr>
+      <w:r>
+        <w:rPr>
+          <w:rFonts w:ascii="Georgia" w:hAnsi="Georgia"/>
+          <w:sz w:val="20"/>
+          <w:szCs w:val="20"/>
+        </w:rPr>
+        <w:t>International Application No.: PCT/IB2016/053292</w:t>
+      </w:r>
+    </w:p>
+    <w:p>
+      <w:pPr>
+        <w:pStyle w:val="Standard"/>
+        <w:pBdr>
+          <w:bottom w:val="single" w:sz="6" w:space="1" w:color="00000A"/>
+        </w:pBdr>
+        <w:jc w:val="both"/>
+        <w:rPr>
+          <w:rFonts w:ascii="Times New Roman" w:hAnsi="Times New Roman" w:cs="Times New Roman"/>
+          <w:sz w:val="16"/>
+          <w:szCs w:val="16"/>
+        </w:rPr>
+      </w:pPr>
+      <w:r>
+        <w:rPr>
+          <w:rFonts w:cs="Times New Roman" w:ascii="Times New Roman" w:hAnsi="Times New Roman"/>
+          <w:sz w:val="16"/>
+          <w:szCs w:val="16"/>
+        </w:rPr>
+      </w:r>
+    </w:p>
+    <w:p>
+      <w:pPr>
+        <w:pStyle w:val="Standard"/>
+        <w:jc w:val="both"/>
+        <w:rPr>
+          <w:sz w:val="16"/>
+          <w:szCs w:val="16"/>
+          <w:u w:val="single"/>
+        </w:rPr>
+      </w:pPr>
+      <w:r>
+        <w:rPr>
+          <w:sz w:val="16"/>
+          <w:szCs w:val="16"/>
+          <w:u w:val="single"/>
+        </w:rPr>
+      </w:r>
+    </w:p>
+    <w:p>
+      <w:pPr>
+        <w:pStyle w:val="Standard"/>
+        <w:jc w:val="both"/>
+        <w:rPr>
+          <w:rFonts w:ascii="Times New Roman" w:hAnsi="Times New Roman" w:cs="Times New Roman"/>
+          <w:bCs/>
+          <w:sz w:val="16"/>
+          <w:szCs w:val="16"/>
+        </w:rPr>
+      </w:pPr>
+      <w:r>
+        <w:rPr>
+          <w:rFonts w:cs="Times New Roman" w:ascii="Times New Roman" w:hAnsi="Times New Roman"/>
+          <w:bCs/>
+          <w:sz w:val="16"/>
+          <w:szCs w:val="16"/>
+        </w:rPr>
+      </w:r>
+    </w:p>
+    <w:p>
+      <w:pPr>
+        <w:pStyle w:val="Standard"/>
+        <w:jc w:val="both"/>
+        <w:rPr>
+          <w:rFonts w:ascii="Georgia" w:hAnsi="Georgia" w:cs="Times New Roman"/>
+          <w:b/>
           <w:b/>
           <w:bCs/>
           <w:sz w:val="22"/>
           <w:szCs w:val="22"/>
           <w:u w:val="single"/>
         </w:rPr>
-        <w:t>Education</w:t>
-      </w:r>
-    </w:p>
-    <w:p>
-      <w:pPr>
-        <w:pStyle w:val="Standard"/>
-        <w:jc w:val="both"/>
-        <w:rPr/>
-      </w:pPr>
-      <w:r>
-        <w:rPr>
-          <w:rFonts w:cs="Times New Roman" w:ascii="Georgia" w:hAnsi="Georgia"/>
-          <w:b/>
-          <w:bCs/>
-          <w:sz w:val="20"/>
-          <w:szCs w:val="20"/>
-        </w:rPr>
-        <w:t>University of Calicut, Govt. Engineering College (GEC) Palakkad, Kerala, India</w:t>
-      </w:r>
-    </w:p>
-    <w:p>
-      <w:pPr>
-        <w:pStyle w:val="Standard"/>
-        <w:jc w:val="both"/>
-        <w:rPr>
-          <w:rFonts w:ascii="Georgia" w:hAnsi="Georgia" w:cs="Times New Roman"/>
-          <w:sz w:val="20"/>
-          <w:szCs w:val="20"/>
-        </w:rPr>
-      </w:pPr>
-      <w:r>
-        <w:rPr>
-          <w:rFonts w:cs="Times New Roman" w:ascii="Georgia" w:hAnsi="Georgia"/>
-          <w:b/>
-          <w:bCs/>
-          <w:sz w:val="28"/>
-          <w:szCs w:val="28"/>
-        </w:rPr>
-        <w:tab/>
-      </w:r>
-      <w:r>
-        <w:rPr>
-          <w:rFonts w:cs="Times New Roman" w:ascii="Georgia" w:hAnsi="Georgia"/>
-          <w:sz w:val="20"/>
-          <w:szCs w:val="20"/>
-        </w:rPr>
-        <w:t>Bachelor in Electronics and Communication Engineering, June 2012</w:t>
-      </w:r>
-    </w:p>
-    <w:p>
-      <w:pPr>
-        <w:pStyle w:val="Standard"/>
-        <w:jc w:val="both"/>
-        <w:rPr>
-          <w:rFonts w:ascii="Georgia" w:hAnsi="Georgia" w:cs="Arial"/>
-          <w:sz w:val="20"/>
-          <w:szCs w:val="20"/>
-        </w:rPr>
-      </w:pPr>
-      <w:r>
-        <w:rPr>
-          <w:rFonts w:cs="Arial" w:ascii="Georgia" w:hAnsi="Georgia"/>
-          <w:sz w:val="20"/>
-          <w:szCs w:val="20"/>
-        </w:rPr>
-      </w:r>
-    </w:p>
-    <w:p>
-      <w:pPr>
-        <w:pStyle w:val="Standard"/>
-        <w:pBdr>
-          <w:bottom w:val="single" w:sz="6" w:space="1" w:color="00000A"/>
-        </w:pBdr>
-        <w:jc w:val="both"/>
-        <w:rPr>
-          <w:rFonts w:ascii="Times New Roman" w:hAnsi="Times New Roman" w:cs="Times New Roman"/>
-          <w:sz w:val="16"/>
-          <w:szCs w:val="16"/>
-        </w:rPr>
-      </w:pPr>
-      <w:r>
-        <w:rPr>
-          <w:rFonts w:cs="Times New Roman" w:ascii="Times New Roman" w:hAnsi="Times New Roman"/>
-          <w:sz w:val="16"/>
-          <w:szCs w:val="16"/>
-        </w:rPr>
-      </w:r>
-    </w:p>
-    <w:p>
-      <w:pPr>
-        <w:pStyle w:val="Standard"/>
-        <w:jc w:val="both"/>
-        <w:rPr>
-          <w:rFonts w:ascii="Times New Roman" w:hAnsi="Times New Roman" w:cs="Times New Roman"/>
-          <w:sz w:val="16"/>
-          <w:szCs w:val="16"/>
-        </w:rPr>
-      </w:pPr>
-      <w:r>
-        <w:rPr>
-          <w:rFonts w:cs="Times New Roman" w:ascii="Times New Roman" w:hAnsi="Times New Roman"/>
-          <w:sz w:val="16"/>
-          <w:szCs w:val="16"/>
-        </w:rPr>
-      </w:r>
-    </w:p>
-    <w:p>
-      <w:pPr>
-        <w:pStyle w:val="Standard"/>
-        <w:jc w:val="both"/>
-        <w:rPr>
-          <w:rFonts w:ascii="Georgia" w:hAnsi="Georgia"/>
-          <w:sz w:val="22"/>
-          <w:szCs w:val="22"/>
-        </w:rPr>
       </w:pPr>
       <w:r>
         <w:rPr>
@@ -435,677 +1111,7 @@
           <w:bCs/>
           <w:sz w:val="22"/>
           <w:szCs w:val="22"/>
-          <w:u w:val="single"/>
-        </w:rPr>
-        <w:t>Experience</w:t>
-      </w:r>
-    </w:p>
-    <w:p>
-      <w:pPr>
-        <w:pStyle w:val="Standard"/>
-        <w:jc w:val="both"/>
-        <w:rPr>
-          <w:rFonts w:ascii="Times New Roman" w:hAnsi="Times New Roman" w:cs="Times New Roman"/>
-          <w:b/>
-          <w:b/>
-          <w:bCs/>
-          <w:sz w:val="16"/>
-          <w:szCs w:val="16"/>
-          <w:u w:val="single"/>
-        </w:rPr>
-      </w:pPr>
-      <w:r>
-        <w:rPr>
-          <w:rFonts w:cs="Times New Roman" w:ascii="Times New Roman" w:hAnsi="Times New Roman"/>
-          <w:b/>
-          <w:bCs/>
-          <w:sz w:val="16"/>
-          <w:szCs w:val="16"/>
-          <w:u w:val="single"/>
-        </w:rPr>
-      </w:r>
-    </w:p>
-    <w:p>
-      <w:pPr>
-        <w:pStyle w:val="Standard"/>
-        <w:jc w:val="both"/>
-        <w:rPr/>
-      </w:pPr>
-      <w:r>
-        <w:rPr>
-          <w:rFonts w:cs="Times New Roman" w:ascii="Georgia" w:hAnsi="Georgia"/>
-          <w:b/>
-          <w:bCs/>
-          <w:sz w:val="20"/>
-          <w:szCs w:val="20"/>
-        </w:rPr>
-        <w:t>C.T.O/Co-Founder, Sastra Robotics</w:t>
-      </w:r>
-      <w:r>
-        <w:rPr>
-          <w:rFonts w:cs="Times New Roman" w:ascii="Times New Roman" w:hAnsi="Times New Roman"/>
-          <w:b/>
-          <w:bCs/>
-        </w:rPr>
-        <w:t xml:space="preserve">                   </w:t>
-        <w:tab/>
-        <w:tab/>
-        <w:t xml:space="preserve"> </w:t>
-      </w:r>
-      <w:r>
-        <w:rPr>
-          <w:rFonts w:cs="Times New Roman" w:ascii="Georgia" w:hAnsi="Georgia"/>
-          <w:bCs/>
-          <w:sz w:val="18"/>
-          <w:szCs w:val="18"/>
-        </w:rPr>
-        <w:t>(Sept 2013-Present)</w:t>
-      </w:r>
-    </w:p>
-    <w:p>
-      <w:pPr>
-        <w:pStyle w:val="Standard"/>
-        <w:numPr>
-          <w:ilvl w:val="0"/>
-          <w:numId w:val="2"/>
-        </w:numPr>
-        <w:jc w:val="both"/>
-        <w:rPr>
-          <w:rFonts w:ascii="Georgia" w:hAnsi="Georgia"/>
-          <w:sz w:val="20"/>
-          <w:szCs w:val="20"/>
-        </w:rPr>
-      </w:pPr>
-      <w:r>
-        <w:rPr>
-          <w:rFonts w:cs="Times New Roman" w:ascii="Georgia" w:hAnsi="Georgia"/>
-          <w:bCs/>
-          <w:sz w:val="18"/>
-          <w:szCs w:val="18"/>
-        </w:rPr>
-        <w:t>Engineered and developed the drive system, control and application software of a 3DOF SCARA robot for device testing applications, which is currently being used by many OEMs &amp; integrators including Robert Bosch, HCL Technologies, Honeywell Technologies, Audience, Knowles etc</w:t>
-      </w:r>
-    </w:p>
-    <w:p>
-      <w:pPr>
-        <w:pStyle w:val="Standard"/>
-        <w:numPr>
-          <w:ilvl w:val="0"/>
-          <w:numId w:val="2"/>
-        </w:numPr>
-        <w:jc w:val="both"/>
-        <w:rPr>
-          <w:rFonts w:ascii="Times New Roman" w:hAnsi="Times New Roman" w:cs="Times New Roman"/>
-        </w:rPr>
-      </w:pPr>
-      <w:r>
-        <w:rPr>
-          <w:rFonts w:cs="Times New Roman" w:ascii="Georgia" w:hAnsi="Georgia"/>
-          <w:sz w:val="18"/>
-          <w:szCs w:val="18"/>
-        </w:rPr>
-        <w:t>Development of a 2-axis force control system for deburring of machined parts using a SCARA robot</w:t>
-      </w:r>
-      <w:r>
-        <w:rPr>
-          <w:rFonts w:cs="Times New Roman" w:ascii="Times New Roman" w:hAnsi="Times New Roman"/>
-        </w:rPr>
-        <w:t>.</w:t>
-      </w:r>
-    </w:p>
-    <w:p>
-      <w:pPr>
-        <w:pStyle w:val="Standard"/>
-        <w:numPr>
-          <w:ilvl w:val="0"/>
-          <w:numId w:val="2"/>
-        </w:numPr>
-        <w:jc w:val="both"/>
-        <w:rPr>
-          <w:rFonts w:ascii="Georgia" w:hAnsi="Georgia"/>
-          <w:sz w:val="18"/>
-          <w:szCs w:val="18"/>
-        </w:rPr>
-      </w:pPr>
-      <w:r>
-        <w:rPr>
-          <w:rFonts w:cs="Times New Roman" w:ascii="Georgia" w:hAnsi="Georgia"/>
-          <w:bCs/>
-          <w:sz w:val="18"/>
-          <w:szCs w:val="18"/>
-        </w:rPr>
-        <w:t>Developed the drive and control system and software for a 6DOF research grade manipulator.</w:t>
-      </w:r>
-    </w:p>
-    <w:p>
-      <w:pPr>
-        <w:pStyle w:val="Standard"/>
-        <w:numPr>
-          <w:ilvl w:val="0"/>
-          <w:numId w:val="2"/>
-        </w:numPr>
-        <w:jc w:val="both"/>
-        <w:rPr>
-          <w:rFonts w:ascii="Georgia" w:hAnsi="Georgia" w:cs="Times New Roman"/>
-          <w:bCs/>
-          <w:sz w:val="18"/>
-          <w:szCs w:val="18"/>
-        </w:rPr>
-      </w:pPr>
-      <w:r>
-        <w:rPr>
-          <w:rFonts w:cs="Times New Roman" w:ascii="Georgia" w:hAnsi="Georgia"/>
-          <w:bCs/>
-          <w:sz w:val="18"/>
-          <w:szCs w:val="18"/>
-        </w:rPr>
-        <w:t>Development of an analytical IK solver and motion planning software for the 6DOF SR-6D-Hx manipulator.</w:t>
-      </w:r>
-    </w:p>
-    <w:p>
-      <w:pPr>
-        <w:pStyle w:val="Standard"/>
-        <w:jc w:val="both"/>
-        <w:rPr>
-          <w:rFonts w:ascii="Times New Roman" w:hAnsi="Times New Roman" w:cs="Times New Roman"/>
-          <w:sz w:val="16"/>
-          <w:szCs w:val="16"/>
-        </w:rPr>
-      </w:pPr>
-      <w:r>
-        <w:rPr>
-          <w:rFonts w:cs="Times New Roman" w:ascii="Times New Roman" w:hAnsi="Times New Roman"/>
-          <w:sz w:val="16"/>
-          <w:szCs w:val="16"/>
-        </w:rPr>
-      </w:r>
-    </w:p>
-    <w:p>
-      <w:pPr>
-        <w:pStyle w:val="Standard"/>
-        <w:jc w:val="both"/>
-        <w:rPr/>
-      </w:pPr>
-      <w:r>
-        <w:rPr>
-          <w:rFonts w:cs="Times New Roman" w:ascii="Georgia" w:hAnsi="Georgia"/>
-          <w:b/>
-          <w:sz w:val="20"/>
-          <w:szCs w:val="20"/>
-        </w:rPr>
-        <w:t>Robotics Software Engineer, Asimov Robotics</w:t>
-      </w:r>
-      <w:r>
-        <w:rPr>
-          <w:rFonts w:cs="Times New Roman" w:ascii="Times New Roman" w:hAnsi="Times New Roman"/>
-          <w:b/>
-        </w:rPr>
-        <w:t xml:space="preserve">  </w:t>
-        <w:tab/>
-        <w:tab/>
-      </w:r>
-      <w:r>
-        <w:rPr>
-          <w:rFonts w:cs="Times New Roman" w:ascii="Times New Roman" w:hAnsi="Times New Roman"/>
-        </w:rPr>
-        <w:t xml:space="preserve"> </w:t>
-      </w:r>
-      <w:r>
-        <w:rPr>
-          <w:rFonts w:cs="Times New Roman" w:ascii="Georgia" w:hAnsi="Georgia"/>
-          <w:sz w:val="18"/>
-          <w:szCs w:val="18"/>
-        </w:rPr>
-        <w:t>(July 2012-Aug 2013)</w:t>
-      </w:r>
-    </w:p>
-    <w:p>
-      <w:pPr>
-        <w:pStyle w:val="Standard"/>
-        <w:numPr>
-          <w:ilvl w:val="0"/>
-          <w:numId w:val="3"/>
-        </w:numPr>
-        <w:jc w:val="both"/>
-        <w:rPr>
-          <w:rFonts w:ascii="Georgia" w:hAnsi="Georgia" w:cs="Times New Roman"/>
-          <w:sz w:val="18"/>
-          <w:szCs w:val="18"/>
-        </w:rPr>
-      </w:pPr>
-      <w:r>
-        <w:rPr>
-          <w:rFonts w:cs="Times New Roman" w:ascii="Georgia" w:hAnsi="Georgia"/>
-          <w:sz w:val="18"/>
-          <w:szCs w:val="18"/>
-        </w:rPr>
-        <w:t>Developed NI LabVIEW interface for Cyton Gamma 7DOF manipulator through Actin toolkit</w:t>
-      </w:r>
-    </w:p>
-    <w:p>
-      <w:pPr>
-        <w:pStyle w:val="Standard"/>
-        <w:numPr>
-          <w:ilvl w:val="0"/>
-          <w:numId w:val="3"/>
-        </w:numPr>
-        <w:jc w:val="both"/>
-        <w:rPr>
-          <w:rFonts w:ascii="Georgia" w:hAnsi="Georgia" w:cs="Times New Roman"/>
-          <w:sz w:val="18"/>
-          <w:szCs w:val="18"/>
-        </w:rPr>
-      </w:pPr>
-      <w:r>
-        <w:rPr>
-          <w:rFonts w:cs="Times New Roman" w:ascii="Georgia" w:hAnsi="Georgia"/>
-          <w:sz w:val="18"/>
-          <w:szCs w:val="18"/>
-        </w:rPr>
-        <w:t>ROS interfaces for 7DOF and 14 DOF anthropomorphic manipulators.</w:t>
-      </w:r>
-    </w:p>
-    <w:p>
-      <w:pPr>
-        <w:pStyle w:val="Standard"/>
-        <w:numPr>
-          <w:ilvl w:val="0"/>
-          <w:numId w:val="3"/>
-        </w:numPr>
-        <w:jc w:val="both"/>
-        <w:rPr>
-          <w:rFonts w:ascii="Georgia" w:hAnsi="Georgia" w:cs="Times New Roman"/>
-          <w:sz w:val="18"/>
-          <w:szCs w:val="18"/>
-        </w:rPr>
-      </w:pPr>
-      <w:r>
-        <w:rPr>
-          <w:rFonts w:cs="Times New Roman" w:ascii="Georgia" w:hAnsi="Georgia"/>
-          <w:sz w:val="18"/>
-          <w:szCs w:val="18"/>
-        </w:rPr>
-        <w:t>Designed a system to clean contaminated planar surfaces using a Kinect sensor for surface estimation and Cyton Gamma manipulator for actuation.</w:t>
-      </w:r>
-    </w:p>
-    <w:p>
-      <w:pPr>
-        <w:pStyle w:val="Standard"/>
-        <w:numPr>
-          <w:ilvl w:val="0"/>
-          <w:numId w:val="3"/>
-        </w:numPr>
-        <w:jc w:val="both"/>
-        <w:rPr>
-          <w:rFonts w:ascii="Georgia" w:hAnsi="Georgia" w:cs="Times New Roman"/>
-          <w:sz w:val="18"/>
-          <w:szCs w:val="18"/>
-        </w:rPr>
-      </w:pPr>
-      <w:r>
-        <w:rPr>
-          <w:rFonts w:cs="Times New Roman" w:ascii="Georgia" w:hAnsi="Georgia"/>
-          <w:sz w:val="18"/>
-          <w:szCs w:val="18"/>
-        </w:rPr>
-        <w:t xml:space="preserve">Implemented bipedal gait generation and walking algorithms on Kondo KHR-3HV and Robotis Bioloid Humanoid robots.   </w:t>
-      </w:r>
-    </w:p>
-    <w:p>
-      <w:pPr>
-        <w:pStyle w:val="Standard"/>
-        <w:pBdr>
-          <w:bottom w:val="single" w:sz="6" w:space="1" w:color="00000A"/>
-        </w:pBdr>
-        <w:jc w:val="both"/>
-        <w:rPr>
-          <w:rFonts w:ascii="Times New Roman" w:hAnsi="Times New Roman" w:cs="Times New Roman"/>
-          <w:sz w:val="16"/>
-          <w:szCs w:val="16"/>
-        </w:rPr>
-      </w:pPr>
-      <w:r>
-        <w:rPr>
-          <w:rFonts w:cs="Times New Roman" w:ascii="Times New Roman" w:hAnsi="Times New Roman"/>
-          <w:sz w:val="16"/>
-          <w:szCs w:val="16"/>
-        </w:rPr>
-      </w:r>
-    </w:p>
-    <w:p>
-      <w:pPr>
-        <w:pStyle w:val="Standard"/>
-        <w:jc w:val="both"/>
-        <w:rPr>
-          <w:rFonts w:ascii="Times New Roman" w:hAnsi="Times New Roman" w:cs="Times New Roman"/>
-          <w:b/>
-          <w:b/>
-          <w:bCs/>
-          <w:sz w:val="16"/>
-          <w:szCs w:val="16"/>
-        </w:rPr>
-      </w:pPr>
-      <w:r>
-        <w:rPr>
-          <w:rFonts w:cs="Times New Roman" w:ascii="Times New Roman" w:hAnsi="Times New Roman"/>
-          <w:b/>
-          <w:bCs/>
-          <w:sz w:val="16"/>
-          <w:szCs w:val="16"/>
-        </w:rPr>
-      </w:r>
-    </w:p>
-    <w:p>
-      <w:pPr>
-        <w:pStyle w:val="Standard"/>
-        <w:jc w:val="both"/>
-        <w:rPr>
-          <w:rFonts w:ascii="Georgia" w:hAnsi="Georgia" w:cs="Times New Roman"/>
-          <w:b/>
-          <w:b/>
-          <w:bCs/>
-          <w:sz w:val="22"/>
-          <w:szCs w:val="22"/>
-          <w:u w:val="single"/>
-        </w:rPr>
-      </w:pPr>
-      <w:bookmarkStart w:id="0" w:name="__DdeLink__166_1952713037"/>
-      <w:bookmarkEnd w:id="0"/>
-      <w:r>
-        <w:rPr>
-          <w:rFonts w:cs="Times New Roman" w:ascii="Georgia" w:hAnsi="Georgia"/>
-          <w:b/>
-          <w:bCs/>
-          <w:sz w:val="22"/>
-          <w:szCs w:val="22"/>
-          <w:u w:val="single"/>
-        </w:rPr>
-        <w:t>Publications</w:t>
-      </w:r>
-    </w:p>
-    <w:p>
-      <w:pPr>
-        <w:pStyle w:val="Standard"/>
-        <w:jc w:val="both"/>
-        <w:rPr>
-          <w:rFonts w:ascii="Times New Roman" w:hAnsi="Times New Roman" w:cs="Times New Roman"/>
-          <w:b/>
-          <w:b/>
-          <w:bCs/>
-          <w:sz w:val="16"/>
-          <w:szCs w:val="16"/>
-          <w:u w:val="single"/>
-        </w:rPr>
-      </w:pPr>
-      <w:r>
-        <w:rPr>
-          <w:rFonts w:cs="Times New Roman" w:ascii="Times New Roman" w:hAnsi="Times New Roman"/>
-          <w:b/>
-          <w:bCs/>
-          <w:sz w:val="16"/>
-          <w:szCs w:val="16"/>
-          <w:u w:val="single"/>
-        </w:rPr>
-      </w:r>
-    </w:p>
-    <w:p>
-      <w:pPr>
-        <w:pStyle w:val="Standard"/>
-        <w:jc w:val="both"/>
-        <w:rPr/>
-      </w:pPr>
-      <w:r>
-        <w:rPr>
-          <w:rFonts w:cs="Times New Roman" w:ascii="Georgia" w:hAnsi="Georgia"/>
-          <w:bCs/>
-          <w:sz w:val="20"/>
-          <w:szCs w:val="20"/>
-        </w:rPr>
-        <w:t xml:space="preserve">Achu Wilson. </w:t>
-      </w:r>
-      <w:r>
-        <w:rPr>
-          <w:rFonts w:ascii="Georgia" w:hAnsi="Georgia"/>
-          <w:i/>
-          <w:iCs/>
-          <w:sz w:val="20"/>
-          <w:szCs w:val="20"/>
-        </w:rPr>
-        <w:t>Design and Development of a Magneto-Rheological Linear Clutch for Force controlled Human Safe Robots</w:t>
-      </w:r>
-      <w:r>
-        <w:rPr>
-          <w:rFonts w:ascii="Georgia" w:hAnsi="Georgia"/>
-          <w:sz w:val="20"/>
-          <w:szCs w:val="20"/>
-        </w:rPr>
-        <w:t>. IEEE International Conference on Robotics &amp; Automation 2017, Singapore,  DOI:1</w:t>
-      </w:r>
-      <w:bookmarkStart w:id="1" w:name="_GoBack"/>
-      <w:bookmarkEnd w:id="1"/>
-      <w:r>
-        <w:rPr>
-          <w:rFonts w:ascii="Georgia" w:hAnsi="Georgia"/>
-          <w:sz w:val="20"/>
-          <w:szCs w:val="20"/>
-        </w:rPr>
-        <w:t xml:space="preserve">0.1109/ICRA.2017.7989076 </w:t>
-      </w:r>
-    </w:p>
-    <w:p>
-      <w:pPr>
-        <w:pStyle w:val="Standard"/>
-        <w:pBdr>
-          <w:bottom w:val="single" w:sz="6" w:space="1" w:color="00000A"/>
-        </w:pBdr>
-        <w:jc w:val="both"/>
-        <w:rPr>
-          <w:rFonts w:ascii="Times New Roman" w:hAnsi="Times New Roman" w:cs="Times New Roman"/>
-          <w:sz w:val="16"/>
-          <w:szCs w:val="16"/>
-        </w:rPr>
-      </w:pPr>
-      <w:r>
-        <w:rPr>
-          <w:rFonts w:cs="Times New Roman" w:ascii="Times New Roman" w:hAnsi="Times New Roman"/>
-          <w:sz w:val="16"/>
-          <w:szCs w:val="16"/>
-        </w:rPr>
-      </w:r>
-    </w:p>
-    <w:p>
-      <w:pPr>
-        <w:pStyle w:val="Standard"/>
-        <w:jc w:val="both"/>
-        <w:rPr>
-          <w:rFonts w:ascii="Times New Roman" w:hAnsi="Times New Roman" w:cs="Times New Roman"/>
-          <w:b/>
-          <w:b/>
-          <w:bCs/>
-          <w:sz w:val="16"/>
-          <w:szCs w:val="16"/>
-        </w:rPr>
-      </w:pPr>
-      <w:r>
-        <w:rPr>
-          <w:rFonts w:cs="Times New Roman" w:ascii="Times New Roman" w:hAnsi="Times New Roman"/>
-          <w:b/>
-          <w:bCs/>
-          <w:sz w:val="16"/>
-          <w:szCs w:val="16"/>
-        </w:rPr>
-      </w:r>
-    </w:p>
-    <w:p>
-      <w:pPr>
-        <w:pStyle w:val="Standard"/>
-        <w:jc w:val="both"/>
-        <w:rPr/>
-      </w:pPr>
-      <w:bookmarkStart w:id="2" w:name="__DdeLink__166_19527130371"/>
-      <w:bookmarkEnd w:id="2"/>
-      <w:r>
-        <w:rPr>
-          <w:rFonts w:cs="Times New Roman" w:ascii="Georgia" w:hAnsi="Georgia"/>
-          <w:b/>
-          <w:bCs/>
-          <w:sz w:val="22"/>
-          <w:szCs w:val="22"/>
-          <w:u w:val="single"/>
-        </w:rPr>
-        <w:t>Patents</w:t>
-      </w:r>
-    </w:p>
-    <w:p>
-      <w:pPr>
-        <w:pStyle w:val="Standard"/>
-        <w:jc w:val="both"/>
-        <w:rPr/>
-      </w:pPr>
-      <w:r>
-        <w:rPr/>
-      </w:r>
-    </w:p>
-    <w:p>
-      <w:pPr>
-        <w:pStyle w:val="Standard"/>
-        <w:jc w:val="both"/>
-        <w:rPr>
-          <w:i/>
-          <w:i/>
-          <w:iCs/>
-          <w:sz w:val="20"/>
-          <w:szCs w:val="20"/>
-        </w:rPr>
-      </w:pPr>
-      <w:r>
-        <w:rPr>
-          <w:rFonts w:ascii="Georgia" w:hAnsi="Georgia"/>
-          <w:i/>
-          <w:iCs/>
-          <w:sz w:val="20"/>
-          <w:szCs w:val="20"/>
-        </w:rPr>
-        <w:t>Robot Arm for Testing of Touchscreen Applications</w:t>
-      </w:r>
-    </w:p>
-    <w:p>
-      <w:pPr>
-        <w:pStyle w:val="Standard"/>
-        <w:jc w:val="both"/>
-        <w:rPr>
-          <w:sz w:val="20"/>
-          <w:szCs w:val="20"/>
-        </w:rPr>
-      </w:pPr>
-      <w:r>
-        <w:rPr>
-          <w:rFonts w:ascii="Georgia" w:hAnsi="Georgia"/>
-          <w:sz w:val="20"/>
-          <w:szCs w:val="20"/>
-        </w:rPr>
-        <w:t>Pub. No.: WO/2017/051263</w:t>
-      </w:r>
-    </w:p>
-    <w:p>
-      <w:pPr>
-        <w:pStyle w:val="Standard"/>
-        <w:jc w:val="both"/>
-        <w:rPr>
-          <w:sz w:val="20"/>
-          <w:szCs w:val="20"/>
-        </w:rPr>
-      </w:pPr>
-      <w:r>
-        <w:rPr>
-          <w:rFonts w:ascii="Georgia" w:hAnsi="Georgia"/>
-          <w:sz w:val="20"/>
-          <w:szCs w:val="20"/>
-        </w:rPr>
-        <w:t>International Application No.: PCT/IB2016/053292</w:t>
-      </w:r>
-    </w:p>
-    <w:p>
-      <w:pPr>
-        <w:pStyle w:val="Standard"/>
-        <w:pBdr>
-          <w:bottom w:val="single" w:sz="6" w:space="1" w:color="00000A"/>
-        </w:pBdr>
-        <w:jc w:val="both"/>
-        <w:rPr>
-          <w:rFonts w:ascii="Times New Roman" w:hAnsi="Times New Roman" w:cs="Times New Roman"/>
-          <w:sz w:val="16"/>
-          <w:szCs w:val="16"/>
-        </w:rPr>
-      </w:pPr>
-      <w:r>
-        <w:rPr>
-          <w:rFonts w:cs="Times New Roman" w:ascii="Times New Roman" w:hAnsi="Times New Roman"/>
-          <w:sz w:val="16"/>
-          <w:szCs w:val="16"/>
-        </w:rPr>
-      </w:r>
-    </w:p>
-    <w:p>
-      <w:pPr>
-        <w:pStyle w:val="Standard"/>
-        <w:jc w:val="both"/>
-        <w:rPr>
-          <w:sz w:val="16"/>
-          <w:szCs w:val="16"/>
-          <w:u w:val="single"/>
-        </w:rPr>
-      </w:pPr>
-      <w:r>
-        <w:rPr>
-          <w:sz w:val="16"/>
-          <w:szCs w:val="16"/>
-          <w:u w:val="single"/>
-        </w:rPr>
-      </w:r>
-    </w:p>
-    <w:p>
-      <w:pPr>
-        <w:pStyle w:val="Standard"/>
-        <w:jc w:val="both"/>
-        <w:rPr>
-          <w:rFonts w:ascii="Times New Roman" w:hAnsi="Times New Roman" w:cs="Times New Roman"/>
-          <w:bCs/>
-          <w:sz w:val="16"/>
-          <w:szCs w:val="16"/>
-        </w:rPr>
-      </w:pPr>
-      <w:r>
-        <w:rPr>
-          <w:rFonts w:cs="Times New Roman" w:ascii="Times New Roman" w:hAnsi="Times New Roman"/>
-          <w:bCs/>
-          <w:sz w:val="16"/>
-          <w:szCs w:val="16"/>
-        </w:rPr>
-      </w:r>
-    </w:p>
-    <w:p>
-      <w:pPr>
-        <w:pStyle w:val="Standard"/>
-        <w:jc w:val="both"/>
-        <w:rPr>
-          <w:rFonts w:ascii="Georgia" w:hAnsi="Georgia" w:cs="Times New Roman"/>
-          <w:b/>
-          <w:b/>
-          <w:bCs/>
-          <w:sz w:val="22"/>
-          <w:szCs w:val="22"/>
-          <w:u w:val="single"/>
-        </w:rPr>
-      </w:pPr>
-      <w:r>
-        <w:rPr>
-          <w:rFonts w:cs="Times New Roman" w:ascii="Georgia" w:hAnsi="Georgia"/>
-          <w:b/>
-          <w:bCs/>
-          <w:sz w:val="22"/>
-          <w:szCs w:val="22"/>
-          <w:u w:val="single"/>
+          <w:u w:val="none"/>
         </w:rPr>
         <w:t>Awards &amp; Recognition</w:t>
       </w:r>
@@ -1255,7 +1261,9 @@
       <w:pPr>
         <w:pStyle w:val="Standard"/>
         <w:jc w:val="both"/>
-        <w:rPr/>
+        <w:rPr>
+          <w:u w:val="none"/>
+        </w:rPr>
       </w:pPr>
       <w:r>
         <w:rPr>
@@ -1264,7 +1272,7 @@
           <w:bCs/>
           <w:sz w:val="22"/>
           <w:szCs w:val="22"/>
-          <w:u w:val="single"/>
+          <w:u w:val="none"/>
         </w:rPr>
         <w:t>Invited Talks</w:t>
       </w:r>
@@ -1526,7 +1534,9 @@
       <w:pPr>
         <w:pStyle w:val="Standard"/>
         <w:jc w:val="both"/>
-        <w:rPr/>
+        <w:rPr>
+          <w:u w:val="none"/>
+        </w:rPr>
       </w:pPr>
       <w:r>
         <w:rPr>
@@ -1535,7 +1545,7 @@
           <w:bCs/>
           <w:sz w:val="22"/>
           <w:szCs w:val="22"/>
-          <w:u w:val="single"/>
+          <w:u w:val="none"/>
         </w:rPr>
         <w:t>Skills</w:t>
       </w:r>
@@ -1641,16 +1651,7 @@
           <w:sz w:val="20"/>
           <w:szCs w:val="20"/>
         </w:rPr>
-        <w:t xml:space="preserve">Mechanical:  CAD design and FEM analysis. Quick prototyping skills. Solidworks, FreeCAD, </w:t>
-      </w:r>
-      <w:r>
-        <w:rPr>
-          <w:rFonts w:cs="Times New Roman" w:ascii="Georgia" w:hAnsi="Georgia"/>
-          <w:bCs/>
-          <w:sz w:val="20"/>
-          <w:szCs w:val="20"/>
-        </w:rPr>
-        <w:t>3D printing</w:t>
+        <w:t>Mechanical:  CAD design and FEM analysis. Quick prototyping skills. Solidworks, FreeCAD, 3D printing</w:t>
       </w:r>
     </w:p>
     <w:p>
@@ -1741,7 +1742,9 @@
       <w:pPr>
         <w:pStyle w:val="Standard"/>
         <w:jc w:val="both"/>
-        <w:rPr/>
+        <w:rPr>
+          <w:u w:val="none"/>
+        </w:rPr>
       </w:pPr>
       <w:r>
         <w:rPr>
@@ -1750,7 +1753,7 @@
           <w:bCs/>
           <w:sz w:val="22"/>
           <w:szCs w:val="22"/>
-          <w:u w:val="single"/>
+          <w:u w:val="none"/>
         </w:rPr>
         <w:t>Project</w:t>
       </w:r>
@@ -1761,7 +1764,7 @@
           <w:bCs/>
           <w:sz w:val="22"/>
           <w:szCs w:val="22"/>
-          <w:u w:val="single"/>
+          <w:u w:val="none"/>
         </w:rPr>
         <w:t>s</w:t>
       </w:r>
@@ -1862,17 +1865,7 @@
           <w:sz w:val="20"/>
           <w:szCs w:val="20"/>
         </w:rPr>
-        <w:t xml:space="preserve">BlindGrasp – </w:t>
-      </w:r>
-      <w:r>
-        <w:rPr>
-          <w:rFonts w:cs="Times New Roman" w:ascii="Georgia" w:hAnsi="Georgia"/>
-          <w:b/>
-          <w:i/>
-          <w:sz w:val="20"/>
-          <w:szCs w:val="20"/>
-        </w:rPr>
-        <w:t xml:space="preserve">Exploration and grasping from visually inaccessible environments using tactile sensors </w:t>
+        <w:t xml:space="preserve">BlindGrasp – Exploration and grasping from visually inaccessible environments using tactile sensors </w:t>
       </w:r>
       <w:r>
         <w:rPr>
@@ -2535,25 +2528,7 @@
           <w:sz w:val="20"/>
           <w:szCs w:val="20"/>
         </w:rPr>
-        <w:t>(201</w:t>
-      </w:r>
-      <w:r>
-        <w:rPr>
-          <w:rFonts w:cs="Times New Roman" w:ascii="Georgia" w:hAnsi="Georgia"/>
-          <w:b/>
-          <w:sz w:val="20"/>
-          <w:szCs w:val="20"/>
-        </w:rPr>
-        <w:t>1</w:t>
-      </w:r>
-      <w:r>
-        <w:rPr>
-          <w:rFonts w:cs="Times New Roman" w:ascii="Georgia" w:hAnsi="Georgia"/>
-          <w:b/>
-          <w:sz w:val="20"/>
-          <w:szCs w:val="20"/>
-        </w:rPr>
-        <w:t xml:space="preserve">) </w:t>
+        <w:t xml:space="preserve">(2011) </w:t>
       </w:r>
       <w:r>
         <w:rPr>
@@ -2725,25 +2700,7 @@
           <w:sz w:val="20"/>
           <w:szCs w:val="20"/>
         </w:rPr>
-        <w:t>(201</w:t>
-      </w:r>
-      <w:r>
-        <w:rPr>
-          <w:rFonts w:cs="Times New Roman" w:ascii="Georgia" w:hAnsi="Georgia"/>
-          <w:b/>
-          <w:sz w:val="20"/>
-          <w:szCs w:val="20"/>
-        </w:rPr>
-        <w:t>0</w:t>
-      </w:r>
-      <w:r>
-        <w:rPr>
-          <w:rFonts w:cs="Times New Roman" w:ascii="Georgia" w:hAnsi="Georgia"/>
-          <w:b/>
-          <w:sz w:val="20"/>
-          <w:szCs w:val="20"/>
-        </w:rPr>
-        <w:t xml:space="preserve">) </w:t>
+        <w:t xml:space="preserve">(2010) </w:t>
       </w:r>
       <w:r>
         <w:rPr>
@@ -3004,7 +2961,7 @@
           <w:bCs/>
           <w:sz w:val="22"/>
           <w:szCs w:val="22"/>
-          <w:u w:val="single"/>
+          <w:u w:val="none"/>
         </w:rPr>
         <w:t>Leadership and Responsibilities</w:t>
       </w:r>
@@ -8678,6 +8635,395 @@
   </w:style>
   <w:style w:type="character" w:styleId="ListLabel607">
     <w:name w:val="ListLabel 607"/>
+    <w:qFormat/>
+    <w:rPr>
+      <w:rFonts w:cs="Wingdings"/>
+    </w:rPr>
+  </w:style>
+  <w:style w:type="character" w:styleId="ListLabel608">
+    <w:name w:val="ListLabel 608"/>
+    <w:qFormat/>
+    <w:rPr>
+      <w:rFonts w:ascii="Georgia" w:hAnsi="Georgia" w:cs="Symbol"/>
+      <w:b/>
+      <w:sz w:val="20"/>
+      <w:szCs w:val="22"/>
+    </w:rPr>
+  </w:style>
+  <w:style w:type="character" w:styleId="ListLabel609">
+    <w:name w:val="ListLabel 609"/>
+    <w:qFormat/>
+    <w:rPr>
+      <w:rFonts w:ascii="Georgia" w:hAnsi="Georgia" w:cs="OpenSymbol"/>
+      <w:sz w:val="18"/>
+    </w:rPr>
+  </w:style>
+  <w:style w:type="character" w:styleId="ListLabel610">
+    <w:name w:val="ListLabel 610"/>
+    <w:qFormat/>
+    <w:rPr>
+      <w:rFonts w:cs="OpenSymbol"/>
+    </w:rPr>
+  </w:style>
+  <w:style w:type="character" w:styleId="ListLabel611">
+    <w:name w:val="ListLabel 611"/>
+    <w:qFormat/>
+    <w:rPr>
+      <w:rFonts w:cs="OpenSymbol"/>
+    </w:rPr>
+  </w:style>
+  <w:style w:type="character" w:styleId="ListLabel612">
+    <w:name w:val="ListLabel 612"/>
+    <w:qFormat/>
+    <w:rPr>
+      <w:rFonts w:cs="OpenSymbol"/>
+    </w:rPr>
+  </w:style>
+  <w:style w:type="character" w:styleId="ListLabel613">
+    <w:name w:val="ListLabel 613"/>
+    <w:qFormat/>
+    <w:rPr>
+      <w:rFonts w:cs="OpenSymbol"/>
+    </w:rPr>
+  </w:style>
+  <w:style w:type="character" w:styleId="ListLabel614">
+    <w:name w:val="ListLabel 614"/>
+    <w:qFormat/>
+    <w:rPr>
+      <w:rFonts w:cs="OpenSymbol"/>
+    </w:rPr>
+  </w:style>
+  <w:style w:type="character" w:styleId="ListLabel615">
+    <w:name w:val="ListLabel 615"/>
+    <w:qFormat/>
+    <w:rPr>
+      <w:rFonts w:cs="OpenSymbol"/>
+    </w:rPr>
+  </w:style>
+  <w:style w:type="character" w:styleId="ListLabel616">
+    <w:name w:val="ListLabel 616"/>
+    <w:qFormat/>
+    <w:rPr>
+      <w:rFonts w:cs="OpenSymbol"/>
+    </w:rPr>
+  </w:style>
+  <w:style w:type="character" w:styleId="ListLabel617">
+    <w:name w:val="ListLabel 617"/>
+    <w:qFormat/>
+    <w:rPr>
+      <w:rFonts w:ascii="Georgia" w:hAnsi="Georgia" w:cs="Symbol"/>
+      <w:b/>
+      <w:sz w:val="18"/>
+      <w:szCs w:val="18"/>
+    </w:rPr>
+  </w:style>
+  <w:style w:type="character" w:styleId="ListLabel618">
+    <w:name w:val="ListLabel 618"/>
+    <w:qFormat/>
+    <w:rPr>
+      <w:rFonts w:cs="Courier New"/>
+    </w:rPr>
+  </w:style>
+  <w:style w:type="character" w:styleId="ListLabel619">
+    <w:name w:val="ListLabel 619"/>
+    <w:qFormat/>
+    <w:rPr>
+      <w:rFonts w:cs="Wingdings"/>
+    </w:rPr>
+  </w:style>
+  <w:style w:type="character" w:styleId="ListLabel620">
+    <w:name w:val="ListLabel 620"/>
+    <w:qFormat/>
+    <w:rPr>
+      <w:rFonts w:cs="Symbol"/>
+    </w:rPr>
+  </w:style>
+  <w:style w:type="character" w:styleId="ListLabel621">
+    <w:name w:val="ListLabel 621"/>
+    <w:qFormat/>
+    <w:rPr>
+      <w:rFonts w:cs="Courier New"/>
+    </w:rPr>
+  </w:style>
+  <w:style w:type="character" w:styleId="ListLabel622">
+    <w:name w:val="ListLabel 622"/>
+    <w:qFormat/>
+    <w:rPr>
+      <w:rFonts w:cs="Wingdings"/>
+    </w:rPr>
+  </w:style>
+  <w:style w:type="character" w:styleId="ListLabel623">
+    <w:name w:val="ListLabel 623"/>
+    <w:qFormat/>
+    <w:rPr>
+      <w:rFonts w:cs="Symbol"/>
+    </w:rPr>
+  </w:style>
+  <w:style w:type="character" w:styleId="ListLabel624">
+    <w:name w:val="ListLabel 624"/>
+    <w:qFormat/>
+    <w:rPr>
+      <w:rFonts w:cs="Courier New"/>
+    </w:rPr>
+  </w:style>
+  <w:style w:type="character" w:styleId="ListLabel625">
+    <w:name w:val="ListLabel 625"/>
+    <w:qFormat/>
+    <w:rPr>
+      <w:rFonts w:cs="Wingdings"/>
+    </w:rPr>
+  </w:style>
+  <w:style w:type="character" w:styleId="ListLabel626">
+    <w:name w:val="ListLabel 626"/>
+    <w:qFormat/>
+    <w:rPr>
+      <w:rFonts w:ascii="Georgia" w:hAnsi="Georgia" w:cs="Symbol"/>
+      <w:sz w:val="18"/>
+    </w:rPr>
+  </w:style>
+  <w:style w:type="character" w:styleId="ListLabel627">
+    <w:name w:val="ListLabel 627"/>
+    <w:qFormat/>
+    <w:rPr>
+      <w:rFonts w:cs="Courier New"/>
+    </w:rPr>
+  </w:style>
+  <w:style w:type="character" w:styleId="ListLabel628">
+    <w:name w:val="ListLabel 628"/>
+    <w:qFormat/>
+    <w:rPr>
+      <w:rFonts w:cs="Wingdings"/>
+    </w:rPr>
+  </w:style>
+  <w:style w:type="character" w:styleId="ListLabel629">
+    <w:name w:val="ListLabel 629"/>
+    <w:qFormat/>
+    <w:rPr>
+      <w:rFonts w:cs="Symbol"/>
+    </w:rPr>
+  </w:style>
+  <w:style w:type="character" w:styleId="ListLabel630">
+    <w:name w:val="ListLabel 630"/>
+    <w:qFormat/>
+    <w:rPr>
+      <w:rFonts w:cs="Courier New"/>
+    </w:rPr>
+  </w:style>
+  <w:style w:type="character" w:styleId="ListLabel631">
+    <w:name w:val="ListLabel 631"/>
+    <w:qFormat/>
+    <w:rPr>
+      <w:rFonts w:cs="Wingdings"/>
+    </w:rPr>
+  </w:style>
+  <w:style w:type="character" w:styleId="ListLabel632">
+    <w:name w:val="ListLabel 632"/>
+    <w:qFormat/>
+    <w:rPr>
+      <w:rFonts w:cs="Symbol"/>
+    </w:rPr>
+  </w:style>
+  <w:style w:type="character" w:styleId="ListLabel633">
+    <w:name w:val="ListLabel 633"/>
+    <w:qFormat/>
+    <w:rPr>
+      <w:rFonts w:cs="Courier New"/>
+    </w:rPr>
+  </w:style>
+  <w:style w:type="character" w:styleId="ListLabel634">
+    <w:name w:val="ListLabel 634"/>
+    <w:qFormat/>
+    <w:rPr>
+      <w:rFonts w:cs="Wingdings"/>
+    </w:rPr>
+  </w:style>
+  <w:style w:type="character" w:styleId="ListLabel635">
+    <w:name w:val="ListLabel 635"/>
+    <w:qFormat/>
+    <w:rPr>
+      <w:rFonts w:ascii="Georgia" w:hAnsi="Georgia" w:cs="Symbol"/>
+      <w:b/>
+      <w:sz w:val="20"/>
+    </w:rPr>
+  </w:style>
+  <w:style w:type="character" w:styleId="ListLabel636">
+    <w:name w:val="ListLabel 636"/>
+    <w:qFormat/>
+    <w:rPr>
+      <w:rFonts w:cs="Courier New"/>
+    </w:rPr>
+  </w:style>
+  <w:style w:type="character" w:styleId="ListLabel637">
+    <w:name w:val="ListLabel 637"/>
+    <w:qFormat/>
+    <w:rPr>
+      <w:rFonts w:cs="Wingdings"/>
+    </w:rPr>
+  </w:style>
+  <w:style w:type="character" w:styleId="ListLabel638">
+    <w:name w:val="ListLabel 638"/>
+    <w:qFormat/>
+    <w:rPr>
+      <w:rFonts w:cs="Symbol"/>
+    </w:rPr>
+  </w:style>
+  <w:style w:type="character" w:styleId="ListLabel639">
+    <w:name w:val="ListLabel 639"/>
+    <w:qFormat/>
+    <w:rPr>
+      <w:rFonts w:cs="Courier New"/>
+    </w:rPr>
+  </w:style>
+  <w:style w:type="character" w:styleId="ListLabel640">
+    <w:name w:val="ListLabel 640"/>
+    <w:qFormat/>
+    <w:rPr>
+      <w:rFonts w:cs="Wingdings"/>
+    </w:rPr>
+  </w:style>
+  <w:style w:type="character" w:styleId="ListLabel641">
+    <w:name w:val="ListLabel 641"/>
+    <w:qFormat/>
+    <w:rPr>
+      <w:rFonts w:cs="Symbol"/>
+    </w:rPr>
+  </w:style>
+  <w:style w:type="character" w:styleId="ListLabel642">
+    <w:name w:val="ListLabel 642"/>
+    <w:qFormat/>
+    <w:rPr>
+      <w:rFonts w:cs="Courier New"/>
+    </w:rPr>
+  </w:style>
+  <w:style w:type="character" w:styleId="ListLabel643">
+    <w:name w:val="ListLabel 643"/>
+    <w:qFormat/>
+    <w:rPr>
+      <w:rFonts w:cs="Wingdings"/>
+    </w:rPr>
+  </w:style>
+  <w:style w:type="character" w:styleId="ListLabel644">
+    <w:name w:val="ListLabel 644"/>
+    <w:qFormat/>
+    <w:rPr>
+      <w:rFonts w:ascii="Georgia" w:hAnsi="Georgia" w:cs="Symbol"/>
+      <w:sz w:val="20"/>
+    </w:rPr>
+  </w:style>
+  <w:style w:type="character" w:styleId="ListLabel645">
+    <w:name w:val="ListLabel 645"/>
+    <w:qFormat/>
+    <w:rPr>
+      <w:rFonts w:cs="OpenSymbol"/>
+    </w:rPr>
+  </w:style>
+  <w:style w:type="character" w:styleId="ListLabel646">
+    <w:name w:val="ListLabel 646"/>
+    <w:qFormat/>
+    <w:rPr>
+      <w:rFonts w:cs="OpenSymbol"/>
+    </w:rPr>
+  </w:style>
+  <w:style w:type="character" w:styleId="ListLabel647">
+    <w:name w:val="ListLabel 647"/>
+    <w:qFormat/>
+    <w:rPr>
+      <w:rFonts w:cs="OpenSymbol"/>
+    </w:rPr>
+  </w:style>
+  <w:style w:type="character" w:styleId="ListLabel648">
+    <w:name w:val="ListLabel 648"/>
+    <w:qFormat/>
+    <w:rPr>
+      <w:rFonts w:cs="OpenSymbol"/>
+    </w:rPr>
+  </w:style>
+  <w:style w:type="character" w:styleId="ListLabel649">
+    <w:name w:val="ListLabel 649"/>
+    <w:qFormat/>
+    <w:rPr>
+      <w:rFonts w:cs="OpenSymbol"/>
+    </w:rPr>
+  </w:style>
+  <w:style w:type="character" w:styleId="ListLabel650">
+    <w:name w:val="ListLabel 650"/>
+    <w:qFormat/>
+    <w:rPr>
+      <w:rFonts w:cs="OpenSymbol"/>
+    </w:rPr>
+  </w:style>
+  <w:style w:type="character" w:styleId="ListLabel651">
+    <w:name w:val="ListLabel 651"/>
+    <w:qFormat/>
+    <w:rPr>
+      <w:rFonts w:cs="OpenSymbol"/>
+    </w:rPr>
+  </w:style>
+  <w:style w:type="character" w:styleId="ListLabel652">
+    <w:name w:val="ListLabel 652"/>
+    <w:qFormat/>
+    <w:rPr>
+      <w:rFonts w:cs="OpenSymbol"/>
+    </w:rPr>
+  </w:style>
+  <w:style w:type="character" w:styleId="ListLabel653">
+    <w:name w:val="ListLabel 653"/>
+    <w:qFormat/>
+    <w:rPr>
+      <w:rFonts w:cs="Wingdings"/>
+    </w:rPr>
+  </w:style>
+  <w:style w:type="character" w:styleId="ListLabel654">
+    <w:name w:val="ListLabel 654"/>
+    <w:qFormat/>
+    <w:rPr>
+      <w:rFonts w:cs="Courier New"/>
+    </w:rPr>
+  </w:style>
+  <w:style w:type="character" w:styleId="ListLabel655">
+    <w:name w:val="ListLabel 655"/>
+    <w:qFormat/>
+    <w:rPr>
+      <w:rFonts w:cs="Wingdings"/>
+    </w:rPr>
+  </w:style>
+  <w:style w:type="character" w:styleId="ListLabel656">
+    <w:name w:val="ListLabel 656"/>
+    <w:qFormat/>
+    <w:rPr>
+      <w:rFonts w:cs="Symbol"/>
+    </w:rPr>
+  </w:style>
+  <w:style w:type="character" w:styleId="ListLabel657">
+    <w:name w:val="ListLabel 657"/>
+    <w:qFormat/>
+    <w:rPr>
+      <w:rFonts w:cs="Courier New"/>
+    </w:rPr>
+  </w:style>
+  <w:style w:type="character" w:styleId="ListLabel658">
+    <w:name w:val="ListLabel 658"/>
+    <w:qFormat/>
+    <w:rPr>
+      <w:rFonts w:cs="Wingdings"/>
+    </w:rPr>
+  </w:style>
+  <w:style w:type="character" w:styleId="ListLabel659">
+    <w:name w:val="ListLabel 659"/>
+    <w:qFormat/>
+    <w:rPr>
+      <w:rFonts w:cs="Symbol"/>
+    </w:rPr>
+  </w:style>
+  <w:style w:type="character" w:styleId="ListLabel660">
+    <w:name w:val="ListLabel 660"/>
+    <w:qFormat/>
+    <w:rPr>
+      <w:rFonts w:cs="Courier New"/>
+    </w:rPr>
+  </w:style>
+  <w:style w:type="character" w:styleId="ListLabel661">
+    <w:name w:val="ListLabel 661"/>
     <w:qFormat/>
     <w:rPr>
       <w:rFonts w:cs="Wingdings"/>

--- a/achu_cv.docx
+++ b/achu_cv.docx
@@ -9024,6 +9024,395 @@
   </w:style>
   <w:style w:type="character" w:styleId="ListLabel661">
     <w:name w:val="ListLabel 661"/>
+    <w:qFormat/>
+    <w:rPr>
+      <w:rFonts w:cs="Wingdings"/>
+    </w:rPr>
+  </w:style>
+  <w:style w:type="character" w:styleId="ListLabel662">
+    <w:name w:val="ListLabel 662"/>
+    <w:qFormat/>
+    <w:rPr>
+      <w:rFonts w:ascii="Georgia" w:hAnsi="Georgia" w:cs="Symbol"/>
+      <w:b/>
+      <w:sz w:val="20"/>
+      <w:szCs w:val="22"/>
+    </w:rPr>
+  </w:style>
+  <w:style w:type="character" w:styleId="ListLabel663">
+    <w:name w:val="ListLabel 663"/>
+    <w:qFormat/>
+    <w:rPr>
+      <w:rFonts w:ascii="Georgia" w:hAnsi="Georgia" w:cs="OpenSymbol"/>
+      <w:sz w:val="18"/>
+    </w:rPr>
+  </w:style>
+  <w:style w:type="character" w:styleId="ListLabel664">
+    <w:name w:val="ListLabel 664"/>
+    <w:qFormat/>
+    <w:rPr>
+      <w:rFonts w:cs="OpenSymbol"/>
+    </w:rPr>
+  </w:style>
+  <w:style w:type="character" w:styleId="ListLabel665">
+    <w:name w:val="ListLabel 665"/>
+    <w:qFormat/>
+    <w:rPr>
+      <w:rFonts w:cs="OpenSymbol"/>
+    </w:rPr>
+  </w:style>
+  <w:style w:type="character" w:styleId="ListLabel666">
+    <w:name w:val="ListLabel 666"/>
+    <w:qFormat/>
+    <w:rPr>
+      <w:rFonts w:cs="OpenSymbol"/>
+    </w:rPr>
+  </w:style>
+  <w:style w:type="character" w:styleId="ListLabel667">
+    <w:name w:val="ListLabel 667"/>
+    <w:qFormat/>
+    <w:rPr>
+      <w:rFonts w:cs="OpenSymbol"/>
+    </w:rPr>
+  </w:style>
+  <w:style w:type="character" w:styleId="ListLabel668">
+    <w:name w:val="ListLabel 668"/>
+    <w:qFormat/>
+    <w:rPr>
+      <w:rFonts w:cs="OpenSymbol"/>
+    </w:rPr>
+  </w:style>
+  <w:style w:type="character" w:styleId="ListLabel669">
+    <w:name w:val="ListLabel 669"/>
+    <w:qFormat/>
+    <w:rPr>
+      <w:rFonts w:cs="OpenSymbol"/>
+    </w:rPr>
+  </w:style>
+  <w:style w:type="character" w:styleId="ListLabel670">
+    <w:name w:val="ListLabel 670"/>
+    <w:qFormat/>
+    <w:rPr>
+      <w:rFonts w:cs="OpenSymbol"/>
+    </w:rPr>
+  </w:style>
+  <w:style w:type="character" w:styleId="ListLabel671">
+    <w:name w:val="ListLabel 671"/>
+    <w:qFormat/>
+    <w:rPr>
+      <w:rFonts w:ascii="Georgia" w:hAnsi="Georgia" w:cs="Symbol"/>
+      <w:b/>
+      <w:sz w:val="18"/>
+      <w:szCs w:val="18"/>
+    </w:rPr>
+  </w:style>
+  <w:style w:type="character" w:styleId="ListLabel672">
+    <w:name w:val="ListLabel 672"/>
+    <w:qFormat/>
+    <w:rPr>
+      <w:rFonts w:cs="Courier New"/>
+    </w:rPr>
+  </w:style>
+  <w:style w:type="character" w:styleId="ListLabel673">
+    <w:name w:val="ListLabel 673"/>
+    <w:qFormat/>
+    <w:rPr>
+      <w:rFonts w:cs="Wingdings"/>
+    </w:rPr>
+  </w:style>
+  <w:style w:type="character" w:styleId="ListLabel674">
+    <w:name w:val="ListLabel 674"/>
+    <w:qFormat/>
+    <w:rPr>
+      <w:rFonts w:cs="Symbol"/>
+    </w:rPr>
+  </w:style>
+  <w:style w:type="character" w:styleId="ListLabel675">
+    <w:name w:val="ListLabel 675"/>
+    <w:qFormat/>
+    <w:rPr>
+      <w:rFonts w:cs="Courier New"/>
+    </w:rPr>
+  </w:style>
+  <w:style w:type="character" w:styleId="ListLabel676">
+    <w:name w:val="ListLabel 676"/>
+    <w:qFormat/>
+    <w:rPr>
+      <w:rFonts w:cs="Wingdings"/>
+    </w:rPr>
+  </w:style>
+  <w:style w:type="character" w:styleId="ListLabel677">
+    <w:name w:val="ListLabel 677"/>
+    <w:qFormat/>
+    <w:rPr>
+      <w:rFonts w:cs="Symbol"/>
+    </w:rPr>
+  </w:style>
+  <w:style w:type="character" w:styleId="ListLabel678">
+    <w:name w:val="ListLabel 678"/>
+    <w:qFormat/>
+    <w:rPr>
+      <w:rFonts w:cs="Courier New"/>
+    </w:rPr>
+  </w:style>
+  <w:style w:type="character" w:styleId="ListLabel679">
+    <w:name w:val="ListLabel 679"/>
+    <w:qFormat/>
+    <w:rPr>
+      <w:rFonts w:cs="Wingdings"/>
+    </w:rPr>
+  </w:style>
+  <w:style w:type="character" w:styleId="ListLabel680">
+    <w:name w:val="ListLabel 680"/>
+    <w:qFormat/>
+    <w:rPr>
+      <w:rFonts w:ascii="Georgia" w:hAnsi="Georgia" w:cs="Symbol"/>
+      <w:sz w:val="18"/>
+    </w:rPr>
+  </w:style>
+  <w:style w:type="character" w:styleId="ListLabel681">
+    <w:name w:val="ListLabel 681"/>
+    <w:qFormat/>
+    <w:rPr>
+      <w:rFonts w:cs="Courier New"/>
+    </w:rPr>
+  </w:style>
+  <w:style w:type="character" w:styleId="ListLabel682">
+    <w:name w:val="ListLabel 682"/>
+    <w:qFormat/>
+    <w:rPr>
+      <w:rFonts w:cs="Wingdings"/>
+    </w:rPr>
+  </w:style>
+  <w:style w:type="character" w:styleId="ListLabel683">
+    <w:name w:val="ListLabel 683"/>
+    <w:qFormat/>
+    <w:rPr>
+      <w:rFonts w:cs="Symbol"/>
+    </w:rPr>
+  </w:style>
+  <w:style w:type="character" w:styleId="ListLabel684">
+    <w:name w:val="ListLabel 684"/>
+    <w:qFormat/>
+    <w:rPr>
+      <w:rFonts w:cs="Courier New"/>
+    </w:rPr>
+  </w:style>
+  <w:style w:type="character" w:styleId="ListLabel685">
+    <w:name w:val="ListLabel 685"/>
+    <w:qFormat/>
+    <w:rPr>
+      <w:rFonts w:cs="Wingdings"/>
+    </w:rPr>
+  </w:style>
+  <w:style w:type="character" w:styleId="ListLabel686">
+    <w:name w:val="ListLabel 686"/>
+    <w:qFormat/>
+    <w:rPr>
+      <w:rFonts w:cs="Symbol"/>
+    </w:rPr>
+  </w:style>
+  <w:style w:type="character" w:styleId="ListLabel687">
+    <w:name w:val="ListLabel 687"/>
+    <w:qFormat/>
+    <w:rPr>
+      <w:rFonts w:cs="Courier New"/>
+    </w:rPr>
+  </w:style>
+  <w:style w:type="character" w:styleId="ListLabel688">
+    <w:name w:val="ListLabel 688"/>
+    <w:qFormat/>
+    <w:rPr>
+      <w:rFonts w:cs="Wingdings"/>
+    </w:rPr>
+  </w:style>
+  <w:style w:type="character" w:styleId="ListLabel689">
+    <w:name w:val="ListLabel 689"/>
+    <w:qFormat/>
+    <w:rPr>
+      <w:rFonts w:ascii="Georgia" w:hAnsi="Georgia" w:cs="Symbol"/>
+      <w:b/>
+      <w:sz w:val="20"/>
+    </w:rPr>
+  </w:style>
+  <w:style w:type="character" w:styleId="ListLabel690">
+    <w:name w:val="ListLabel 690"/>
+    <w:qFormat/>
+    <w:rPr>
+      <w:rFonts w:cs="Courier New"/>
+    </w:rPr>
+  </w:style>
+  <w:style w:type="character" w:styleId="ListLabel691">
+    <w:name w:val="ListLabel 691"/>
+    <w:qFormat/>
+    <w:rPr>
+      <w:rFonts w:cs="Wingdings"/>
+    </w:rPr>
+  </w:style>
+  <w:style w:type="character" w:styleId="ListLabel692">
+    <w:name w:val="ListLabel 692"/>
+    <w:qFormat/>
+    <w:rPr>
+      <w:rFonts w:cs="Symbol"/>
+    </w:rPr>
+  </w:style>
+  <w:style w:type="character" w:styleId="ListLabel693">
+    <w:name w:val="ListLabel 693"/>
+    <w:qFormat/>
+    <w:rPr>
+      <w:rFonts w:cs="Courier New"/>
+    </w:rPr>
+  </w:style>
+  <w:style w:type="character" w:styleId="ListLabel694">
+    <w:name w:val="ListLabel 694"/>
+    <w:qFormat/>
+    <w:rPr>
+      <w:rFonts w:cs="Wingdings"/>
+    </w:rPr>
+  </w:style>
+  <w:style w:type="character" w:styleId="ListLabel695">
+    <w:name w:val="ListLabel 695"/>
+    <w:qFormat/>
+    <w:rPr>
+      <w:rFonts w:cs="Symbol"/>
+    </w:rPr>
+  </w:style>
+  <w:style w:type="character" w:styleId="ListLabel696">
+    <w:name w:val="ListLabel 696"/>
+    <w:qFormat/>
+    <w:rPr>
+      <w:rFonts w:cs="Courier New"/>
+    </w:rPr>
+  </w:style>
+  <w:style w:type="character" w:styleId="ListLabel697">
+    <w:name w:val="ListLabel 697"/>
+    <w:qFormat/>
+    <w:rPr>
+      <w:rFonts w:cs="Wingdings"/>
+    </w:rPr>
+  </w:style>
+  <w:style w:type="character" w:styleId="ListLabel698">
+    <w:name w:val="ListLabel 698"/>
+    <w:qFormat/>
+    <w:rPr>
+      <w:rFonts w:ascii="Georgia" w:hAnsi="Georgia" w:cs="Symbol"/>
+      <w:sz w:val="20"/>
+    </w:rPr>
+  </w:style>
+  <w:style w:type="character" w:styleId="ListLabel699">
+    <w:name w:val="ListLabel 699"/>
+    <w:qFormat/>
+    <w:rPr>
+      <w:rFonts w:cs="OpenSymbol"/>
+    </w:rPr>
+  </w:style>
+  <w:style w:type="character" w:styleId="ListLabel700">
+    <w:name w:val="ListLabel 700"/>
+    <w:qFormat/>
+    <w:rPr>
+      <w:rFonts w:cs="OpenSymbol"/>
+    </w:rPr>
+  </w:style>
+  <w:style w:type="character" w:styleId="ListLabel701">
+    <w:name w:val="ListLabel 701"/>
+    <w:qFormat/>
+    <w:rPr>
+      <w:rFonts w:cs="OpenSymbol"/>
+    </w:rPr>
+  </w:style>
+  <w:style w:type="character" w:styleId="ListLabel702">
+    <w:name w:val="ListLabel 702"/>
+    <w:qFormat/>
+    <w:rPr>
+      <w:rFonts w:cs="OpenSymbol"/>
+    </w:rPr>
+  </w:style>
+  <w:style w:type="character" w:styleId="ListLabel703">
+    <w:name w:val="ListLabel 703"/>
+    <w:qFormat/>
+    <w:rPr>
+      <w:rFonts w:cs="OpenSymbol"/>
+    </w:rPr>
+  </w:style>
+  <w:style w:type="character" w:styleId="ListLabel704">
+    <w:name w:val="ListLabel 704"/>
+    <w:qFormat/>
+    <w:rPr>
+      <w:rFonts w:cs="OpenSymbol"/>
+    </w:rPr>
+  </w:style>
+  <w:style w:type="character" w:styleId="ListLabel705">
+    <w:name w:val="ListLabel 705"/>
+    <w:qFormat/>
+    <w:rPr>
+      <w:rFonts w:cs="OpenSymbol"/>
+    </w:rPr>
+  </w:style>
+  <w:style w:type="character" w:styleId="ListLabel706">
+    <w:name w:val="ListLabel 706"/>
+    <w:qFormat/>
+    <w:rPr>
+      <w:rFonts w:cs="OpenSymbol"/>
+    </w:rPr>
+  </w:style>
+  <w:style w:type="character" w:styleId="ListLabel707">
+    <w:name w:val="ListLabel 707"/>
+    <w:qFormat/>
+    <w:rPr>
+      <w:rFonts w:cs="Wingdings"/>
+    </w:rPr>
+  </w:style>
+  <w:style w:type="character" w:styleId="ListLabel708">
+    <w:name w:val="ListLabel 708"/>
+    <w:qFormat/>
+    <w:rPr>
+      <w:rFonts w:cs="Courier New"/>
+    </w:rPr>
+  </w:style>
+  <w:style w:type="character" w:styleId="ListLabel709">
+    <w:name w:val="ListLabel 709"/>
+    <w:qFormat/>
+    <w:rPr>
+      <w:rFonts w:cs="Wingdings"/>
+    </w:rPr>
+  </w:style>
+  <w:style w:type="character" w:styleId="ListLabel710">
+    <w:name w:val="ListLabel 710"/>
+    <w:qFormat/>
+    <w:rPr>
+      <w:rFonts w:cs="Symbol"/>
+    </w:rPr>
+  </w:style>
+  <w:style w:type="character" w:styleId="ListLabel711">
+    <w:name w:val="ListLabel 711"/>
+    <w:qFormat/>
+    <w:rPr>
+      <w:rFonts w:cs="Courier New"/>
+    </w:rPr>
+  </w:style>
+  <w:style w:type="character" w:styleId="ListLabel712">
+    <w:name w:val="ListLabel 712"/>
+    <w:qFormat/>
+    <w:rPr>
+      <w:rFonts w:cs="Wingdings"/>
+    </w:rPr>
+  </w:style>
+  <w:style w:type="character" w:styleId="ListLabel713">
+    <w:name w:val="ListLabel 713"/>
+    <w:qFormat/>
+    <w:rPr>
+      <w:rFonts w:cs="Symbol"/>
+    </w:rPr>
+  </w:style>
+  <w:style w:type="character" w:styleId="ListLabel714">
+    <w:name w:val="ListLabel 714"/>
+    <w:qFormat/>
+    <w:rPr>
+      <w:rFonts w:cs="Courier New"/>
+    </w:rPr>
+  </w:style>
+  <w:style w:type="character" w:styleId="ListLabel715">
+    <w:name w:val="ListLabel 715"/>
     <w:qFormat/>
     <w:rPr>
       <w:rFonts w:cs="Wingdings"/>

--- a/achu_cv.docx
+++ b/achu_cv.docx
@@ -172,24 +172,6 @@
     <w:p>
       <w:pPr>
         <w:pStyle w:val="Standard"/>
-        <w:jc w:val="center"/>
-        <w:rPr>
-          <w:rFonts w:ascii="Times New Roman" w:hAnsi="Times New Roman" w:cs="Times New Roman"/>
-          <w:sz w:val="22"/>
-          <w:szCs w:val="22"/>
-        </w:rPr>
-      </w:pPr>
-      <w:r>
-        <w:rPr>
-          <w:rFonts w:cs="Times New Roman" w:ascii="Times New Roman" w:hAnsi="Times New Roman"/>
-          <w:sz w:val="22"/>
-          <w:szCs w:val="22"/>
-        </w:rPr>
-      </w:r>
-    </w:p>
-    <w:p>
-      <w:pPr>
-        <w:pStyle w:val="Standard"/>
         <w:jc w:val="both"/>
         <w:rPr>
           <w:u w:val="none"/>
@@ -1213,25 +1195,7 @@
           <w:sz w:val="20"/>
           <w:szCs w:val="20"/>
         </w:rPr>
-        <w:t>First Place, Circuit design competition at DHRUVA 2kX,2010 a national level tech festival.</w:t>
-      </w:r>
-    </w:p>
-    <w:p>
-      <w:pPr>
-        <w:pStyle w:val="Standard"/>
-        <w:jc w:val="both"/>
-        <w:rPr>
-          <w:rFonts w:ascii="Georgia" w:hAnsi="Georgia" w:cs="Times New Roman"/>
-          <w:sz w:val="20"/>
-          <w:szCs w:val="20"/>
-        </w:rPr>
-      </w:pPr>
-      <w:r>
-        <w:rPr>
-          <w:rFonts w:cs="Times New Roman" w:ascii="Georgia" w:hAnsi="Georgia"/>
-          <w:sz w:val="20"/>
-          <w:szCs w:val="20"/>
-        </w:rPr>
+        <w:t>First Place, Circuit design competition at DHRUVA 2kX,2010 a national level tech festival</w:t>
       </w:r>
     </w:p>
     <w:p>
@@ -1249,6 +1213,76 @@
           <w:szCs w:val="20"/>
         </w:rPr>
       </w:pPr>
+      <w:r>
+        <w:rPr>
+          <w:rFonts w:cs="Times New Roman" w:ascii="Georgia" w:hAnsi="Georgia"/>
+          <w:sz w:val="20"/>
+          <w:szCs w:val="20"/>
+        </w:rPr>
+      </w:r>
+    </w:p>
+    <w:p>
+      <w:pPr>
+        <w:pStyle w:val="Standard"/>
+        <w:pBdr>
+          <w:bottom w:val="single" w:sz="6" w:space="1" w:color="00000A"/>
+        </w:pBdr>
+        <w:jc w:val="both"/>
+        <w:rPr>
+          <w:rFonts w:ascii="Times New Roman" w:hAnsi="Times New Roman" w:cs="Times New Roman"/>
+          <w:sz w:val="16"/>
+          <w:szCs w:val="16"/>
+        </w:rPr>
+      </w:pPr>
+      <w:bookmarkStart w:id="3" w:name="__DdeLink__1128_862195902"/>
+      <w:bookmarkStart w:id="4" w:name="__DdeLink__1128_862195902"/>
+      <w:bookmarkEnd w:id="4"/>
+      <w:r>
+        <w:rPr>
+          <w:rFonts w:cs="Times New Roman" w:ascii="Times New Roman" w:hAnsi="Times New Roman"/>
+          <w:sz w:val="16"/>
+          <w:szCs w:val="16"/>
+        </w:rPr>
+      </w:r>
+    </w:p>
+    <w:p>
+      <w:pPr>
+        <w:pStyle w:val="Standard"/>
+        <w:jc w:val="both"/>
+        <w:rPr>
+          <w:rFonts w:ascii="Times New Roman" w:hAnsi="Times New Roman" w:cs="Times New Roman"/>
+          <w:bCs/>
+          <w:sz w:val="16"/>
+          <w:szCs w:val="16"/>
+        </w:rPr>
+      </w:pPr>
+      <w:r>
+        <w:rPr>
+          <w:rFonts w:cs="Times New Roman" w:ascii="Times New Roman" w:hAnsi="Times New Roman"/>
+          <w:bCs/>
+          <w:sz w:val="16"/>
+          <w:szCs w:val="16"/>
+        </w:rPr>
+      </w:r>
+    </w:p>
+    <w:p>
+      <w:pPr>
+        <w:pStyle w:val="Standard"/>
+        <w:numPr>
+          <w:ilvl w:val="0"/>
+          <w:numId w:val="0"/>
+        </w:numPr>
+        <w:ind w:left="720" w:hanging="0"/>
+        <w:jc w:val="both"/>
+        <w:rPr>
+          <w:rFonts w:ascii="Georgia" w:hAnsi="Georgia" w:cs="Times New Roman"/>
+          <w:sz w:val="20"/>
+          <w:szCs w:val="20"/>
+        </w:rPr>
+      </w:pPr>
+      <w:bookmarkStart w:id="5" w:name="__DdeLink__1128_8621959021"/>
+      <w:bookmarkStart w:id="6" w:name="__DdeLink__1128_8621959021"/>
+      <w:bookmarkEnd w:id="6"/>
       <w:r>
         <w:rPr>
           <w:rFonts w:cs="Times New Roman" w:ascii="Georgia" w:hAnsi="Georgia"/>
@@ -1361,22 +1395,63 @@
         <w:jc w:val="both"/>
         <w:rPr>
           <w:rFonts w:ascii="Georgia" w:hAnsi="Georgia" w:cs="Times New Roman"/>
-          <w:b/>
-          <w:b/>
+          <w:b w:val="false"/>
+          <w:b w:val="false"/>
+          <w:bCs w:val="false"/>
+          <w:sz w:val="20"/>
+          <w:szCs w:val="20"/>
+          <w:u w:val="none"/>
+        </w:rPr>
+      </w:pPr>
+      <w:r>
+        <w:rPr>
+          <w:rFonts w:cs="Times New Roman" w:ascii="Georgia" w:hAnsi="Georgia"/>
+          <w:b w:val="false"/>
+          <w:bCs w:val="false"/>
+          <w:sz w:val="20"/>
+          <w:szCs w:val="20"/>
+          <w:u w:val="none"/>
+        </w:rPr>
+      </w:r>
+    </w:p>
+    <w:p>
+      <w:pPr>
+        <w:pStyle w:val="Standard"/>
+        <w:pBdr>
+          <w:bottom w:val="single" w:sz="6" w:space="1" w:color="00000A"/>
+        </w:pBdr>
+        <w:jc w:val="both"/>
+        <w:rPr>
+          <w:rFonts w:ascii="Times New Roman" w:hAnsi="Times New Roman" w:cs="Times New Roman"/>
+          <w:sz w:val="16"/>
+          <w:szCs w:val="16"/>
+        </w:rPr>
+      </w:pPr>
+      <w:r>
+        <w:rPr>
+          <w:rFonts w:cs="Times New Roman" w:ascii="Times New Roman" w:hAnsi="Times New Roman"/>
+          <w:sz w:val="16"/>
+          <w:szCs w:val="16"/>
+        </w:rPr>
+      </w:r>
+    </w:p>
+    <w:p>
+      <w:pPr>
+        <w:pStyle w:val="Standard"/>
+        <w:jc w:val="both"/>
+        <w:rPr>
+          <w:rFonts w:ascii="Times New Roman" w:hAnsi="Times New Roman" w:cs="Times New Roman"/>
           <w:bCs/>
-          <w:sz w:val="22"/>
-          <w:szCs w:val="22"/>
-          <w:u w:val="single"/>
-        </w:rPr>
-      </w:pPr>
-      <w:r>
-        <w:rPr>
-          <w:rFonts w:cs="Times New Roman" w:ascii="Georgia" w:hAnsi="Georgia"/>
-          <w:b/>
+          <w:sz w:val="16"/>
+          <w:szCs w:val="16"/>
+        </w:rPr>
+      </w:pPr>
+      <w:r>
+        <w:rPr>
+          <w:rFonts w:cs="Times New Roman" w:ascii="Times New Roman" w:hAnsi="Times New Roman"/>
           <w:bCs/>
-          <w:sz w:val="22"/>
-          <w:szCs w:val="22"/>
-          <w:u w:val="single"/>
+          <w:sz w:val="16"/>
+          <w:szCs w:val="16"/>
         </w:rPr>
       </w:r>
     </w:p>
@@ -1390,18 +1465,23 @@
         <w:ind w:left="720" w:hanging="0"/>
         <w:jc w:val="both"/>
         <w:rPr>
-          <w:rFonts w:ascii="Times New Roman" w:hAnsi="Times New Roman" w:cs="Times New Roman"/>
+          <w:rFonts w:ascii="Georgia" w:hAnsi="Georgia" w:cs="Times New Roman"/>
+          <w:b/>
+          <w:b/>
           <w:bCs/>
-          <w:sz w:val="16"/>
-          <w:szCs w:val="16"/>
-        </w:rPr>
-      </w:pPr>
-      <w:r>
-        <w:rPr>
-          <w:rFonts w:cs="Times New Roman" w:ascii="Times New Roman" w:hAnsi="Times New Roman"/>
+          <w:sz w:val="20"/>
+          <w:szCs w:val="20"/>
+          <w:u w:val="single"/>
+        </w:rPr>
+      </w:pPr>
+      <w:r>
+        <w:rPr>
+          <w:rFonts w:cs="Times New Roman" w:ascii="Georgia" w:hAnsi="Georgia"/>
+          <w:b/>
           <w:bCs/>
-          <w:sz w:val="16"/>
-          <w:szCs w:val="16"/>
+          <w:sz w:val="20"/>
+          <w:szCs w:val="20"/>
+          <w:u w:val="single"/>
         </w:rPr>
       </w:r>
     </w:p>
@@ -1438,76 +1518,6 @@
           <w:numId w:val="0"/>
         </w:numPr>
         <w:ind w:left="720" w:hanging="0"/>
-        <w:jc w:val="both"/>
-        <w:rPr>
-          <w:rFonts w:ascii="Times New Roman" w:hAnsi="Times New Roman" w:cs="Times New Roman"/>
-          <w:bCs/>
-          <w:sz w:val="16"/>
-          <w:szCs w:val="16"/>
-        </w:rPr>
-      </w:pPr>
-      <w:r>
-        <w:rPr>
-          <w:rFonts w:cs="Times New Roman" w:ascii="Times New Roman" w:hAnsi="Times New Roman"/>
-          <w:bCs/>
-          <w:sz w:val="16"/>
-          <w:szCs w:val="16"/>
-        </w:rPr>
-      </w:r>
-    </w:p>
-    <w:p>
-      <w:pPr>
-        <w:pStyle w:val="Standard"/>
-        <w:numPr>
-          <w:ilvl w:val="0"/>
-          <w:numId w:val="0"/>
-        </w:numPr>
-        <w:ind w:left="720" w:hanging="0"/>
-        <w:jc w:val="both"/>
-        <w:rPr>
-          <w:rFonts w:ascii="Times New Roman" w:hAnsi="Times New Roman" w:cs="Times New Roman"/>
-          <w:bCs/>
-          <w:sz w:val="16"/>
-          <w:szCs w:val="16"/>
-        </w:rPr>
-      </w:pPr>
-      <w:r>
-        <w:rPr>
-          <w:rFonts w:cs="Times New Roman" w:ascii="Times New Roman" w:hAnsi="Times New Roman"/>
-          <w:bCs/>
-          <w:sz w:val="16"/>
-          <w:szCs w:val="16"/>
-        </w:rPr>
-      </w:r>
-    </w:p>
-    <w:p>
-      <w:pPr>
-        <w:pStyle w:val="Standard"/>
-        <w:jc w:val="both"/>
-        <w:rPr>
-          <w:rFonts w:ascii="Georgia" w:hAnsi="Georgia" w:cs="Times New Roman"/>
-          <w:b/>
-          <w:b/>
-          <w:bCs/>
-          <w:sz w:val="22"/>
-          <w:szCs w:val="22"/>
-          <w:u w:val="single"/>
-        </w:rPr>
-      </w:pPr>
-      <w:r>
-        <w:rPr>
-          <w:rFonts w:cs="Times New Roman" w:ascii="Georgia" w:hAnsi="Georgia"/>
-          <w:b/>
-          <w:bCs/>
-          <w:sz w:val="22"/>
-          <w:szCs w:val="22"/>
-          <w:u w:val="single"/>
-        </w:rPr>
-      </w:r>
-    </w:p>
-    <w:p>
-      <w:pPr>
-        <w:pStyle w:val="Standard"/>
         <w:jc w:val="both"/>
         <w:rPr>
           <w:rFonts w:ascii="Georgia" w:hAnsi="Georgia" w:cs="Times New Roman"/>
@@ -2970,25 +2980,10 @@
       <w:pPr>
         <w:pStyle w:val="Standard"/>
         <w:jc w:val="both"/>
-        <w:rPr>
-          <w:rFonts w:ascii="Times New Roman" w:hAnsi="Times New Roman" w:cs="Times New Roman"/>
-          <w:b/>
-          <w:b/>
-          <w:bCs/>
-          <w:sz w:val="16"/>
-          <w:szCs w:val="16"/>
-          <w:u w:val="single"/>
-        </w:rPr>
-      </w:pPr>
-      <w:r>
-        <w:rPr>
-          <w:rFonts w:cs="Times New Roman" w:ascii="Times New Roman" w:hAnsi="Times New Roman"/>
-          <w:b/>
-          <w:bCs/>
-          <w:sz w:val="16"/>
-          <w:szCs w:val="16"/>
-          <w:u w:val="single"/>
-        </w:rPr>
+        <w:rPr/>
+      </w:pPr>
+      <w:r>
+        <w:rPr/>
       </w:r>
     </w:p>
     <w:p>
@@ -2999,19 +2994,31 @@
           <w:numId w:val="5"/>
         </w:numPr>
         <w:jc w:val="both"/>
-        <w:rPr>
-          <w:rFonts w:ascii="Georgia" w:hAnsi="Georgia" w:cs="Times New Roman"/>
-          <w:sz w:val="20"/>
-          <w:szCs w:val="20"/>
-        </w:rPr>
-      </w:pPr>
-      <w:r>
-        <w:rPr>
-          <w:rFonts w:cs="Times New Roman" w:ascii="Georgia" w:hAnsi="Georgia"/>
-          <w:sz w:val="20"/>
-          <w:szCs w:val="20"/>
-        </w:rPr>
-        <w:t>IEEE Young Professional member.</w:t>
+        <w:rPr/>
+      </w:pPr>
+      <w:r>
+        <w:rPr>
+          <w:rFonts w:cs="Times New Roman" w:ascii="Georgia" w:hAnsi="Georgia"/>
+          <w:sz w:val="20"/>
+          <w:szCs w:val="20"/>
+        </w:rPr>
+        <w:t xml:space="preserve">Voting Member, Bureau of Indian Standards-Production Automation Systems </w:t>
+      </w:r>
+      <w:r>
+        <w:rPr>
+          <w:rFonts w:cs="Times New Roman" w:ascii="Georgia" w:hAnsi="Georgia"/>
+          <w:sz w:val="20"/>
+          <w:szCs w:val="20"/>
+        </w:rPr>
+        <w:t xml:space="preserve">&amp; </w:t>
+      </w:r>
+      <w:r>
+        <w:rPr>
+          <w:rFonts w:cs="Times New Roman" w:ascii="Georgia" w:hAnsi="Georgia"/>
+          <w:sz w:val="20"/>
+          <w:szCs w:val="20"/>
+        </w:rPr>
+        <w:t>Robotics Sectional Committee, PGD18</w:t>
       </w:r>
     </w:p>
     <w:p>
@@ -3022,19 +3029,15 @@
           <w:numId w:val="5"/>
         </w:numPr>
         <w:jc w:val="both"/>
-        <w:rPr>
-          <w:rFonts w:ascii="Georgia" w:hAnsi="Georgia" w:cs="Times New Roman"/>
-          <w:sz w:val="20"/>
-          <w:szCs w:val="20"/>
-        </w:rPr>
-      </w:pPr>
-      <w:r>
-        <w:rPr>
-          <w:rFonts w:cs="Times New Roman" w:ascii="Georgia" w:hAnsi="Georgia"/>
-          <w:sz w:val="20"/>
-          <w:szCs w:val="20"/>
-        </w:rPr>
-        <w:t>IEEE Robotics and Automation Society (RAS) Member.</w:t>
+        <w:rPr/>
+      </w:pPr>
+      <w:r>
+        <w:rPr>
+          <w:rFonts w:cs="Times New Roman" w:ascii="Georgia" w:hAnsi="Georgia"/>
+          <w:sz w:val="20"/>
+          <w:szCs w:val="20"/>
+        </w:rPr>
+        <w:t>Industry Member in the working group for the Roadmap of Indian Robotics</w:t>
       </w:r>
     </w:p>
     <w:p>
@@ -3057,7 +3060,7 @@
           <w:sz w:val="20"/>
           <w:szCs w:val="20"/>
         </w:rPr>
-        <w:t>Built and maintains pyherkulex -  an open source library to communicate with servo motors.</w:t>
+        <w:t>IEEE Robotics and Automation Society (RAS) Member.</w:t>
       </w:r>
     </w:p>
     <w:p>
@@ -3080,7 +3083,7 @@
           <w:sz w:val="20"/>
           <w:szCs w:val="20"/>
         </w:rPr>
-        <w:t>Built gspeech -  an open source library for speech recognition on the cloud.</w:t>
+        <w:t>Built and maintains pyherkulex -  an open source library to communicate with servo motors.</w:t>
       </w:r>
     </w:p>
     <w:p>
@@ -3103,7 +3106,7 @@
           <w:sz w:val="20"/>
           <w:szCs w:val="20"/>
         </w:rPr>
-        <w:t>Coordinated Robotics Exhibition INVENTO 2012, an intercollegiate tech festival.</w:t>
+        <w:t>Built gspeech -  an open source library for speech recognition on the cloud.</w:t>
       </w:r>
     </w:p>
     <w:p>
@@ -3126,7 +3129,7 @@
           <w:sz w:val="20"/>
           <w:szCs w:val="20"/>
         </w:rPr>
-        <w:t>Elected as Student representative in College Union for 2011-2012.</w:t>
+        <w:t>Coordinated Robotics Exhibition INVENTO 2012, an intercollegiate tech festival.</w:t>
       </w:r>
     </w:p>
     <w:p>
@@ -3149,7 +3152,7 @@
           <w:sz w:val="20"/>
           <w:szCs w:val="20"/>
         </w:rPr>
-        <w:t>ECE Department Exhibition Convener, GHATECH-2011, an intercollegiate tech festival.</w:t>
+        <w:t>Elected as Student representative in College Union for 2011-2012.</w:t>
       </w:r>
     </w:p>
     <w:p>
@@ -3172,7 +3175,7 @@
           <w:sz w:val="20"/>
           <w:szCs w:val="20"/>
         </w:rPr>
-        <w:t>Exhibited an OpenCV based obstacle avoiding mobile robot at FOSS.IN 2009, one of the largest FOSS events in Asia.</w:t>
+        <w:t>ECE Department Exhibition Convener, GHATECH-2011, an intercollegiate tech festival.</w:t>
       </w:r>
     </w:p>
     <w:p>
@@ -3191,7 +3194,26 @@
           <w:sz w:val="20"/>
           <w:szCs w:val="20"/>
         </w:rPr>
-        <w:t>Conducted hands on workshops for student in various colleges on simulation using NI Multisim, Raspberry-Pi, Arduino and embedded C programming of AVR microcontrollers.</w:t>
+        <w:t>Exhibited a self navigating robot to showcase OpenCV at FOSS.in 2009, one of the largest FOSS events in Asia.</w:t>
+      </w:r>
+    </w:p>
+    <w:p>
+      <w:pPr>
+        <w:pStyle w:val="Standard"/>
+        <w:numPr>
+          <w:ilvl w:val="0"/>
+          <w:numId w:val="5"/>
+        </w:numPr>
+        <w:jc w:val="both"/>
+        <w:rPr/>
+      </w:pPr>
+      <w:r>
+        <w:rPr>
+          <w:rFonts w:cs="Times New Roman" w:ascii="Georgia" w:hAnsi="Georgia"/>
+          <w:sz w:val="20"/>
+          <w:szCs w:val="20"/>
+        </w:rPr>
+        <w:t>Conducted hands on workshops for student in various colleges on simulation using NI Multisim, Raspberry-Pi, Arduino and embedded  programming.</w:t>
       </w:r>
     </w:p>
     <w:sectPr>
@@ -9413,6 +9435,784 @@
   </w:style>
   <w:style w:type="character" w:styleId="ListLabel715">
     <w:name w:val="ListLabel 715"/>
+    <w:qFormat/>
+    <w:rPr>
+      <w:rFonts w:cs="Wingdings"/>
+    </w:rPr>
+  </w:style>
+  <w:style w:type="character" w:styleId="ListLabel716">
+    <w:name w:val="ListLabel 716"/>
+    <w:qFormat/>
+    <w:rPr>
+      <w:rFonts w:ascii="Georgia" w:hAnsi="Georgia" w:cs="Symbol"/>
+      <w:b/>
+      <w:sz w:val="20"/>
+      <w:szCs w:val="22"/>
+    </w:rPr>
+  </w:style>
+  <w:style w:type="character" w:styleId="ListLabel717">
+    <w:name w:val="ListLabel 717"/>
+    <w:qFormat/>
+    <w:rPr>
+      <w:rFonts w:ascii="Georgia" w:hAnsi="Georgia" w:cs="OpenSymbol"/>
+      <w:sz w:val="18"/>
+    </w:rPr>
+  </w:style>
+  <w:style w:type="character" w:styleId="ListLabel718">
+    <w:name w:val="ListLabel 718"/>
+    <w:qFormat/>
+    <w:rPr>
+      <w:rFonts w:cs="OpenSymbol"/>
+    </w:rPr>
+  </w:style>
+  <w:style w:type="character" w:styleId="ListLabel719">
+    <w:name w:val="ListLabel 719"/>
+    <w:qFormat/>
+    <w:rPr>
+      <w:rFonts w:cs="OpenSymbol"/>
+    </w:rPr>
+  </w:style>
+  <w:style w:type="character" w:styleId="ListLabel720">
+    <w:name w:val="ListLabel 720"/>
+    <w:qFormat/>
+    <w:rPr>
+      <w:rFonts w:cs="OpenSymbol"/>
+    </w:rPr>
+  </w:style>
+  <w:style w:type="character" w:styleId="ListLabel721">
+    <w:name w:val="ListLabel 721"/>
+    <w:qFormat/>
+    <w:rPr>
+      <w:rFonts w:cs="OpenSymbol"/>
+    </w:rPr>
+  </w:style>
+  <w:style w:type="character" w:styleId="ListLabel722">
+    <w:name w:val="ListLabel 722"/>
+    <w:qFormat/>
+    <w:rPr>
+      <w:rFonts w:cs="OpenSymbol"/>
+    </w:rPr>
+  </w:style>
+  <w:style w:type="character" w:styleId="ListLabel723">
+    <w:name w:val="ListLabel 723"/>
+    <w:qFormat/>
+    <w:rPr>
+      <w:rFonts w:cs="OpenSymbol"/>
+    </w:rPr>
+  </w:style>
+  <w:style w:type="character" w:styleId="ListLabel724">
+    <w:name w:val="ListLabel 724"/>
+    <w:qFormat/>
+    <w:rPr>
+      <w:rFonts w:cs="OpenSymbol"/>
+    </w:rPr>
+  </w:style>
+  <w:style w:type="character" w:styleId="ListLabel725">
+    <w:name w:val="ListLabel 725"/>
+    <w:qFormat/>
+    <w:rPr>
+      <w:rFonts w:ascii="Georgia" w:hAnsi="Georgia" w:cs="Symbol"/>
+      <w:b/>
+      <w:sz w:val="18"/>
+      <w:szCs w:val="18"/>
+    </w:rPr>
+  </w:style>
+  <w:style w:type="character" w:styleId="ListLabel726">
+    <w:name w:val="ListLabel 726"/>
+    <w:qFormat/>
+    <w:rPr>
+      <w:rFonts w:cs="Courier New"/>
+    </w:rPr>
+  </w:style>
+  <w:style w:type="character" w:styleId="ListLabel727">
+    <w:name w:val="ListLabel 727"/>
+    <w:qFormat/>
+    <w:rPr>
+      <w:rFonts w:cs="Wingdings"/>
+    </w:rPr>
+  </w:style>
+  <w:style w:type="character" w:styleId="ListLabel728">
+    <w:name w:val="ListLabel 728"/>
+    <w:qFormat/>
+    <w:rPr>
+      <w:rFonts w:cs="Symbol"/>
+    </w:rPr>
+  </w:style>
+  <w:style w:type="character" w:styleId="ListLabel729">
+    <w:name w:val="ListLabel 729"/>
+    <w:qFormat/>
+    <w:rPr>
+      <w:rFonts w:cs="Courier New"/>
+    </w:rPr>
+  </w:style>
+  <w:style w:type="character" w:styleId="ListLabel730">
+    <w:name w:val="ListLabel 730"/>
+    <w:qFormat/>
+    <w:rPr>
+      <w:rFonts w:cs="Wingdings"/>
+    </w:rPr>
+  </w:style>
+  <w:style w:type="character" w:styleId="ListLabel731">
+    <w:name w:val="ListLabel 731"/>
+    <w:qFormat/>
+    <w:rPr>
+      <w:rFonts w:cs="Symbol"/>
+    </w:rPr>
+  </w:style>
+  <w:style w:type="character" w:styleId="ListLabel732">
+    <w:name w:val="ListLabel 732"/>
+    <w:qFormat/>
+    <w:rPr>
+      <w:rFonts w:cs="Courier New"/>
+    </w:rPr>
+  </w:style>
+  <w:style w:type="character" w:styleId="ListLabel733">
+    <w:name w:val="ListLabel 733"/>
+    <w:qFormat/>
+    <w:rPr>
+      <w:rFonts w:cs="Wingdings"/>
+    </w:rPr>
+  </w:style>
+  <w:style w:type="character" w:styleId="ListLabel734">
+    <w:name w:val="ListLabel 734"/>
+    <w:qFormat/>
+    <w:rPr>
+      <w:rFonts w:ascii="Georgia" w:hAnsi="Georgia" w:cs="Symbol"/>
+      <w:sz w:val="18"/>
+    </w:rPr>
+  </w:style>
+  <w:style w:type="character" w:styleId="ListLabel735">
+    <w:name w:val="ListLabel 735"/>
+    <w:qFormat/>
+    <w:rPr>
+      <w:rFonts w:cs="Courier New"/>
+    </w:rPr>
+  </w:style>
+  <w:style w:type="character" w:styleId="ListLabel736">
+    <w:name w:val="ListLabel 736"/>
+    <w:qFormat/>
+    <w:rPr>
+      <w:rFonts w:cs="Wingdings"/>
+    </w:rPr>
+  </w:style>
+  <w:style w:type="character" w:styleId="ListLabel737">
+    <w:name w:val="ListLabel 737"/>
+    <w:qFormat/>
+    <w:rPr>
+      <w:rFonts w:cs="Symbol"/>
+    </w:rPr>
+  </w:style>
+  <w:style w:type="character" w:styleId="ListLabel738">
+    <w:name w:val="ListLabel 738"/>
+    <w:qFormat/>
+    <w:rPr>
+      <w:rFonts w:cs="Courier New"/>
+    </w:rPr>
+  </w:style>
+  <w:style w:type="character" w:styleId="ListLabel739">
+    <w:name w:val="ListLabel 739"/>
+    <w:qFormat/>
+    <w:rPr>
+      <w:rFonts w:cs="Wingdings"/>
+    </w:rPr>
+  </w:style>
+  <w:style w:type="character" w:styleId="ListLabel740">
+    <w:name w:val="ListLabel 740"/>
+    <w:qFormat/>
+    <w:rPr>
+      <w:rFonts w:cs="Symbol"/>
+    </w:rPr>
+  </w:style>
+  <w:style w:type="character" w:styleId="ListLabel741">
+    <w:name w:val="ListLabel 741"/>
+    <w:qFormat/>
+    <w:rPr>
+      <w:rFonts w:cs="Courier New"/>
+    </w:rPr>
+  </w:style>
+  <w:style w:type="character" w:styleId="ListLabel742">
+    <w:name w:val="ListLabel 742"/>
+    <w:qFormat/>
+    <w:rPr>
+      <w:rFonts w:cs="Wingdings"/>
+    </w:rPr>
+  </w:style>
+  <w:style w:type="character" w:styleId="ListLabel743">
+    <w:name w:val="ListLabel 743"/>
+    <w:qFormat/>
+    <w:rPr>
+      <w:rFonts w:ascii="Georgia" w:hAnsi="Georgia" w:cs="Symbol"/>
+      <w:b/>
+      <w:sz w:val="20"/>
+    </w:rPr>
+  </w:style>
+  <w:style w:type="character" w:styleId="ListLabel744">
+    <w:name w:val="ListLabel 744"/>
+    <w:qFormat/>
+    <w:rPr>
+      <w:rFonts w:cs="Courier New"/>
+    </w:rPr>
+  </w:style>
+  <w:style w:type="character" w:styleId="ListLabel745">
+    <w:name w:val="ListLabel 745"/>
+    <w:qFormat/>
+    <w:rPr>
+      <w:rFonts w:cs="Wingdings"/>
+    </w:rPr>
+  </w:style>
+  <w:style w:type="character" w:styleId="ListLabel746">
+    <w:name w:val="ListLabel 746"/>
+    <w:qFormat/>
+    <w:rPr>
+      <w:rFonts w:cs="Symbol"/>
+    </w:rPr>
+  </w:style>
+  <w:style w:type="character" w:styleId="ListLabel747">
+    <w:name w:val="ListLabel 747"/>
+    <w:qFormat/>
+    <w:rPr>
+      <w:rFonts w:cs="Courier New"/>
+    </w:rPr>
+  </w:style>
+  <w:style w:type="character" w:styleId="ListLabel748">
+    <w:name w:val="ListLabel 748"/>
+    <w:qFormat/>
+    <w:rPr>
+      <w:rFonts w:cs="Wingdings"/>
+    </w:rPr>
+  </w:style>
+  <w:style w:type="character" w:styleId="ListLabel749">
+    <w:name w:val="ListLabel 749"/>
+    <w:qFormat/>
+    <w:rPr>
+      <w:rFonts w:cs="Symbol"/>
+    </w:rPr>
+  </w:style>
+  <w:style w:type="character" w:styleId="ListLabel750">
+    <w:name w:val="ListLabel 750"/>
+    <w:qFormat/>
+    <w:rPr>
+      <w:rFonts w:cs="Courier New"/>
+    </w:rPr>
+  </w:style>
+  <w:style w:type="character" w:styleId="ListLabel751">
+    <w:name w:val="ListLabel 751"/>
+    <w:qFormat/>
+    <w:rPr>
+      <w:rFonts w:cs="Wingdings"/>
+    </w:rPr>
+  </w:style>
+  <w:style w:type="character" w:styleId="ListLabel752">
+    <w:name w:val="ListLabel 752"/>
+    <w:qFormat/>
+    <w:rPr>
+      <w:rFonts w:ascii="Georgia" w:hAnsi="Georgia" w:cs="Symbol"/>
+      <w:sz w:val="20"/>
+    </w:rPr>
+  </w:style>
+  <w:style w:type="character" w:styleId="ListLabel753">
+    <w:name w:val="ListLabel 753"/>
+    <w:qFormat/>
+    <w:rPr>
+      <w:rFonts w:cs="OpenSymbol"/>
+    </w:rPr>
+  </w:style>
+  <w:style w:type="character" w:styleId="ListLabel754">
+    <w:name w:val="ListLabel 754"/>
+    <w:qFormat/>
+    <w:rPr>
+      <w:rFonts w:cs="OpenSymbol"/>
+    </w:rPr>
+  </w:style>
+  <w:style w:type="character" w:styleId="ListLabel755">
+    <w:name w:val="ListLabel 755"/>
+    <w:qFormat/>
+    <w:rPr>
+      <w:rFonts w:cs="OpenSymbol"/>
+    </w:rPr>
+  </w:style>
+  <w:style w:type="character" w:styleId="ListLabel756">
+    <w:name w:val="ListLabel 756"/>
+    <w:qFormat/>
+    <w:rPr>
+      <w:rFonts w:cs="OpenSymbol"/>
+    </w:rPr>
+  </w:style>
+  <w:style w:type="character" w:styleId="ListLabel757">
+    <w:name w:val="ListLabel 757"/>
+    <w:qFormat/>
+    <w:rPr>
+      <w:rFonts w:cs="OpenSymbol"/>
+    </w:rPr>
+  </w:style>
+  <w:style w:type="character" w:styleId="ListLabel758">
+    <w:name w:val="ListLabel 758"/>
+    <w:qFormat/>
+    <w:rPr>
+      <w:rFonts w:cs="OpenSymbol"/>
+    </w:rPr>
+  </w:style>
+  <w:style w:type="character" w:styleId="ListLabel759">
+    <w:name w:val="ListLabel 759"/>
+    <w:qFormat/>
+    <w:rPr>
+      <w:rFonts w:cs="OpenSymbol"/>
+    </w:rPr>
+  </w:style>
+  <w:style w:type="character" w:styleId="ListLabel760">
+    <w:name w:val="ListLabel 760"/>
+    <w:qFormat/>
+    <w:rPr>
+      <w:rFonts w:cs="OpenSymbol"/>
+    </w:rPr>
+  </w:style>
+  <w:style w:type="character" w:styleId="ListLabel761">
+    <w:name w:val="ListLabel 761"/>
+    <w:qFormat/>
+    <w:rPr>
+      <w:rFonts w:cs="Wingdings"/>
+    </w:rPr>
+  </w:style>
+  <w:style w:type="character" w:styleId="ListLabel762">
+    <w:name w:val="ListLabel 762"/>
+    <w:qFormat/>
+    <w:rPr>
+      <w:rFonts w:cs="Courier New"/>
+    </w:rPr>
+  </w:style>
+  <w:style w:type="character" w:styleId="ListLabel763">
+    <w:name w:val="ListLabel 763"/>
+    <w:qFormat/>
+    <w:rPr>
+      <w:rFonts w:cs="Wingdings"/>
+    </w:rPr>
+  </w:style>
+  <w:style w:type="character" w:styleId="ListLabel764">
+    <w:name w:val="ListLabel 764"/>
+    <w:qFormat/>
+    <w:rPr>
+      <w:rFonts w:cs="Symbol"/>
+    </w:rPr>
+  </w:style>
+  <w:style w:type="character" w:styleId="ListLabel765">
+    <w:name w:val="ListLabel 765"/>
+    <w:qFormat/>
+    <w:rPr>
+      <w:rFonts w:cs="Courier New"/>
+    </w:rPr>
+  </w:style>
+  <w:style w:type="character" w:styleId="ListLabel766">
+    <w:name w:val="ListLabel 766"/>
+    <w:qFormat/>
+    <w:rPr>
+      <w:rFonts w:cs="Wingdings"/>
+    </w:rPr>
+  </w:style>
+  <w:style w:type="character" w:styleId="ListLabel767">
+    <w:name w:val="ListLabel 767"/>
+    <w:qFormat/>
+    <w:rPr>
+      <w:rFonts w:cs="Symbol"/>
+    </w:rPr>
+  </w:style>
+  <w:style w:type="character" w:styleId="ListLabel768">
+    <w:name w:val="ListLabel 768"/>
+    <w:qFormat/>
+    <w:rPr>
+      <w:rFonts w:cs="Courier New"/>
+    </w:rPr>
+  </w:style>
+  <w:style w:type="character" w:styleId="ListLabel769">
+    <w:name w:val="ListLabel 769"/>
+    <w:qFormat/>
+    <w:rPr>
+      <w:rFonts w:cs="Wingdings"/>
+    </w:rPr>
+  </w:style>
+  <w:style w:type="character" w:styleId="ListLabel770">
+    <w:name w:val="ListLabel 770"/>
+    <w:qFormat/>
+    <w:rPr>
+      <w:rFonts w:ascii="Georgia" w:hAnsi="Georgia" w:cs="Symbol"/>
+      <w:b/>
+      <w:sz w:val="20"/>
+      <w:szCs w:val="22"/>
+    </w:rPr>
+  </w:style>
+  <w:style w:type="character" w:styleId="ListLabel771">
+    <w:name w:val="ListLabel 771"/>
+    <w:qFormat/>
+    <w:rPr>
+      <w:rFonts w:ascii="Georgia" w:hAnsi="Georgia" w:cs="OpenSymbol"/>
+      <w:sz w:val="18"/>
+    </w:rPr>
+  </w:style>
+  <w:style w:type="character" w:styleId="ListLabel772">
+    <w:name w:val="ListLabel 772"/>
+    <w:qFormat/>
+    <w:rPr>
+      <w:rFonts w:cs="OpenSymbol"/>
+    </w:rPr>
+  </w:style>
+  <w:style w:type="character" w:styleId="ListLabel773">
+    <w:name w:val="ListLabel 773"/>
+    <w:qFormat/>
+    <w:rPr>
+      <w:rFonts w:cs="OpenSymbol"/>
+    </w:rPr>
+  </w:style>
+  <w:style w:type="character" w:styleId="ListLabel774">
+    <w:name w:val="ListLabel 774"/>
+    <w:qFormat/>
+    <w:rPr>
+      <w:rFonts w:cs="OpenSymbol"/>
+    </w:rPr>
+  </w:style>
+  <w:style w:type="character" w:styleId="ListLabel775">
+    <w:name w:val="ListLabel 775"/>
+    <w:qFormat/>
+    <w:rPr>
+      <w:rFonts w:cs="OpenSymbol"/>
+    </w:rPr>
+  </w:style>
+  <w:style w:type="character" w:styleId="ListLabel776">
+    <w:name w:val="ListLabel 776"/>
+    <w:qFormat/>
+    <w:rPr>
+      <w:rFonts w:cs="OpenSymbol"/>
+    </w:rPr>
+  </w:style>
+  <w:style w:type="character" w:styleId="ListLabel777">
+    <w:name w:val="ListLabel 777"/>
+    <w:qFormat/>
+    <w:rPr>
+      <w:rFonts w:cs="OpenSymbol"/>
+    </w:rPr>
+  </w:style>
+  <w:style w:type="character" w:styleId="ListLabel778">
+    <w:name w:val="ListLabel 778"/>
+    <w:qFormat/>
+    <w:rPr>
+      <w:rFonts w:cs="OpenSymbol"/>
+    </w:rPr>
+  </w:style>
+  <w:style w:type="character" w:styleId="ListLabel779">
+    <w:name w:val="ListLabel 779"/>
+    <w:qFormat/>
+    <w:rPr>
+      <w:rFonts w:ascii="Georgia" w:hAnsi="Georgia" w:cs="Symbol"/>
+      <w:b/>
+      <w:sz w:val="18"/>
+      <w:szCs w:val="18"/>
+    </w:rPr>
+  </w:style>
+  <w:style w:type="character" w:styleId="ListLabel780">
+    <w:name w:val="ListLabel 780"/>
+    <w:qFormat/>
+    <w:rPr>
+      <w:rFonts w:cs="Courier New"/>
+    </w:rPr>
+  </w:style>
+  <w:style w:type="character" w:styleId="ListLabel781">
+    <w:name w:val="ListLabel 781"/>
+    <w:qFormat/>
+    <w:rPr>
+      <w:rFonts w:cs="Wingdings"/>
+    </w:rPr>
+  </w:style>
+  <w:style w:type="character" w:styleId="ListLabel782">
+    <w:name w:val="ListLabel 782"/>
+    <w:qFormat/>
+    <w:rPr>
+      <w:rFonts w:cs="Symbol"/>
+    </w:rPr>
+  </w:style>
+  <w:style w:type="character" w:styleId="ListLabel783">
+    <w:name w:val="ListLabel 783"/>
+    <w:qFormat/>
+    <w:rPr>
+      <w:rFonts w:cs="Courier New"/>
+    </w:rPr>
+  </w:style>
+  <w:style w:type="character" w:styleId="ListLabel784">
+    <w:name w:val="ListLabel 784"/>
+    <w:qFormat/>
+    <w:rPr>
+      <w:rFonts w:cs="Wingdings"/>
+    </w:rPr>
+  </w:style>
+  <w:style w:type="character" w:styleId="ListLabel785">
+    <w:name w:val="ListLabel 785"/>
+    <w:qFormat/>
+    <w:rPr>
+      <w:rFonts w:cs="Symbol"/>
+    </w:rPr>
+  </w:style>
+  <w:style w:type="character" w:styleId="ListLabel786">
+    <w:name w:val="ListLabel 786"/>
+    <w:qFormat/>
+    <w:rPr>
+      <w:rFonts w:cs="Courier New"/>
+    </w:rPr>
+  </w:style>
+  <w:style w:type="character" w:styleId="ListLabel787">
+    <w:name w:val="ListLabel 787"/>
+    <w:qFormat/>
+    <w:rPr>
+      <w:rFonts w:cs="Wingdings"/>
+    </w:rPr>
+  </w:style>
+  <w:style w:type="character" w:styleId="ListLabel788">
+    <w:name w:val="ListLabel 788"/>
+    <w:qFormat/>
+    <w:rPr>
+      <w:rFonts w:ascii="Georgia" w:hAnsi="Georgia" w:cs="Symbol"/>
+      <w:sz w:val="18"/>
+    </w:rPr>
+  </w:style>
+  <w:style w:type="character" w:styleId="ListLabel789">
+    <w:name w:val="ListLabel 789"/>
+    <w:qFormat/>
+    <w:rPr>
+      <w:rFonts w:cs="Courier New"/>
+    </w:rPr>
+  </w:style>
+  <w:style w:type="character" w:styleId="ListLabel790">
+    <w:name w:val="ListLabel 790"/>
+    <w:qFormat/>
+    <w:rPr>
+      <w:rFonts w:cs="Wingdings"/>
+    </w:rPr>
+  </w:style>
+  <w:style w:type="character" w:styleId="ListLabel791">
+    <w:name w:val="ListLabel 791"/>
+    <w:qFormat/>
+    <w:rPr>
+      <w:rFonts w:cs="Symbol"/>
+    </w:rPr>
+  </w:style>
+  <w:style w:type="character" w:styleId="ListLabel792">
+    <w:name w:val="ListLabel 792"/>
+    <w:qFormat/>
+    <w:rPr>
+      <w:rFonts w:cs="Courier New"/>
+    </w:rPr>
+  </w:style>
+  <w:style w:type="character" w:styleId="ListLabel793">
+    <w:name w:val="ListLabel 793"/>
+    <w:qFormat/>
+    <w:rPr>
+      <w:rFonts w:cs="Wingdings"/>
+    </w:rPr>
+  </w:style>
+  <w:style w:type="character" w:styleId="ListLabel794">
+    <w:name w:val="ListLabel 794"/>
+    <w:qFormat/>
+    <w:rPr>
+      <w:rFonts w:cs="Symbol"/>
+    </w:rPr>
+  </w:style>
+  <w:style w:type="character" w:styleId="ListLabel795">
+    <w:name w:val="ListLabel 795"/>
+    <w:qFormat/>
+    <w:rPr>
+      <w:rFonts w:cs="Courier New"/>
+    </w:rPr>
+  </w:style>
+  <w:style w:type="character" w:styleId="ListLabel796">
+    <w:name w:val="ListLabel 796"/>
+    <w:qFormat/>
+    <w:rPr>
+      <w:rFonts w:cs="Wingdings"/>
+    </w:rPr>
+  </w:style>
+  <w:style w:type="character" w:styleId="ListLabel797">
+    <w:name w:val="ListLabel 797"/>
+    <w:qFormat/>
+    <w:rPr>
+      <w:rFonts w:ascii="Georgia" w:hAnsi="Georgia" w:cs="Symbol"/>
+      <w:b/>
+      <w:sz w:val="20"/>
+    </w:rPr>
+  </w:style>
+  <w:style w:type="character" w:styleId="ListLabel798">
+    <w:name w:val="ListLabel 798"/>
+    <w:qFormat/>
+    <w:rPr>
+      <w:rFonts w:cs="Courier New"/>
+    </w:rPr>
+  </w:style>
+  <w:style w:type="character" w:styleId="ListLabel799">
+    <w:name w:val="ListLabel 799"/>
+    <w:qFormat/>
+    <w:rPr>
+      <w:rFonts w:cs="Wingdings"/>
+    </w:rPr>
+  </w:style>
+  <w:style w:type="character" w:styleId="ListLabel800">
+    <w:name w:val="ListLabel 800"/>
+    <w:qFormat/>
+    <w:rPr>
+      <w:rFonts w:cs="Symbol"/>
+    </w:rPr>
+  </w:style>
+  <w:style w:type="character" w:styleId="ListLabel801">
+    <w:name w:val="ListLabel 801"/>
+    <w:qFormat/>
+    <w:rPr>
+      <w:rFonts w:cs="Courier New"/>
+    </w:rPr>
+  </w:style>
+  <w:style w:type="character" w:styleId="ListLabel802">
+    <w:name w:val="ListLabel 802"/>
+    <w:qFormat/>
+    <w:rPr>
+      <w:rFonts w:cs="Wingdings"/>
+    </w:rPr>
+  </w:style>
+  <w:style w:type="character" w:styleId="ListLabel803">
+    <w:name w:val="ListLabel 803"/>
+    <w:qFormat/>
+    <w:rPr>
+      <w:rFonts w:cs="Symbol"/>
+    </w:rPr>
+  </w:style>
+  <w:style w:type="character" w:styleId="ListLabel804">
+    <w:name w:val="ListLabel 804"/>
+    <w:qFormat/>
+    <w:rPr>
+      <w:rFonts w:cs="Courier New"/>
+    </w:rPr>
+  </w:style>
+  <w:style w:type="character" w:styleId="ListLabel805">
+    <w:name w:val="ListLabel 805"/>
+    <w:qFormat/>
+    <w:rPr>
+      <w:rFonts w:cs="Wingdings"/>
+    </w:rPr>
+  </w:style>
+  <w:style w:type="character" w:styleId="ListLabel806">
+    <w:name w:val="ListLabel 806"/>
+    <w:qFormat/>
+    <w:rPr>
+      <w:rFonts w:ascii="Georgia" w:hAnsi="Georgia" w:cs="Symbol"/>
+      <w:sz w:val="20"/>
+    </w:rPr>
+  </w:style>
+  <w:style w:type="character" w:styleId="ListLabel807">
+    <w:name w:val="ListLabel 807"/>
+    <w:qFormat/>
+    <w:rPr>
+      <w:rFonts w:cs="OpenSymbol"/>
+    </w:rPr>
+  </w:style>
+  <w:style w:type="character" w:styleId="ListLabel808">
+    <w:name w:val="ListLabel 808"/>
+    <w:qFormat/>
+    <w:rPr>
+      <w:rFonts w:cs="OpenSymbol"/>
+    </w:rPr>
+  </w:style>
+  <w:style w:type="character" w:styleId="ListLabel809">
+    <w:name w:val="ListLabel 809"/>
+    <w:qFormat/>
+    <w:rPr>
+      <w:rFonts w:cs="OpenSymbol"/>
+    </w:rPr>
+  </w:style>
+  <w:style w:type="character" w:styleId="ListLabel810">
+    <w:name w:val="ListLabel 810"/>
+    <w:qFormat/>
+    <w:rPr>
+      <w:rFonts w:cs="OpenSymbol"/>
+    </w:rPr>
+  </w:style>
+  <w:style w:type="character" w:styleId="ListLabel811">
+    <w:name w:val="ListLabel 811"/>
+    <w:qFormat/>
+    <w:rPr>
+      <w:rFonts w:cs="OpenSymbol"/>
+    </w:rPr>
+  </w:style>
+  <w:style w:type="character" w:styleId="ListLabel812">
+    <w:name w:val="ListLabel 812"/>
+    <w:qFormat/>
+    <w:rPr>
+      <w:rFonts w:cs="OpenSymbol"/>
+    </w:rPr>
+  </w:style>
+  <w:style w:type="character" w:styleId="ListLabel813">
+    <w:name w:val="ListLabel 813"/>
+    <w:qFormat/>
+    <w:rPr>
+      <w:rFonts w:cs="OpenSymbol"/>
+    </w:rPr>
+  </w:style>
+  <w:style w:type="character" w:styleId="ListLabel814">
+    <w:name w:val="ListLabel 814"/>
+    <w:qFormat/>
+    <w:rPr>
+      <w:rFonts w:cs="OpenSymbol"/>
+    </w:rPr>
+  </w:style>
+  <w:style w:type="character" w:styleId="ListLabel815">
+    <w:name w:val="ListLabel 815"/>
+    <w:qFormat/>
+    <w:rPr>
+      <w:rFonts w:cs="Wingdings"/>
+    </w:rPr>
+  </w:style>
+  <w:style w:type="character" w:styleId="ListLabel816">
+    <w:name w:val="ListLabel 816"/>
+    <w:qFormat/>
+    <w:rPr>
+      <w:rFonts w:cs="Courier New"/>
+    </w:rPr>
+  </w:style>
+  <w:style w:type="character" w:styleId="ListLabel817">
+    <w:name w:val="ListLabel 817"/>
+    <w:qFormat/>
+    <w:rPr>
+      <w:rFonts w:cs="Wingdings"/>
+    </w:rPr>
+  </w:style>
+  <w:style w:type="character" w:styleId="ListLabel818">
+    <w:name w:val="ListLabel 818"/>
+    <w:qFormat/>
+    <w:rPr>
+      <w:rFonts w:cs="Symbol"/>
+    </w:rPr>
+  </w:style>
+  <w:style w:type="character" w:styleId="ListLabel819">
+    <w:name w:val="ListLabel 819"/>
+    <w:qFormat/>
+    <w:rPr>
+      <w:rFonts w:cs="Courier New"/>
+    </w:rPr>
+  </w:style>
+  <w:style w:type="character" w:styleId="ListLabel820">
+    <w:name w:val="ListLabel 820"/>
+    <w:qFormat/>
+    <w:rPr>
+      <w:rFonts w:cs="Wingdings"/>
+    </w:rPr>
+  </w:style>
+  <w:style w:type="character" w:styleId="ListLabel821">
+    <w:name w:val="ListLabel 821"/>
+    <w:qFormat/>
+    <w:rPr>
+      <w:rFonts w:cs="Symbol"/>
+    </w:rPr>
+  </w:style>
+  <w:style w:type="character" w:styleId="ListLabel822">
+    <w:name w:val="ListLabel 822"/>
+    <w:qFormat/>
+    <w:rPr>
+      <w:rFonts w:cs="Courier New"/>
+    </w:rPr>
+  </w:style>
+  <w:style w:type="character" w:styleId="ListLabel823">
+    <w:name w:val="ListLabel 823"/>
     <w:qFormat/>
     <w:rPr>
       <w:rFonts w:cs="Wingdings"/>

--- a/achu_cv.docx
+++ b/achu_cv.docx
@@ -230,7 +230,25 @@
           <w:sz w:val="20"/>
           <w:szCs w:val="20"/>
         </w:rPr>
-        <w:t>Robot manipulators, manipulation in clutter, novel actuators and controllers for robots, personal robots, tactile manipulation, computer vision, machine learning.</w:t>
+        <w:t xml:space="preserve">Robot manipulators, manipulation in clutter, novel actuators and controllers for robots, personal robots, tactile manipulation, </w:t>
+      </w:r>
+      <w:r>
+        <w:rPr>
+          <w:rFonts w:cs="Calibri" w:ascii="Georgia" w:hAnsi="Georgia" w:cstheme="minorHAnsi"/>
+          <w:bCs/>
+          <w:sz w:val="20"/>
+          <w:szCs w:val="20"/>
+        </w:rPr>
+        <w:t xml:space="preserve">bio-inspired robotics, </w:t>
+      </w:r>
+      <w:r>
+        <w:rPr>
+          <w:rFonts w:cs="Calibri" w:ascii="Georgia" w:hAnsi="Georgia" w:cstheme="minorHAnsi"/>
+          <w:bCs/>
+          <w:sz w:val="20"/>
+          <w:szCs w:val="20"/>
+        </w:rPr>
+        <w:t>computer vision, machine learning.</w:t>
       </w:r>
     </w:p>
     <w:p>
@@ -1538,6 +1556,24 @@
           <w:szCs w:val="22"/>
           <w:u w:val="single"/>
         </w:rPr>
+      </w:r>
+    </w:p>
+    <w:p>
+      <w:pPr>
+        <w:pStyle w:val="Standard"/>
+        <w:jc w:val="both"/>
+        <w:rPr>
+          <w:rFonts w:ascii="Georgia" w:hAnsi="Georgia" w:cs="Times New Roman"/>
+          <w:b/>
+          <w:b/>
+          <w:bCs/>
+          <w:sz w:val="22"/>
+          <w:szCs w:val="22"/>
+          <w:u w:val="none"/>
+        </w:rPr>
+      </w:pPr>
+      <w:r>
+        <w:rPr/>
       </w:r>
     </w:p>
     <w:p>
@@ -3002,23 +3038,7 @@
           <w:sz w:val="20"/>
           <w:szCs w:val="20"/>
         </w:rPr>
-        <w:t xml:space="preserve">Voting Member, Bureau of Indian Standards-Production Automation Systems </w:t>
-      </w:r>
-      <w:r>
-        <w:rPr>
-          <w:rFonts w:cs="Times New Roman" w:ascii="Georgia" w:hAnsi="Georgia"/>
-          <w:sz w:val="20"/>
-          <w:szCs w:val="20"/>
-        </w:rPr>
-        <w:t xml:space="preserve">&amp; </w:t>
-      </w:r>
-      <w:r>
-        <w:rPr>
-          <w:rFonts w:cs="Times New Roman" w:ascii="Georgia" w:hAnsi="Georgia"/>
-          <w:sz w:val="20"/>
-          <w:szCs w:val="20"/>
-        </w:rPr>
-        <w:t>Robotics Sectional Committee, PGD18</w:t>
+        <w:t>Voting Member, Bureau of Indian Standards-Production Automation Systems &amp; Robotics Sectional Committee, PGD18</w:t>
       </w:r>
     </w:p>
     <w:p>
@@ -3038,75 +3058,6 @@
           <w:szCs w:val="20"/>
         </w:rPr>
         <w:t>Industry Member in the working group for the Roadmap of Indian Robotics</w:t>
-      </w:r>
-    </w:p>
-    <w:p>
-      <w:pPr>
-        <w:pStyle w:val="Standard"/>
-        <w:numPr>
-          <w:ilvl w:val="0"/>
-          <w:numId w:val="5"/>
-        </w:numPr>
-        <w:jc w:val="both"/>
-        <w:rPr>
-          <w:rFonts w:ascii="Georgia" w:hAnsi="Georgia" w:cs="Times New Roman"/>
-          <w:sz w:val="20"/>
-          <w:szCs w:val="20"/>
-        </w:rPr>
-      </w:pPr>
-      <w:r>
-        <w:rPr>
-          <w:rFonts w:cs="Times New Roman" w:ascii="Georgia" w:hAnsi="Georgia"/>
-          <w:sz w:val="20"/>
-          <w:szCs w:val="20"/>
-        </w:rPr>
-        <w:t>IEEE Robotics and Automation Society (RAS) Member.</w:t>
-      </w:r>
-    </w:p>
-    <w:p>
-      <w:pPr>
-        <w:pStyle w:val="Standard"/>
-        <w:numPr>
-          <w:ilvl w:val="0"/>
-          <w:numId w:val="5"/>
-        </w:numPr>
-        <w:jc w:val="both"/>
-        <w:rPr>
-          <w:rFonts w:ascii="Georgia" w:hAnsi="Georgia" w:cs="Times New Roman"/>
-          <w:sz w:val="20"/>
-          <w:szCs w:val="20"/>
-        </w:rPr>
-      </w:pPr>
-      <w:r>
-        <w:rPr>
-          <w:rFonts w:cs="Times New Roman" w:ascii="Georgia" w:hAnsi="Georgia"/>
-          <w:sz w:val="20"/>
-          <w:szCs w:val="20"/>
-        </w:rPr>
-        <w:t>Built and maintains pyherkulex -  an open source library to communicate with servo motors.</w:t>
-      </w:r>
-    </w:p>
-    <w:p>
-      <w:pPr>
-        <w:pStyle w:val="Standard"/>
-        <w:numPr>
-          <w:ilvl w:val="0"/>
-          <w:numId w:val="5"/>
-        </w:numPr>
-        <w:jc w:val="both"/>
-        <w:rPr>
-          <w:rFonts w:ascii="Georgia" w:hAnsi="Georgia" w:cs="Times New Roman"/>
-          <w:sz w:val="20"/>
-          <w:szCs w:val="20"/>
-        </w:rPr>
-      </w:pPr>
-      <w:r>
-        <w:rPr>
-          <w:rFonts w:cs="Times New Roman" w:ascii="Georgia" w:hAnsi="Georgia"/>
-          <w:sz w:val="20"/>
-          <w:szCs w:val="20"/>
-        </w:rPr>
-        <w:t>Built gspeech -  an open source library for speech recognition on the cloud.</w:t>
       </w:r>
     </w:p>
     <w:p>
@@ -10213,6 +10164,395 @@
   </w:style>
   <w:style w:type="character" w:styleId="ListLabel823">
     <w:name w:val="ListLabel 823"/>
+    <w:qFormat/>
+    <w:rPr>
+      <w:rFonts w:cs="Wingdings"/>
+    </w:rPr>
+  </w:style>
+  <w:style w:type="character" w:styleId="ListLabel824">
+    <w:name w:val="ListLabel 824"/>
+    <w:qFormat/>
+    <w:rPr>
+      <w:rFonts w:ascii="Georgia" w:hAnsi="Georgia" w:cs="Symbol"/>
+      <w:b/>
+      <w:sz w:val="20"/>
+      <w:szCs w:val="22"/>
+    </w:rPr>
+  </w:style>
+  <w:style w:type="character" w:styleId="ListLabel825">
+    <w:name w:val="ListLabel 825"/>
+    <w:qFormat/>
+    <w:rPr>
+      <w:rFonts w:ascii="Georgia" w:hAnsi="Georgia" w:cs="OpenSymbol"/>
+      <w:sz w:val="18"/>
+    </w:rPr>
+  </w:style>
+  <w:style w:type="character" w:styleId="ListLabel826">
+    <w:name w:val="ListLabel 826"/>
+    <w:qFormat/>
+    <w:rPr>
+      <w:rFonts w:cs="OpenSymbol"/>
+    </w:rPr>
+  </w:style>
+  <w:style w:type="character" w:styleId="ListLabel827">
+    <w:name w:val="ListLabel 827"/>
+    <w:qFormat/>
+    <w:rPr>
+      <w:rFonts w:cs="OpenSymbol"/>
+    </w:rPr>
+  </w:style>
+  <w:style w:type="character" w:styleId="ListLabel828">
+    <w:name w:val="ListLabel 828"/>
+    <w:qFormat/>
+    <w:rPr>
+      <w:rFonts w:cs="OpenSymbol"/>
+    </w:rPr>
+  </w:style>
+  <w:style w:type="character" w:styleId="ListLabel829">
+    <w:name w:val="ListLabel 829"/>
+    <w:qFormat/>
+    <w:rPr>
+      <w:rFonts w:cs="OpenSymbol"/>
+    </w:rPr>
+  </w:style>
+  <w:style w:type="character" w:styleId="ListLabel830">
+    <w:name w:val="ListLabel 830"/>
+    <w:qFormat/>
+    <w:rPr>
+      <w:rFonts w:cs="OpenSymbol"/>
+    </w:rPr>
+  </w:style>
+  <w:style w:type="character" w:styleId="ListLabel831">
+    <w:name w:val="ListLabel 831"/>
+    <w:qFormat/>
+    <w:rPr>
+      <w:rFonts w:cs="OpenSymbol"/>
+    </w:rPr>
+  </w:style>
+  <w:style w:type="character" w:styleId="ListLabel832">
+    <w:name w:val="ListLabel 832"/>
+    <w:qFormat/>
+    <w:rPr>
+      <w:rFonts w:cs="OpenSymbol"/>
+    </w:rPr>
+  </w:style>
+  <w:style w:type="character" w:styleId="ListLabel833">
+    <w:name w:val="ListLabel 833"/>
+    <w:qFormat/>
+    <w:rPr>
+      <w:rFonts w:ascii="Georgia" w:hAnsi="Georgia" w:cs="Symbol"/>
+      <w:b/>
+      <w:sz w:val="18"/>
+      <w:szCs w:val="18"/>
+    </w:rPr>
+  </w:style>
+  <w:style w:type="character" w:styleId="ListLabel834">
+    <w:name w:val="ListLabel 834"/>
+    <w:qFormat/>
+    <w:rPr>
+      <w:rFonts w:cs="Courier New"/>
+    </w:rPr>
+  </w:style>
+  <w:style w:type="character" w:styleId="ListLabel835">
+    <w:name w:val="ListLabel 835"/>
+    <w:qFormat/>
+    <w:rPr>
+      <w:rFonts w:cs="Wingdings"/>
+    </w:rPr>
+  </w:style>
+  <w:style w:type="character" w:styleId="ListLabel836">
+    <w:name w:val="ListLabel 836"/>
+    <w:qFormat/>
+    <w:rPr>
+      <w:rFonts w:cs="Symbol"/>
+    </w:rPr>
+  </w:style>
+  <w:style w:type="character" w:styleId="ListLabel837">
+    <w:name w:val="ListLabel 837"/>
+    <w:qFormat/>
+    <w:rPr>
+      <w:rFonts w:cs="Courier New"/>
+    </w:rPr>
+  </w:style>
+  <w:style w:type="character" w:styleId="ListLabel838">
+    <w:name w:val="ListLabel 838"/>
+    <w:qFormat/>
+    <w:rPr>
+      <w:rFonts w:cs="Wingdings"/>
+    </w:rPr>
+  </w:style>
+  <w:style w:type="character" w:styleId="ListLabel839">
+    <w:name w:val="ListLabel 839"/>
+    <w:qFormat/>
+    <w:rPr>
+      <w:rFonts w:cs="Symbol"/>
+    </w:rPr>
+  </w:style>
+  <w:style w:type="character" w:styleId="ListLabel840">
+    <w:name w:val="ListLabel 840"/>
+    <w:qFormat/>
+    <w:rPr>
+      <w:rFonts w:cs="Courier New"/>
+    </w:rPr>
+  </w:style>
+  <w:style w:type="character" w:styleId="ListLabel841">
+    <w:name w:val="ListLabel 841"/>
+    <w:qFormat/>
+    <w:rPr>
+      <w:rFonts w:cs="Wingdings"/>
+    </w:rPr>
+  </w:style>
+  <w:style w:type="character" w:styleId="ListLabel842">
+    <w:name w:val="ListLabel 842"/>
+    <w:qFormat/>
+    <w:rPr>
+      <w:rFonts w:ascii="Georgia" w:hAnsi="Georgia" w:cs="Symbol"/>
+      <w:sz w:val="18"/>
+    </w:rPr>
+  </w:style>
+  <w:style w:type="character" w:styleId="ListLabel843">
+    <w:name w:val="ListLabel 843"/>
+    <w:qFormat/>
+    <w:rPr>
+      <w:rFonts w:cs="Courier New"/>
+    </w:rPr>
+  </w:style>
+  <w:style w:type="character" w:styleId="ListLabel844">
+    <w:name w:val="ListLabel 844"/>
+    <w:qFormat/>
+    <w:rPr>
+      <w:rFonts w:cs="Wingdings"/>
+    </w:rPr>
+  </w:style>
+  <w:style w:type="character" w:styleId="ListLabel845">
+    <w:name w:val="ListLabel 845"/>
+    <w:qFormat/>
+    <w:rPr>
+      <w:rFonts w:cs="Symbol"/>
+    </w:rPr>
+  </w:style>
+  <w:style w:type="character" w:styleId="ListLabel846">
+    <w:name w:val="ListLabel 846"/>
+    <w:qFormat/>
+    <w:rPr>
+      <w:rFonts w:cs="Courier New"/>
+    </w:rPr>
+  </w:style>
+  <w:style w:type="character" w:styleId="ListLabel847">
+    <w:name w:val="ListLabel 847"/>
+    <w:qFormat/>
+    <w:rPr>
+      <w:rFonts w:cs="Wingdings"/>
+    </w:rPr>
+  </w:style>
+  <w:style w:type="character" w:styleId="ListLabel848">
+    <w:name w:val="ListLabel 848"/>
+    <w:qFormat/>
+    <w:rPr>
+      <w:rFonts w:cs="Symbol"/>
+    </w:rPr>
+  </w:style>
+  <w:style w:type="character" w:styleId="ListLabel849">
+    <w:name w:val="ListLabel 849"/>
+    <w:qFormat/>
+    <w:rPr>
+      <w:rFonts w:cs="Courier New"/>
+    </w:rPr>
+  </w:style>
+  <w:style w:type="character" w:styleId="ListLabel850">
+    <w:name w:val="ListLabel 850"/>
+    <w:qFormat/>
+    <w:rPr>
+      <w:rFonts w:cs="Wingdings"/>
+    </w:rPr>
+  </w:style>
+  <w:style w:type="character" w:styleId="ListLabel851">
+    <w:name w:val="ListLabel 851"/>
+    <w:qFormat/>
+    <w:rPr>
+      <w:rFonts w:ascii="Georgia" w:hAnsi="Georgia" w:cs="Symbol"/>
+      <w:b/>
+      <w:sz w:val="20"/>
+    </w:rPr>
+  </w:style>
+  <w:style w:type="character" w:styleId="ListLabel852">
+    <w:name w:val="ListLabel 852"/>
+    <w:qFormat/>
+    <w:rPr>
+      <w:rFonts w:cs="Courier New"/>
+    </w:rPr>
+  </w:style>
+  <w:style w:type="character" w:styleId="ListLabel853">
+    <w:name w:val="ListLabel 853"/>
+    <w:qFormat/>
+    <w:rPr>
+      <w:rFonts w:cs="Wingdings"/>
+    </w:rPr>
+  </w:style>
+  <w:style w:type="character" w:styleId="ListLabel854">
+    <w:name w:val="ListLabel 854"/>
+    <w:qFormat/>
+    <w:rPr>
+      <w:rFonts w:cs="Symbol"/>
+    </w:rPr>
+  </w:style>
+  <w:style w:type="character" w:styleId="ListLabel855">
+    <w:name w:val="ListLabel 855"/>
+    <w:qFormat/>
+    <w:rPr>
+      <w:rFonts w:cs="Courier New"/>
+    </w:rPr>
+  </w:style>
+  <w:style w:type="character" w:styleId="ListLabel856">
+    <w:name w:val="ListLabel 856"/>
+    <w:qFormat/>
+    <w:rPr>
+      <w:rFonts w:cs="Wingdings"/>
+    </w:rPr>
+  </w:style>
+  <w:style w:type="character" w:styleId="ListLabel857">
+    <w:name w:val="ListLabel 857"/>
+    <w:qFormat/>
+    <w:rPr>
+      <w:rFonts w:cs="Symbol"/>
+    </w:rPr>
+  </w:style>
+  <w:style w:type="character" w:styleId="ListLabel858">
+    <w:name w:val="ListLabel 858"/>
+    <w:qFormat/>
+    <w:rPr>
+      <w:rFonts w:cs="Courier New"/>
+    </w:rPr>
+  </w:style>
+  <w:style w:type="character" w:styleId="ListLabel859">
+    <w:name w:val="ListLabel 859"/>
+    <w:qFormat/>
+    <w:rPr>
+      <w:rFonts w:cs="Wingdings"/>
+    </w:rPr>
+  </w:style>
+  <w:style w:type="character" w:styleId="ListLabel860">
+    <w:name w:val="ListLabel 860"/>
+    <w:qFormat/>
+    <w:rPr>
+      <w:rFonts w:ascii="Georgia" w:hAnsi="Georgia" w:cs="Symbol"/>
+      <w:sz w:val="20"/>
+    </w:rPr>
+  </w:style>
+  <w:style w:type="character" w:styleId="ListLabel861">
+    <w:name w:val="ListLabel 861"/>
+    <w:qFormat/>
+    <w:rPr>
+      <w:rFonts w:cs="OpenSymbol"/>
+    </w:rPr>
+  </w:style>
+  <w:style w:type="character" w:styleId="ListLabel862">
+    <w:name w:val="ListLabel 862"/>
+    <w:qFormat/>
+    <w:rPr>
+      <w:rFonts w:cs="OpenSymbol"/>
+    </w:rPr>
+  </w:style>
+  <w:style w:type="character" w:styleId="ListLabel863">
+    <w:name w:val="ListLabel 863"/>
+    <w:qFormat/>
+    <w:rPr>
+      <w:rFonts w:cs="OpenSymbol"/>
+    </w:rPr>
+  </w:style>
+  <w:style w:type="character" w:styleId="ListLabel864">
+    <w:name w:val="ListLabel 864"/>
+    <w:qFormat/>
+    <w:rPr>
+      <w:rFonts w:cs="OpenSymbol"/>
+    </w:rPr>
+  </w:style>
+  <w:style w:type="character" w:styleId="ListLabel865">
+    <w:name w:val="ListLabel 865"/>
+    <w:qFormat/>
+    <w:rPr>
+      <w:rFonts w:cs="OpenSymbol"/>
+    </w:rPr>
+  </w:style>
+  <w:style w:type="character" w:styleId="ListLabel866">
+    <w:name w:val="ListLabel 866"/>
+    <w:qFormat/>
+    <w:rPr>
+      <w:rFonts w:cs="OpenSymbol"/>
+    </w:rPr>
+  </w:style>
+  <w:style w:type="character" w:styleId="ListLabel867">
+    <w:name w:val="ListLabel 867"/>
+    <w:qFormat/>
+    <w:rPr>
+      <w:rFonts w:cs="OpenSymbol"/>
+    </w:rPr>
+  </w:style>
+  <w:style w:type="character" w:styleId="ListLabel868">
+    <w:name w:val="ListLabel 868"/>
+    <w:qFormat/>
+    <w:rPr>
+      <w:rFonts w:cs="OpenSymbol"/>
+    </w:rPr>
+  </w:style>
+  <w:style w:type="character" w:styleId="ListLabel869">
+    <w:name w:val="ListLabel 869"/>
+    <w:qFormat/>
+    <w:rPr>
+      <w:rFonts w:cs="Wingdings"/>
+    </w:rPr>
+  </w:style>
+  <w:style w:type="character" w:styleId="ListLabel870">
+    <w:name w:val="ListLabel 870"/>
+    <w:qFormat/>
+    <w:rPr>
+      <w:rFonts w:cs="Courier New"/>
+    </w:rPr>
+  </w:style>
+  <w:style w:type="character" w:styleId="ListLabel871">
+    <w:name w:val="ListLabel 871"/>
+    <w:qFormat/>
+    <w:rPr>
+      <w:rFonts w:cs="Wingdings"/>
+    </w:rPr>
+  </w:style>
+  <w:style w:type="character" w:styleId="ListLabel872">
+    <w:name w:val="ListLabel 872"/>
+    <w:qFormat/>
+    <w:rPr>
+      <w:rFonts w:cs="Symbol"/>
+    </w:rPr>
+  </w:style>
+  <w:style w:type="character" w:styleId="ListLabel873">
+    <w:name w:val="ListLabel 873"/>
+    <w:qFormat/>
+    <w:rPr>
+      <w:rFonts w:cs="Courier New"/>
+    </w:rPr>
+  </w:style>
+  <w:style w:type="character" w:styleId="ListLabel874">
+    <w:name w:val="ListLabel 874"/>
+    <w:qFormat/>
+    <w:rPr>
+      <w:rFonts w:cs="Wingdings"/>
+    </w:rPr>
+  </w:style>
+  <w:style w:type="character" w:styleId="ListLabel875">
+    <w:name w:val="ListLabel 875"/>
+    <w:qFormat/>
+    <w:rPr>
+      <w:rFonts w:cs="Symbol"/>
+    </w:rPr>
+  </w:style>
+  <w:style w:type="character" w:styleId="ListLabel876">
+    <w:name w:val="ListLabel 876"/>
+    <w:qFormat/>
+    <w:rPr>
+      <w:rFonts w:cs="Courier New"/>
+    </w:rPr>
+  </w:style>
+  <w:style w:type="character" w:styleId="ListLabel877">
+    <w:name w:val="ListLabel 877"/>
     <w:qFormat/>
     <w:rPr>
       <w:rFonts w:cs="Wingdings"/>
